--- a/Nutrients/DOCS/AQUATOXNutrientModel.docx
+++ b/Nutrients/DOCS/AQUATOXNutrientModel.docx
@@ -12,8 +12,6 @@
           <w:bCs/>
         </w:rPr>
       </w:pPr>
-      <w:bookmarkStart w:id="0" w:name="_GoBack"/>
-      <w:bookmarkEnd w:id="0"/>
       <w:r>
         <w:rPr>
           <w:b/>
@@ -185,8 +183,11 @@
         </w:rPr>
       </w:pPr>
       <w:r>
+        <w:rPr>
+          <w:noProof/>
+        </w:rPr>
         <w:drawing>
-          <wp:inline distT="0" distB="0" distL="0" distR="0" wp14:anchorId="78466937" wp14:editId="403F5B64">
+          <wp:inline distT="0" distB="0" distL="0" distR="0" wp14:anchorId="41BA0F9D" wp14:editId="19F5D381">
             <wp:extent cx="5164853" cy="4505722"/>
             <wp:effectExtent l="0" t="0" r="0" b="9525"/>
             <wp:docPr id="64" name="Picture 64"/>
@@ -308,14 +309,12 @@
         </w:rPr>
         <w:t xml:space="preserve">.  Alternatively, for </w:t>
       </w:r>
-      <w:proofErr w:type="spellStart"/>
       <w:r>
         <w:rPr>
           <w:bCs/>
         </w:rPr>
-        <w:t>flesibility</w:t>
-      </w:r>
-      <w:proofErr w:type="spellEnd"/>
+        <w:t>flexibility</w:t>
+      </w:r>
       <w:r>
         <w:rPr>
           <w:bCs/>
@@ -4106,6 +4105,8 @@
         </w:rPr>
         <w:br w:type="page"/>
       </w:r>
+      <w:bookmarkStart w:id="0" w:name="_GoBack"/>
+      <w:bookmarkEnd w:id="0"/>
     </w:p>
     <w:p>
       <w:pPr>
@@ -4170,7 +4171,7 @@
         <mc:AlternateContent>
           <mc:Choice Requires="wps">
             <w:drawing>
-              <wp:anchor distT="0" distB="0" distL="114300" distR="114300" simplePos="0" relativeHeight="251673600" behindDoc="0" locked="0" layoutInCell="1" allowOverlap="1">
+              <wp:anchor distT="0" distB="0" distL="114300" distR="114300" simplePos="0" relativeHeight="251673600" behindDoc="0" locked="0" layoutInCell="1" allowOverlap="1" wp14:anchorId="06BFAAB3" wp14:editId="0204364D">
                 <wp:simplePos x="0" y="0"/>
                 <wp:positionH relativeFrom="column">
                   <wp:posOffset>3953510</wp:posOffset>
@@ -4615,34 +4616,6 @@
         <w:rPr>
           <w:b/>
         </w:rPr>
-        <w:fldChar w:fldCharType="begin"/>
-      </w:r>
-      <w:r>
-        <w:rPr>
-          <w:b/>
-        </w:rPr>
-        <w:instrText xml:space="preserve"> REF NH3 \h </w:instrText>
-      </w:r>
-      <w:r>
-        <w:rPr>
-          <w:b/>
-        </w:rPr>
-      </w:r>
-      <w:r>
-        <w:rPr>
-          <w:b/>
-        </w:rPr>
-      </w:r>
-      <w:r>
-        <w:rPr>
-          <w:b/>
-        </w:rPr>
-        <w:fldChar w:fldCharType="separate"/>
-      </w:r>
-      <w:r>
-        <w:rPr>
-          <w:b/>
-        </w:rPr>
         <w:t>(</w:t>
       </w:r>
       <w:r>
@@ -4657,12 +4630,6 @@
           <w:b/>
         </w:rPr>
         <w:t>)</w:t>
-      </w:r>
-      <w:r>
-        <w:rPr>
-          <w:b/>
-        </w:rPr>
-        <w:fldChar w:fldCharType="end"/>
       </w:r>
       <w:r>
         <w:t xml:space="preserve">.  </w:t>
@@ -4727,10 +4694,10 @@
             <v:path o:extrusionok="f" gradientshapeok="t" o:connecttype="rect"/>
             <o:lock v:ext="edit" aspectratio="t"/>
           </v:shapetype>
-          <v:shape id="_x0000_i1025" type="#_x0000_t75" style="width:358.95pt;height:50.5pt" o:ole="">
+          <v:shape id="_x0000_i1025" type="#_x0000_t75" style="width:359.2pt;height:50.15pt" o:ole="">
             <v:imagedata r:id="rId9" o:title=""/>
           </v:shape>
-          <o:OLEObject Type="Embed" ProgID="Equation.3" ShapeID="_x0000_i1025" DrawAspect="Content" ObjectID="_1588578564" r:id="rId10"/>
+          <o:OLEObject Type="Embed" ProgID="Equation.3" ShapeID="_x0000_i1025" DrawAspect="Content" ObjectID="_1589985565" r:id="rId10"/>
         </w:object>
       </w:r>
       <w:r>
@@ -4945,36 +4912,11 @@
         <w:sym w:font="Symbol" w:char="F0D7"/>
       </w:r>
       <w:r>
-        <w:t xml:space="preserve">d), see </w:t>
-      </w:r>
-      <w:r>
-        <w:rPr>
-          <w:b/>
-          <w:highlight w:val="yellow"/>
-        </w:rPr>
-        <w:fldChar w:fldCharType="begin"/>
-      </w:r>
-      <w:r>
-        <w:instrText xml:space="preserve"> REF Remineralization \h </w:instrText>
-      </w:r>
-      <w:r>
-        <w:rPr>
-          <w:b/>
-          <w:highlight w:val="yellow"/>
-        </w:rPr>
-      </w:r>
-      <w:r>
-        <w:rPr>
-          <w:b/>
-          <w:highlight w:val="yellow"/>
-        </w:rPr>
-      </w:r>
-      <w:r>
-        <w:rPr>
-          <w:b/>
-          <w:highlight w:val="yellow"/>
-        </w:rPr>
-        <w:fldChar w:fldCharType="separate"/>
+        <w:t xml:space="preserve">d), </w:t>
+      </w:r>
+      <w:proofErr w:type="gramStart"/>
+      <w:r>
+        <w:t xml:space="preserve">see </w:t>
       </w:r>
       <w:r>
         <w:t xml:space="preserve"> </w:t>
@@ -4985,6 +4927,7 @@
         </w:rPr>
         <w:t>(</w:t>
       </w:r>
+      <w:proofErr w:type="gramEnd"/>
       <w:r>
         <w:rPr>
           <w:b/>
@@ -4997,13 +4940,6 @@
           <w:b/>
         </w:rPr>
         <w:t>)</w:t>
-      </w:r>
-      <w:r>
-        <w:rPr>
-          <w:b/>
-          <w:highlight w:val="yellow"/>
-        </w:rPr>
-        <w:fldChar w:fldCharType="end"/>
       </w:r>
       <w:r>
         <w:t>;</w:t>
@@ -5052,35 +4988,6 @@
       <w:r>
         <w:rPr>
           <w:b/>
-          <w:bCs/>
-        </w:rPr>
-        <w:fldChar w:fldCharType="begin"/>
-      </w:r>
-      <w:r>
-        <w:instrText xml:space="preserve"> REF Nitrify \h </w:instrText>
-      </w:r>
-      <w:r>
-        <w:rPr>
-          <w:b/>
-          <w:bCs/>
-        </w:rPr>
-      </w:r>
-      <w:r>
-        <w:rPr>
-          <w:b/>
-          <w:bCs/>
-        </w:rPr>
-      </w:r>
-      <w:r>
-        <w:rPr>
-          <w:b/>
-          <w:bCs/>
-        </w:rPr>
-        <w:fldChar w:fldCharType="separate"/>
-      </w:r>
-      <w:r>
-        <w:rPr>
-          <w:b/>
         </w:rPr>
         <w:t>(</w:t>
       </w:r>
@@ -5096,13 +5003,6 @@
           <w:b/>
         </w:rPr>
         <w:t>)</w:t>
-      </w:r>
-      <w:r>
-        <w:rPr>
-          <w:b/>
-          <w:bCs/>
-        </w:rPr>
-        <w:fldChar w:fldCharType="end"/>
       </w:r>
       <w:r>
         <w:t>;</w:t>
@@ -5148,35 +5048,6 @@
         <w:t xml:space="preserve">d), see </w:t>
       </w:r>
       <w:r>
-        <w:rPr>
-          <w:b/>
-          <w:bCs/>
-        </w:rPr>
-        <w:fldChar w:fldCharType="begin"/>
-      </w:r>
-      <w:r>
-        <w:instrText xml:space="preserve"> REF Assimilation_Ammonia \h </w:instrText>
-      </w:r>
-      <w:r>
-        <w:rPr>
-          <w:b/>
-          <w:bCs/>
-        </w:rPr>
-      </w:r>
-      <w:r>
-        <w:rPr>
-          <w:b/>
-          <w:bCs/>
-        </w:rPr>
-      </w:r>
-      <w:r>
-        <w:rPr>
-          <w:b/>
-          <w:bCs/>
-        </w:rPr>
-        <w:fldChar w:fldCharType="separate"/>
-      </w:r>
-      <w:r>
         <w:tab/>
       </w:r>
       <w:r>
@@ -5197,13 +5068,6 @@
           <w:b/>
         </w:rPr>
         <w:t>)</w:t>
-      </w:r>
-      <w:r>
-        <w:rPr>
-          <w:b/>
-          <w:bCs/>
-        </w:rPr>
-        <w:fldChar w:fldCharType="end"/>
       </w:r>
       <w:r>
         <w:t xml:space="preserve">; </w:t>
@@ -5251,35 +5115,6 @@
       <w:r>
         <w:rPr>
           <w:b/>
-          <w:bCs/>
-        </w:rPr>
-        <w:fldChar w:fldCharType="begin"/>
-      </w:r>
-      <w:r>
-        <w:instrText xml:space="preserve"> REF Washout_Main \h </w:instrText>
-      </w:r>
-      <w:r>
-        <w:rPr>
-          <w:b/>
-          <w:bCs/>
-        </w:rPr>
-      </w:r>
-      <w:r>
-        <w:rPr>
-          <w:b/>
-          <w:bCs/>
-        </w:rPr>
-      </w:r>
-      <w:r>
-        <w:rPr>
-          <w:b/>
-          <w:bCs/>
-        </w:rPr>
-        <w:fldChar w:fldCharType="separate"/>
-      </w:r>
-      <w:r>
-        <w:rPr>
-          <w:b/>
         </w:rPr>
         <w:t>(</w:t>
       </w:r>
@@ -5295,13 +5130,6 @@
           <w:b/>
         </w:rPr>
         <w:t>)</w:t>
-      </w:r>
-      <w:r>
-        <w:rPr>
-          <w:b/>
-          <w:bCs/>
-        </w:rPr>
-        <w:fldChar w:fldCharType="end"/>
       </w:r>
       <w:r>
         <w:t xml:space="preserve"> </w:t>
@@ -5348,25 +5176,10 @@
         <w:t xml:space="preserve">·d), see </w:t>
       </w:r>
       <w:r>
-        <w:fldChar w:fldCharType="begin"/>
-      </w:r>
-      <w:r>
-        <w:instrText xml:space="preserve"> REF washin \h </w:instrText>
-      </w:r>
-      <w:r>
-        <w:instrText xml:space="preserve"> \* MERGEFORMAT </w:instrText>
-      </w:r>
-      <w:r>
-        <w:fldChar w:fldCharType="separate"/>
-      </w:r>
-      <w:r>
         <w:rPr>
           <w:b/>
         </w:rPr>
         <w:t>(30)</w:t>
-      </w:r>
-      <w:r>
-        <w:fldChar w:fldCharType="end"/>
       </w:r>
       <w:r>
         <w:t>;</w:t>
@@ -5417,25 +5230,10 @@
         <w:t xml:space="preserve">d), see </w:t>
       </w:r>
       <w:r>
-        <w:fldChar w:fldCharType="begin"/>
-      </w:r>
-      <w:r>
-        <w:instrText xml:space="preserve"> REF Diffusion_Seg \h </w:instrText>
-      </w:r>
-      <w:r>
-        <w:instrText xml:space="preserve"> \* MERGEFORMAT </w:instrText>
-      </w:r>
-      <w:r>
-        <w:fldChar w:fldCharType="separate"/>
-      </w:r>
-      <w:r>
         <w:rPr>
           <w:b/>
         </w:rPr>
         <w:t>(32)</w:t>
-      </w:r>
-      <w:r>
-        <w:fldChar w:fldCharType="end"/>
       </w:r>
       <w:r>
         <w:t>;</w:t>
@@ -5481,15 +5279,6 @@
         <w:t xml:space="preserve">d), see </w:t>
       </w:r>
       <w:r>
-        <w:fldChar w:fldCharType="begin"/>
-      </w:r>
-      <w:r>
-        <w:instrText xml:space="preserve"> REF TurbDiffEpi \h </w:instrText>
-      </w:r>
-      <w:r>
-        <w:fldChar w:fldCharType="separate"/>
-      </w:r>
-      <w:r>
         <w:rPr>
           <w:b/>
         </w:rPr>
@@ -5509,21 +5298,9 @@
         <w:t>)</w:t>
       </w:r>
       <w:r>
-        <w:fldChar w:fldCharType="end"/>
-      </w:r>
-      <w:r>
         <w:t xml:space="preserve"> and </w:t>
       </w:r>
       <w:r>
-        <w:fldChar w:fldCharType="begin"/>
-      </w:r>
-      <w:r>
-        <w:instrText xml:space="preserve"> REF TurbDiffHyp \h </w:instrText>
-      </w:r>
-      <w:r>
-        <w:fldChar w:fldCharType="separate"/>
-      </w:r>
-      <w:r>
         <w:rPr>
           <w:b/>
         </w:rPr>
@@ -5541,9 +5318,6 @@
           <w:b/>
         </w:rPr>
         <w:t>)</w:t>
-      </w:r>
-      <w:r>
-        <w:fldChar w:fldCharType="end"/>
       </w:r>
       <w:r>
         <w:t>;</w:t>
@@ -5616,15 +5390,6 @@
         <w:t xml:space="preserve">, see </w:t>
       </w:r>
       <w:r>
-        <w:fldChar w:fldCharType="begin"/>
-      </w:r>
-      <w:r>
-        <w:instrText xml:space="preserve"> REF Flux2Water \h </w:instrText>
-      </w:r>
-      <w:r>
-        <w:fldChar w:fldCharType="separate"/>
-      </w:r>
-      <w:r>
         <w:rPr>
           <w:b/>
           <w:szCs w:val="20"/>
@@ -5645,9 +5410,6 @@
           <w:szCs w:val="20"/>
         </w:rPr>
         <w:t>)</w:t>
-      </w:r>
-      <w:r>
-        <w:fldChar w:fldCharType="end"/>
       </w:r>
     </w:p>
     <w:p>
@@ -5674,37 +5436,6 @@
         <w:t xml:space="preserve">stoichiometry (see </w:t>
       </w:r>
       <w:r>
-        <w:rPr>
-          <w:highlight w:val="yellow"/>
-        </w:rPr>
-        <w:fldChar w:fldCharType="begin"/>
-      </w:r>
-      <w:r>
-        <w:instrText xml:space="preserve"> REF _Ref131154398 \h </w:instrText>
-      </w:r>
-      <w:r>
-        <w:rPr>
-          <w:highlight w:val="yellow"/>
-        </w:rPr>
-      </w:r>
-      <w:r>
-        <w:rPr>
-          <w:highlight w:val="yellow"/>
-        </w:rPr>
-        <w:instrText xml:space="preserve"> \* MERGEFORMAT </w:instrText>
-      </w:r>
-      <w:r>
-        <w:rPr>
-          <w:highlight w:val="yellow"/>
-        </w:rPr>
-      </w:r>
-      <w:r>
-        <w:rPr>
-          <w:highlight w:val="yellow"/>
-        </w:rPr>
-        <w:fldChar w:fldCharType="separate"/>
-      </w:r>
-      <w:r>
         <w:t xml:space="preserve">Table </w:t>
       </w:r>
       <w:r>
@@ -5712,12 +5443,6 @@
           <w:noProof/>
         </w:rPr>
         <w:t>14</w:t>
-      </w:r>
-      <w:r>
-        <w:rPr>
-          <w:highlight w:val="yellow"/>
-        </w:rPr>
-        <w:fldChar w:fldCharType="end"/>
       </w:r>
       <w:r>
         <w:t>):</w:t>
@@ -5740,10 +5465,10 @@
           <w:position w:val="-64"/>
         </w:rPr>
         <w:object w:dxaOrig="7960" w:dyaOrig="1400">
-          <v:shape id="_x0000_i1026" type="#_x0000_t75" style="width:397.6pt;height:69.85pt" o:ole="">
+          <v:shape id="_x0000_i1026" type="#_x0000_t75" style="width:397.2pt;height:69.55pt" o:ole="">
             <v:imagedata r:id="rId11" o:title=""/>
           </v:shape>
-          <o:OLEObject Type="Embed" ProgID="Equation.3" ShapeID="_x0000_i1026" DrawAspect="Content" ObjectID="_1588578565" r:id="rId12"/>
+          <o:OLEObject Type="Embed" ProgID="Equation.3" ShapeID="_x0000_i1026" DrawAspect="Content" ObjectID="_1589985566" r:id="rId12"/>
         </w:object>
       </w:r>
       <w:r>
@@ -6485,10 +6210,10 @@
           <w:position w:val="-46"/>
         </w:rPr>
         <w:object w:dxaOrig="7320" w:dyaOrig="1020">
-          <v:shape id="_x0000_i1027" type="#_x0000_t75" style="width:366.45pt;height:50.5pt" o:ole="">
+          <v:shape id="_x0000_i1027" type="#_x0000_t75" style="width:366.45pt;height:50.15pt" o:ole="">
             <v:imagedata r:id="rId13" o:title=""/>
           </v:shape>
-          <o:OLEObject Type="Embed" ProgID="Equation.3" ShapeID="_x0000_i1027" DrawAspect="Content" ObjectID="_1588578566" r:id="rId14"/>
+          <o:OLEObject Type="Embed" ProgID="Equation.3" ShapeID="_x0000_i1027" DrawAspect="Content" ObjectID="_1589985567" r:id="rId14"/>
         </w:object>
       </w:r>
       <w:r>
@@ -6679,25 +6404,10 @@
         <w:t xml:space="preserve">·d), see </w:t>
       </w:r>
       <w:r>
-        <w:fldChar w:fldCharType="begin"/>
-      </w:r>
-      <w:r>
-        <w:instrText xml:space="preserve"> REF washin \h </w:instrText>
-      </w:r>
-      <w:r>
-        <w:instrText xml:space="preserve"> \* MERGEFORMAT </w:instrText>
-      </w:r>
-      <w:r>
-        <w:fldChar w:fldCharType="separate"/>
-      </w:r>
-      <w:r>
         <w:rPr>
           <w:b/>
         </w:rPr>
         <w:t>(30)</w:t>
-      </w:r>
-      <w:r>
-        <w:fldChar w:fldCharType="end"/>
       </w:r>
       <w:r>
         <w:t>;</w:t>
@@ -6752,25 +6462,10 @@
         <w:t xml:space="preserve">d), see </w:t>
       </w:r>
       <w:r>
-        <w:fldChar w:fldCharType="begin"/>
-      </w:r>
-      <w:r>
-        <w:instrText xml:space="preserve"> REF Diffusion_Seg \h </w:instrText>
-      </w:r>
-      <w:r>
-        <w:instrText xml:space="preserve"> \* MERGEFORMAT </w:instrText>
-      </w:r>
-      <w:r>
-        <w:fldChar w:fldCharType="separate"/>
-      </w:r>
-      <w:r>
         <w:rPr>
           <w:b/>
         </w:rPr>
         <w:t>(32)</w:t>
-      </w:r>
-      <w:r>
-        <w:fldChar w:fldCharType="end"/>
       </w:r>
       <w:r>
         <w:t>;</w:t>
@@ -6845,15 +6540,6 @@
         <w:t xml:space="preserve">, see </w:t>
       </w:r>
       <w:r>
-        <w:fldChar w:fldCharType="begin"/>
-      </w:r>
-      <w:r>
-        <w:instrText xml:space="preserve"> REF Denitrify \h </w:instrText>
-      </w:r>
-      <w:r>
-        <w:fldChar w:fldCharType="separate"/>
-      </w:r>
-      <w:r>
         <w:rPr>
           <w:b/>
         </w:rPr>
@@ -6871,9 +6557,6 @@
           <w:b/>
         </w:rPr>
         <w:t>)</w:t>
-      </w:r>
-      <w:r>
-        <w:fldChar w:fldCharType="end"/>
       </w:r>
       <w:r>
         <w:t xml:space="preserve">; </w:t>
@@ -6944,15 +6627,6 @@
         <w:t xml:space="preserve">, see </w:t>
       </w:r>
       <w:r>
-        <w:fldChar w:fldCharType="begin"/>
-      </w:r>
-      <w:r>
-        <w:instrText xml:space="preserve"> REF Flux2Water \h </w:instrText>
-      </w:r>
-      <w:r>
-        <w:fldChar w:fldCharType="separate"/>
-      </w:r>
-      <w:r>
         <w:rPr>
           <w:b/>
           <w:szCs w:val="20"/>
@@ -6973,9 +6647,6 @@
           <w:szCs w:val="20"/>
         </w:rPr>
         <w:t>)</w:t>
-      </w:r>
-      <w:r>
-        <w:fldChar w:fldCharType="end"/>
       </w:r>
       <w:r>
         <w:t xml:space="preserve"> </w:t>
@@ -7032,24 +6703,14 @@
         <w:lastRenderedPageBreak/>
         <w:t xml:space="preserve">Figure </w:t>
       </w:r>
-      <w:r>
-        <w:fldChar w:fldCharType="begin"/>
-      </w:r>
-      <w:r>
-        <w:instrText xml:space="preserve"> SEQ Figure_ \* ARABIC </w:instrText>
-      </w:r>
-      <w:r>
-        <w:fldChar w:fldCharType="separate"/>
-      </w:r>
-      <w:r>
-        <w:rPr>
-          <w:noProof/>
-        </w:rPr>
-        <w:t>103</w:t>
-      </w:r>
-      <w:r>
-        <w:fldChar w:fldCharType="end"/>
-      </w:r>
+      <w:fldSimple w:instr=" SEQ Figure_ \* ARABIC ">
+        <w:r>
+          <w:rPr>
+            <w:noProof/>
+          </w:rPr>
+          <w:t>103</w:t>
+        </w:r>
+      </w:fldSimple>
       <w:bookmarkEnd w:id="5"/>
       <w:r>
         <w:t>.</w:t>
@@ -7077,7 +6738,7 @@
         <mc:AlternateContent>
           <mc:Choice Requires="wps">
             <w:drawing>
-              <wp:anchor distT="0" distB="0" distL="114300" distR="114300" simplePos="0" relativeHeight="251689984" behindDoc="0" locked="0" layoutInCell="1" allowOverlap="1">
+              <wp:anchor distT="0" distB="0" distL="114300" distR="114300" simplePos="0" relativeHeight="251689984" behindDoc="0" locked="0" layoutInCell="1" allowOverlap="1" wp14:anchorId="76A3CDF5" wp14:editId="052133BC">
                 <wp:simplePos x="0" y="0"/>
                 <wp:positionH relativeFrom="column">
                   <wp:posOffset>161925</wp:posOffset>
@@ -7168,7 +6829,7 @@
         <mc:AlternateContent>
           <mc:Choice Requires="wps">
             <w:drawing>
-              <wp:anchor distT="0" distB="0" distL="114300" distR="114300" simplePos="0" relativeHeight="251688960" behindDoc="0" locked="0" layoutInCell="1" allowOverlap="1">
+              <wp:anchor distT="0" distB="0" distL="114300" distR="114300" simplePos="0" relativeHeight="251688960" behindDoc="0" locked="0" layoutInCell="1" allowOverlap="1" wp14:anchorId="65CA63C6" wp14:editId="206290C7">
                 <wp:simplePos x="0" y="0"/>
                 <wp:positionH relativeFrom="column">
                   <wp:posOffset>4257675</wp:posOffset>
@@ -7257,7 +6918,7 @@
         <mc:AlternateContent>
           <mc:Choice Requires="wps">
             <w:drawing>
-              <wp:anchor distT="0" distB="0" distL="114300" distR="114300" simplePos="0" relativeHeight="251686912" behindDoc="0" locked="0" layoutInCell="1" allowOverlap="1">
+              <wp:anchor distT="0" distB="0" distL="114300" distR="114300" simplePos="0" relativeHeight="251686912" behindDoc="0" locked="0" layoutInCell="1" allowOverlap="1" wp14:anchorId="0058E0B6" wp14:editId="6CB1655B">
                 <wp:simplePos x="0" y="0"/>
                 <wp:positionH relativeFrom="column">
                   <wp:posOffset>4771390</wp:posOffset>
@@ -7386,7 +7047,7 @@
         <mc:AlternateContent>
           <mc:Choice Requires="wps">
             <w:drawing>
-              <wp:anchor distT="0" distB="0" distL="114300" distR="114300" simplePos="0" relativeHeight="251687936" behindDoc="0" locked="0" layoutInCell="1" allowOverlap="1">
+              <wp:anchor distT="0" distB="0" distL="114300" distR="114300" simplePos="0" relativeHeight="251687936" behindDoc="0" locked="0" layoutInCell="1" allowOverlap="1" wp14:anchorId="6C8A3996" wp14:editId="0DD01C5E">
                 <wp:simplePos x="0" y="0"/>
                 <wp:positionH relativeFrom="column">
                   <wp:posOffset>4514850</wp:posOffset>
@@ -7471,7 +7132,7 @@
         <mc:AlternateContent>
           <mc:Choice Requires="wps">
             <w:drawing>
-              <wp:anchor distT="0" distB="0" distL="114300" distR="114300" simplePos="0" relativeHeight="251679744" behindDoc="0" locked="0" layoutInCell="1" allowOverlap="1">
+              <wp:anchor distT="0" distB="0" distL="114300" distR="114300" simplePos="0" relativeHeight="251679744" behindDoc="0" locked="0" layoutInCell="1" allowOverlap="1" wp14:anchorId="03DCF2C8" wp14:editId="4E5A91B6">
                 <wp:simplePos x="0" y="0"/>
                 <wp:positionH relativeFrom="column">
                   <wp:posOffset>3590290</wp:posOffset>
@@ -7660,7 +7321,7 @@
           <w:noProof/>
         </w:rPr>
         <w:drawing>
-          <wp:inline distT="0" distB="0" distL="0" distR="0">
+          <wp:inline distT="0" distB="0" distL="0" distR="0" wp14:anchorId="0394CFA8" wp14:editId="7EEF2004">
             <wp:extent cx="4916805" cy="3476625"/>
             <wp:effectExtent l="0" t="0" r="0" b="9525"/>
             <wp:docPr id="29" name="Picture 29"/>
@@ -7851,10 +7512,10 @@
           <w:position w:val="-12"/>
         </w:rPr>
         <w:object w:dxaOrig="6720" w:dyaOrig="340">
-          <v:shape id="_x0000_i1028" type="#_x0000_t75" style="width:336.35pt;height:17.2pt" o:ole="">
+          <v:shape id="_x0000_i1028" type="#_x0000_t75" style="width:336.55pt;height:17pt" o:ole="">
             <v:imagedata r:id="rId16" o:title=""/>
           </v:shape>
-          <o:OLEObject Type="Embed" ProgID="Equation.3" ShapeID="_x0000_i1028" DrawAspect="Content" ObjectID="_1588578567" r:id="rId17"/>
+          <o:OLEObject Type="Embed" ProgID="Equation.3" ShapeID="_x0000_i1028" DrawAspect="Content" ObjectID="_1589985568" r:id="rId17"/>
         </w:object>
       </w:r>
       <w:bookmarkStart w:id="7" w:name="Assimilation_Ammonia"/>
@@ -7955,10 +7616,10 @@
           <w:position w:val="-12"/>
         </w:rPr>
         <w:object w:dxaOrig="7000" w:dyaOrig="340">
-          <v:shape id="_x0000_i1029" type="#_x0000_t75" style="width:350.35pt;height:17.2pt" o:ole="">
+          <v:shape id="_x0000_i1029" type="#_x0000_t75" style="width:350.3pt;height:17pt" o:ole="">
             <v:imagedata r:id="rId18" o:title=""/>
           </v:shape>
-          <o:OLEObject Type="Embed" ProgID="Equation.3" ShapeID="_x0000_i1029" DrawAspect="Content" ObjectID="_1588578568" r:id="rId19"/>
+          <o:OLEObject Type="Embed" ProgID="Equation.3" ShapeID="_x0000_i1029" DrawAspect="Content" ObjectID="_1589985569" r:id="rId19"/>
         </w:object>
       </w:r>
       <w:r>
@@ -8062,10 +7723,10 @@
           <w:position w:val="-10"/>
         </w:rPr>
         <w:object w:dxaOrig="5179" w:dyaOrig="320">
-          <v:shape id="_x0000_i1030" type="#_x0000_t75" style="width:259pt;height:16.1pt" o:ole="">
+          <v:shape id="_x0000_i1030" type="#_x0000_t75" style="width:258.9pt;height:16.2pt" o:ole="">
             <v:imagedata r:id="rId20" o:title=""/>
           </v:shape>
-          <o:OLEObject Type="Embed" ProgID="Equation.3" ShapeID="_x0000_i1030" DrawAspect="Content" ObjectID="_1588578569" r:id="rId21"/>
+          <o:OLEObject Type="Embed" ProgID="Equation.3" ShapeID="_x0000_i1030" DrawAspect="Content" ObjectID="_1589985570" r:id="rId21"/>
         </w:object>
       </w:r>
       <w:r>
@@ -8096,10 +7757,10 @@
           <w:position w:val="-10"/>
         </w:rPr>
         <w:object w:dxaOrig="5660" w:dyaOrig="320">
-          <v:shape id="_x0000_i1031" type="#_x0000_t75" style="width:282.65pt;height:16.1pt" o:ole="">
+          <v:shape id="_x0000_i1031" type="#_x0000_t75" style="width:282.35pt;height:16.2pt" o:ole="">
             <v:imagedata r:id="rId22" o:title=""/>
           </v:shape>
-          <o:OLEObject Type="Embed" ProgID="Equation.3" ShapeID="_x0000_i1031" DrawAspect="Content" ObjectID="_1588578570" r:id="rId23"/>
+          <o:OLEObject Type="Embed" ProgID="Equation.3" ShapeID="_x0000_i1031" DrawAspect="Content" ObjectID="_1589985571" r:id="rId23"/>
         </w:object>
       </w:r>
       <w:r>
@@ -8213,15 +7874,6 @@
         <w:t xml:space="preserve">d), see </w:t>
       </w:r>
       <w:r>
-        <w:fldChar w:fldCharType="begin"/>
-      </w:r>
-      <w:r>
-        <w:instrText xml:space="preserve"> REF Photosynthesis \h </w:instrText>
-      </w:r>
-      <w:r>
-        <w:fldChar w:fldCharType="separate"/>
-      </w:r>
-      <w:r>
         <w:rPr>
           <w:b/>
         </w:rPr>
@@ -8239,9 +7891,6 @@
           <w:b/>
         </w:rPr>
         <w:t>)</w:t>
-      </w:r>
-      <w:r>
-        <w:fldChar w:fldCharType="end"/>
       </w:r>
       <w:r>
         <w:t>;</w:t>
@@ -8435,10 +8084,10 @@
           <w:position w:val="-80"/>
         </w:rPr>
         <w:object w:dxaOrig="7940" w:dyaOrig="1719">
-          <v:shape id="_x0000_i1032" type="#_x0000_t75" style="width:396.55pt;height:85.95pt" o:ole="">
+          <v:shape id="_x0000_i1032" type="#_x0000_t75" style="width:396.4pt;height:85.75pt" o:ole="">
             <v:imagedata r:id="rId24" o:title=""/>
           </v:shape>
-          <o:OLEObject Type="Embed" ProgID="Equation.3" ShapeID="_x0000_i1032" DrawAspect="Content" ObjectID="_1588578571" r:id="rId25"/>
+          <o:OLEObject Type="Embed" ProgID="Equation.3" ShapeID="_x0000_i1032" DrawAspect="Content" ObjectID="_1589985572" r:id="rId25"/>
         </w:object>
       </w:r>
       <w:r>
@@ -8807,10 +8456,10 @@
           <w:position w:val="-10"/>
         </w:rPr>
         <w:object w:dxaOrig="5940" w:dyaOrig="320">
-          <v:shape id="_x0000_i1033" type="#_x0000_t75" style="width:296.6pt;height:16.1pt" o:ole="">
+          <v:shape id="_x0000_i1033" type="#_x0000_t75" style="width:296.9pt;height:16.2pt" o:ole="">
             <v:imagedata r:id="rId26" o:title=""/>
           </v:shape>
-          <o:OLEObject Type="Embed" ProgID="Equation.3" ShapeID="_x0000_i1033" DrawAspect="Content" ObjectID="_1588578572" r:id="rId27"/>
+          <o:OLEObject Type="Embed" ProgID="Equation.3" ShapeID="_x0000_i1033" DrawAspect="Content" ObjectID="_1589985573" r:id="rId27"/>
         </w:object>
       </w:r>
       <w:r>
@@ -8984,35 +8633,6 @@
       <w:r>
         <w:rPr>
           <w:b/>
-          <w:bCs/>
-        </w:rPr>
-        <w:fldChar w:fldCharType="begin"/>
-      </w:r>
-      <w:r>
-        <w:instrText xml:space="preserve"> REF DOCorrection \h </w:instrText>
-      </w:r>
-      <w:r>
-        <w:rPr>
-          <w:b/>
-          <w:bCs/>
-        </w:rPr>
-      </w:r>
-      <w:r>
-        <w:rPr>
-          <w:b/>
-          <w:bCs/>
-        </w:rPr>
-      </w:r>
-      <w:r>
-        <w:rPr>
-          <w:b/>
-          <w:bCs/>
-        </w:rPr>
-        <w:fldChar w:fldCharType="separate"/>
-      </w:r>
-      <w:r>
-        <w:rPr>
-          <w:b/>
         </w:rPr>
         <w:t>(</w:t>
       </w:r>
@@ -9028,13 +8648,6 @@
           <w:b/>
         </w:rPr>
         <w:t>)</w:t>
-      </w:r>
-      <w:r>
-        <w:rPr>
-          <w:b/>
-          <w:bCs/>
-        </w:rPr>
-        <w:fldChar w:fldCharType="end"/>
       </w:r>
       <w:r>
         <w:t>;</w:t>
@@ -9071,35 +8684,6 @@
       <w:r>
         <w:rPr>
           <w:b/>
-          <w:bCs/>
-        </w:rPr>
-        <w:fldChar w:fldCharType="begin"/>
-      </w:r>
-      <w:r>
-        <w:instrText xml:space="preserve"> REF TCorr \h </w:instrText>
-      </w:r>
-      <w:r>
-        <w:rPr>
-          <w:b/>
-          <w:bCs/>
-        </w:rPr>
-      </w:r>
-      <w:r>
-        <w:rPr>
-          <w:b/>
-          <w:bCs/>
-        </w:rPr>
-      </w:r>
-      <w:r>
-        <w:rPr>
-          <w:b/>
-          <w:bCs/>
-        </w:rPr>
-        <w:fldChar w:fldCharType="separate"/>
-      </w:r>
-      <w:r>
-        <w:rPr>
-          <w:b/>
         </w:rPr>
         <w:t>(</w:t>
       </w:r>
@@ -9115,13 +8699,6 @@
           <w:b/>
         </w:rPr>
         <w:t>)</w:t>
-      </w:r>
-      <w:r>
-        <w:rPr>
-          <w:b/>
-          <w:bCs/>
-        </w:rPr>
-        <w:fldChar w:fldCharType="end"/>
       </w:r>
       <w:r>
         <w:t>;</w:t>
@@ -9155,35 +8732,6 @@
       <w:r>
         <w:rPr>
           <w:b/>
-          <w:bCs/>
-        </w:rPr>
-        <w:fldChar w:fldCharType="begin"/>
-      </w:r>
-      <w:r>
-        <w:instrText xml:space="preserve"> REF phCorr_low \h </w:instrText>
-      </w:r>
-      <w:r>
-        <w:rPr>
-          <w:b/>
-          <w:bCs/>
-        </w:rPr>
-      </w:r>
-      <w:r>
-        <w:rPr>
-          <w:b/>
-          <w:bCs/>
-        </w:rPr>
-      </w:r>
-      <w:r>
-        <w:rPr>
-          <w:b/>
-          <w:bCs/>
-        </w:rPr>
-        <w:fldChar w:fldCharType="separate"/>
-      </w:r>
-      <w:r>
-        <w:rPr>
-          <w:b/>
         </w:rPr>
         <w:t>(</w:t>
       </w:r>
@@ -9199,13 +8747,6 @@
           <w:b/>
         </w:rPr>
         <w:t>)</w:t>
-      </w:r>
-      <w:r>
-        <w:rPr>
-          <w:b/>
-          <w:bCs/>
-        </w:rPr>
-        <w:fldChar w:fldCharType="end"/>
       </w:r>
       <w:r>
         <w:t>; and</w:t>
@@ -9291,15 +8832,6 @@
         <w:t xml:space="preserve"> respectively (</w:t>
       </w:r>
       <w:r>
-        <w:fldChar w:fldCharType="begin"/>
-      </w:r>
-      <w:r>
-        <w:instrText xml:space="preserve"> REF _Ref130647106 </w:instrText>
-      </w:r>
-      <w:r>
-        <w:fldChar w:fldCharType="separate"/>
-      </w:r>
-      <w:r>
         <w:t xml:space="preserve">Figure </w:t>
       </w:r>
       <w:r>
@@ -9309,31 +8841,13 @@
         <w:t>101</w:t>
       </w:r>
       <w:r>
-        <w:fldChar w:fldCharType="end"/>
-      </w:r>
-      <w:r>
-        <w:t xml:space="preserve">, </w:t>
-      </w:r>
-      <w:r>
-        <w:fldChar w:fldCharType="begin"/>
-      </w:r>
-      <w:r>
-        <w:instrText xml:space="preserve"> REF _Ref130647112 </w:instrText>
-      </w:r>
-      <w:r>
-        <w:fldChar w:fldCharType="separate"/>
-      </w:r>
-      <w:r>
-        <w:t xml:space="preserve">Figure </w:t>
+        <w:t xml:space="preserve">, Figure </w:t>
       </w:r>
       <w:r>
         <w:rPr>
           <w:noProof/>
         </w:rPr>
         <w:t>102</w:t>
-      </w:r>
-      <w:r>
-        <w:fldChar w:fldCharType="end"/>
       </w:r>
       <w:r>
         <w:t xml:space="preserve">).  </w:t>
@@ -9358,7 +8872,7 @@
         <mc:AlternateContent>
           <mc:Choice Requires="wps">
             <w:drawing>
-              <wp:anchor distT="0" distB="0" distL="114300" distR="114300" simplePos="0" relativeHeight="251660288" behindDoc="1" locked="0" layoutInCell="1" allowOverlap="1">
+              <wp:anchor distT="0" distB="0" distL="114300" distR="114300" simplePos="0" relativeHeight="251660288" behindDoc="1" locked="0" layoutInCell="1" allowOverlap="1" wp14:anchorId="36AC3E4D" wp14:editId="08DEEBC3">
                 <wp:simplePos x="0" y="0"/>
                 <wp:positionH relativeFrom="column">
                   <wp:posOffset>28575</wp:posOffset>
@@ -9420,24 +8934,14 @@
                             <w:r>
                               <w:t xml:space="preserve">Figure </w:t>
                             </w:r>
-                            <w:r>
-                              <w:fldChar w:fldCharType="begin"/>
-                            </w:r>
-                            <w:r>
-                              <w:instrText xml:space="preserve"> SEQ Figure_ \* ARABIC </w:instrText>
-                            </w:r>
-                            <w:r>
-                              <w:fldChar w:fldCharType="separate"/>
-                            </w:r>
-                            <w:r>
-                              <w:rPr>
-                                <w:noProof/>
-                              </w:rPr>
-                              <w:t>101</w:t>
-                            </w:r>
-                            <w:r>
-                              <w:fldChar w:fldCharType="end"/>
-                            </w:r>
+                            <w:fldSimple w:instr=" SEQ Figure_ \* ARABIC ">
+                              <w:r>
+                                <w:rPr>
+                                  <w:noProof/>
+                                </w:rPr>
+                                <w:t>101</w:t>
+                              </w:r>
+                            </w:fldSimple>
                             <w:bookmarkEnd w:id="12"/>
                             <w:r>
                               <w:t>.</w:t>
@@ -9493,24 +8997,14 @@
                       <w:r>
                         <w:t xml:space="preserve">Figure </w:t>
                       </w:r>
-                      <w:r>
-                        <w:fldChar w:fldCharType="begin"/>
-                      </w:r>
-                      <w:r>
-                        <w:instrText xml:space="preserve"> SEQ Figure_ \* ARABIC </w:instrText>
-                      </w:r>
-                      <w:r>
-                        <w:fldChar w:fldCharType="separate"/>
-                      </w:r>
-                      <w:r>
-                        <w:rPr>
-                          <w:noProof/>
-                        </w:rPr>
-                        <w:t>101</w:t>
-                      </w:r>
-                      <w:r>
-                        <w:fldChar w:fldCharType="end"/>
-                      </w:r>
+                      <w:fldSimple w:instr=" SEQ Figure_ \* ARABIC ">
+                        <w:r>
+                          <w:rPr>
+                            <w:noProof/>
+                          </w:rPr>
+                          <w:t>101</w:t>
+                        </w:r>
+                      </w:fldSimple>
                       <w:bookmarkEnd w:id="13"/>
                       <w:r>
                         <w:t>.</w:t>
@@ -9546,7 +9040,7 @@
         <mc:AlternateContent>
           <mc:Choice Requires="wps">
             <w:drawing>
-              <wp:anchor distT="0" distB="0" distL="114300" distR="114300" simplePos="0" relativeHeight="251659264" behindDoc="1" locked="0" layoutInCell="1" allowOverlap="1">
+              <wp:anchor distT="0" distB="0" distL="114300" distR="114300" simplePos="0" relativeHeight="251659264" behindDoc="1" locked="0" layoutInCell="1" allowOverlap="1" wp14:anchorId="6B075EDF" wp14:editId="14CF7259">
                 <wp:simplePos x="0" y="0"/>
                 <wp:positionH relativeFrom="column">
                   <wp:posOffset>3093085</wp:posOffset>
@@ -9608,24 +9102,14 @@
                             <w:r>
                               <w:t xml:space="preserve">Figure </w:t>
                             </w:r>
-                            <w:r>
-                              <w:fldChar w:fldCharType="begin"/>
-                            </w:r>
-                            <w:r>
-                              <w:instrText xml:space="preserve"> SEQ Figure_ \* ARABIC </w:instrText>
-                            </w:r>
-                            <w:r>
-                              <w:fldChar w:fldCharType="separate"/>
-                            </w:r>
-                            <w:r>
-                              <w:rPr>
-                                <w:noProof/>
-                              </w:rPr>
-                              <w:t>102</w:t>
-                            </w:r>
-                            <w:r>
-                              <w:fldChar w:fldCharType="end"/>
-                            </w:r>
+                            <w:fldSimple w:instr=" SEQ Figure_ \* ARABIC ">
+                              <w:r>
+                                <w:rPr>
+                                  <w:noProof/>
+                                </w:rPr>
+                                <w:t>102</w:t>
+                              </w:r>
+                            </w:fldSimple>
                             <w:bookmarkEnd w:id="14"/>
                             <w:r>
                               <w:t>.</w:t>
@@ -9675,24 +9159,14 @@
                       <w:r>
                         <w:t xml:space="preserve">Figure </w:t>
                       </w:r>
-                      <w:r>
-                        <w:fldChar w:fldCharType="begin"/>
-                      </w:r>
-                      <w:r>
-                        <w:instrText xml:space="preserve"> SEQ Figure_ \* ARABIC </w:instrText>
-                      </w:r>
-                      <w:r>
-                        <w:fldChar w:fldCharType="separate"/>
-                      </w:r>
-                      <w:r>
-                        <w:rPr>
-                          <w:noProof/>
-                        </w:rPr>
-                        <w:t>102</w:t>
-                      </w:r>
-                      <w:r>
-                        <w:fldChar w:fldCharType="end"/>
-                      </w:r>
+                      <w:fldSimple w:instr=" SEQ Figure_ \* ARABIC ">
+                        <w:r>
+                          <w:rPr>
+                            <w:noProof/>
+                          </w:rPr>
+                          <w:t>102</w:t>
+                        </w:r>
+                      </w:fldSimple>
                       <w:bookmarkEnd w:id="15"/>
                       <w:r>
                         <w:t>.</w:t>
@@ -9732,7 +9206,7 @@
           <w:noProof/>
         </w:rPr>
         <w:drawing>
-          <wp:inline distT="0" distB="0" distL="0" distR="0">
+          <wp:inline distT="0" distB="0" distL="0" distR="0" wp14:anchorId="75627202" wp14:editId="5CBCA0F9">
             <wp:extent cx="2743200" cy="2044700"/>
             <wp:effectExtent l="0" t="0" r="0" b="0"/>
             <wp:docPr id="28" name="Picture 28"/>
@@ -9788,7 +9262,7 @@
           <w:noProof/>
         </w:rPr>
         <w:drawing>
-          <wp:inline distT="0" distB="0" distL="0" distR="0">
+          <wp:inline distT="0" distB="0" distL="0" distR="0" wp14:anchorId="4B786006" wp14:editId="6408B1C6">
             <wp:extent cx="2743200" cy="2044700"/>
             <wp:effectExtent l="0" t="0" r="0" b="0"/>
             <wp:docPr id="27" name="Picture 27"/>
@@ -9915,10 +9389,10 @@
           <w:position w:val="-14"/>
         </w:rPr>
         <w:object w:dxaOrig="6600" w:dyaOrig="380">
-          <v:shape id="_x0000_i1034" type="#_x0000_t75" style="width:329.9pt;height:19.35pt" o:ole="">
+          <v:shape id="_x0000_i1034" type="#_x0000_t75" style="width:330.05pt;height:19.4pt" o:ole="">
             <v:imagedata r:id="rId30" o:title=""/>
           </v:shape>
-          <o:OLEObject Type="Embed" ProgID="Equation.3" ShapeID="_x0000_i1034" DrawAspect="Content" ObjectID="_1588578573" r:id="rId31"/>
+          <o:OLEObject Type="Embed" ProgID="Equation.3" ShapeID="_x0000_i1034" DrawAspect="Content" ObjectID="_1589985574" r:id="rId31"/>
         </w:object>
       </w:r>
       <w:r>
@@ -9931,29 +9405,15 @@
         </w:rPr>
         <w:t>(</w:t>
       </w:r>
-      <w:r>
-        <w:fldChar w:fldCharType="begin"/>
-      </w:r>
-      <w:r>
-        <w:instrText xml:space="preserve"> SEQ Equations \* MERGEFORMAT </w:instrText>
-      </w:r>
-      <w:r>
-        <w:fldChar w:fldCharType="separate"/>
-      </w:r>
-      <w:r>
-        <w:rPr>
-          <w:b/>
-          <w:noProof/>
-        </w:rPr>
-        <w:t>175</w:t>
-      </w:r>
-      <w:r>
-        <w:rPr>
-          <w:b/>
-          <w:noProof/>
-        </w:rPr>
-        <w:fldChar w:fldCharType="end"/>
-      </w:r>
+      <w:fldSimple w:instr=" SEQ Equations \* MERGEFORMAT ">
+        <w:r>
+          <w:rPr>
+            <w:b/>
+            <w:noProof/>
+          </w:rPr>
+          <w:t>175</w:t>
+        </w:r>
+      </w:fldSimple>
       <w:r>
         <w:rPr>
           <w:b/>
@@ -10070,35 +9530,6 @@
       <w:r>
         <w:rPr>
           <w:b/>
-          <w:bCs/>
-        </w:rPr>
-        <w:fldChar w:fldCharType="begin"/>
-      </w:r>
-      <w:r>
-        <w:instrText xml:space="preserve"> REF TCorr \h </w:instrText>
-      </w:r>
-      <w:r>
-        <w:rPr>
-          <w:b/>
-          <w:bCs/>
-        </w:rPr>
-      </w:r>
-      <w:r>
-        <w:rPr>
-          <w:b/>
-          <w:bCs/>
-        </w:rPr>
-      </w:r>
-      <w:r>
-        <w:rPr>
-          <w:b/>
-          <w:bCs/>
-        </w:rPr>
-        <w:fldChar w:fldCharType="separate"/>
-      </w:r>
-      <w:r>
-        <w:rPr>
-          <w:b/>
         </w:rPr>
         <w:t>(</w:t>
       </w:r>
@@ -10114,13 +9545,6 @@
           <w:b/>
         </w:rPr>
         <w:t>)</w:t>
-      </w:r>
-      <w:r>
-        <w:rPr>
-          <w:b/>
-          <w:bCs/>
-        </w:rPr>
-        <w:fldChar w:fldCharType="end"/>
       </w:r>
       <w:r>
         <w:t>;</w:t>
@@ -10178,61 +9602,14 @@
           <w:b/>
           <w:iCs/>
         </w:rPr>
-        <w:fldChar w:fldCharType="begin"/>
+        <w:t>(</w:t>
       </w:r>
       <w:r>
         <w:rPr>
           <w:b/>
           <w:iCs/>
         </w:rPr>
-        <w:instrText xml:space="preserve"> REF phCorr_low \h </w:instrText>
-      </w:r>
-      <w:r>
-        <w:rPr>
-          <w:b/>
-          <w:iCs/>
-        </w:rPr>
-      </w:r>
-      <w:r>
-        <w:rPr>
-          <w:b/>
-          <w:iCs/>
-        </w:rPr>
-      </w:r>
-      <w:r>
-        <w:rPr>
-          <w:b/>
-          <w:iCs/>
-        </w:rPr>
-        <w:instrText xml:space="preserve"> \* MERGEFORMAT </w:instrText>
-      </w:r>
-      <w:r>
-        <w:rPr>
-          <w:b/>
-          <w:iCs/>
-        </w:rPr>
-        <w:fldChar w:fldCharType="separate"/>
-      </w:r>
-      <w:r>
-        <w:rPr>
-          <w:b/>
-          <w:iCs/>
-        </w:rPr>
-        <w:t>(</w:t>
-      </w:r>
-      <w:r>
-        <w:rPr>
-          <w:b/>
-          <w:iCs/>
-        </w:rPr>
         <w:t>162)</w:t>
-      </w:r>
-      <w:r>
-        <w:rPr>
-          <w:b/>
-          <w:iCs/>
-        </w:rPr>
-        <w:fldChar w:fldCharType="end"/>
       </w:r>
       <w:r>
         <w:rPr>
@@ -10350,29 +9727,6 @@
       </w:r>
       <w:r>
         <w:rPr>
-          <w:iCs/>
-        </w:rPr>
-        <w:fldChar w:fldCharType="begin"/>
-      </w:r>
-      <w:r>
-        <w:rPr>
-          <w:iCs/>
-        </w:rPr>
-        <w:instrText xml:space="preserve"> REF Denitr_Diag \h </w:instrText>
-      </w:r>
-      <w:r>
-        <w:rPr>
-          <w:iCs/>
-        </w:rPr>
-      </w:r>
-      <w:r>
-        <w:rPr>
-          <w:iCs/>
-        </w:rPr>
-        <w:fldChar w:fldCharType="separate"/>
-      </w:r>
-      <w:r>
-        <w:rPr>
           <w:b/>
           <w:szCs w:val="20"/>
         </w:rPr>
@@ -10397,12 +9751,6 @@
         <w:rPr>
           <w:iCs/>
         </w:rPr>
-        <w:fldChar w:fldCharType="end"/>
-      </w:r>
-      <w:r>
-        <w:rPr>
-          <w:iCs/>
-        </w:rPr>
         <w:t>)</w:t>
       </w:r>
     </w:p>
@@ -10421,21 +9769,20 @@
         <w:t xml:space="preserve"> is accomplished by a large number of reducing bacteria under anaerobic conditions and with broad environmental tolerances (Bowie et al., 1985; </w:t>
       </w:r>
       <w:r>
+        <w:t xml:space="preserve">Figure </w:t>
+      </w:r>
+      <w:r>
+        <w:rPr>
+          <w:noProof/>
+        </w:rPr>
+        <w:t>103</w:t>
+      </w:r>
+      <w:r>
         <w:rPr>
           <w:b/>
           <w:bCs/>
         </w:rPr>
-        <w:fldChar w:fldCharType="begin"/>
-      </w:r>
-      <w:r>
-        <w:instrText xml:space="preserve"> REF _Ref130647170 </w:instrText>
-      </w:r>
-      <w:r>
-        <w:rPr>
-          <w:b/>
-          <w:bCs/>
-        </w:rPr>
-        <w:fldChar w:fldCharType="separate"/>
+        <w:t xml:space="preserve">, </w:t>
       </w:r>
       <w:r>
         <w:t xml:space="preserve">Figure </w:t>
@@ -10444,58 +9791,7 @@
         <w:rPr>
           <w:noProof/>
         </w:rPr>
-        <w:t>103</w:t>
-      </w:r>
-      <w:r>
-        <w:rPr>
-          <w:b/>
-          <w:bCs/>
-        </w:rPr>
-        <w:fldChar w:fldCharType="end"/>
-      </w:r>
-      <w:r>
-        <w:rPr>
-          <w:b/>
-          <w:bCs/>
-        </w:rPr>
-        <w:t xml:space="preserve">, </w:t>
-      </w:r>
-      <w:r>
-        <w:rPr>
-          <w:b/>
-          <w:bCs/>
-        </w:rPr>
-        <w:fldChar w:fldCharType="begin"/>
-      </w:r>
-      <w:r>
-        <w:rPr>
-          <w:b/>
-          <w:bCs/>
-        </w:rPr>
-        <w:instrText xml:space="preserve"> REF _Ref130647187 </w:instrText>
-      </w:r>
-      <w:r>
-        <w:rPr>
-          <w:b/>
-          <w:bCs/>
-        </w:rPr>
-        <w:fldChar w:fldCharType="separate"/>
-      </w:r>
-      <w:r>
-        <w:t xml:space="preserve">Figure </w:t>
-      </w:r>
-      <w:r>
-        <w:rPr>
-          <w:noProof/>
-        </w:rPr>
         <w:t>104</w:t>
-      </w:r>
-      <w:r>
-        <w:rPr>
-          <w:b/>
-          <w:bCs/>
-        </w:rPr>
-        <w:fldChar w:fldCharType="end"/>
       </w:r>
       <w:r>
         <w:t>).</w:t>
@@ -10512,7 +9808,7 @@
         <mc:AlternateContent>
           <mc:Choice Requires="wps">
             <w:drawing>
-              <wp:anchor distT="0" distB="0" distL="114300" distR="114300" simplePos="0" relativeHeight="251668480" behindDoc="1" locked="0" layoutInCell="1" allowOverlap="1">
+              <wp:anchor distT="0" distB="0" distL="114300" distR="114300" simplePos="0" relativeHeight="251668480" behindDoc="1" locked="0" layoutInCell="1" allowOverlap="1" wp14:anchorId="3C98F2D7" wp14:editId="52A8E9E3">
                 <wp:simplePos x="0" y="0"/>
                 <wp:positionH relativeFrom="column">
                   <wp:posOffset>-38100</wp:posOffset>
@@ -10574,24 +9870,14 @@
                             <w:r>
                               <w:t xml:space="preserve">Figure </w:t>
                             </w:r>
-                            <w:r>
-                              <w:fldChar w:fldCharType="begin"/>
-                            </w:r>
-                            <w:r>
-                              <w:instrText xml:space="preserve"> SEQ Figure_ \* ARABIC </w:instrText>
-                            </w:r>
-                            <w:r>
-                              <w:fldChar w:fldCharType="separate"/>
-                            </w:r>
-                            <w:r>
-                              <w:rPr>
-                                <w:noProof/>
-                              </w:rPr>
-                              <w:t>103</w:t>
-                            </w:r>
-                            <w:r>
-                              <w:fldChar w:fldCharType="end"/>
-                            </w:r>
+                            <w:fldSimple w:instr=" SEQ Figure_ \* ARABIC ">
+                              <w:r>
+                                <w:rPr>
+                                  <w:noProof/>
+                                </w:rPr>
+                                <w:t>103</w:t>
+                              </w:r>
+                            </w:fldSimple>
                             <w:bookmarkEnd w:id="17"/>
                             <w:r>
                               <w:t>.</w:t>
@@ -10647,24 +9933,14 @@
                       <w:r>
                         <w:t xml:space="preserve">Figure </w:t>
                       </w:r>
-                      <w:r>
-                        <w:fldChar w:fldCharType="begin"/>
-                      </w:r>
-                      <w:r>
-                        <w:instrText xml:space="preserve"> SEQ Figure_ \* ARABIC </w:instrText>
-                      </w:r>
-                      <w:r>
-                        <w:fldChar w:fldCharType="separate"/>
-                      </w:r>
-                      <w:r>
-                        <w:rPr>
-                          <w:noProof/>
-                        </w:rPr>
-                        <w:t>103</w:t>
-                      </w:r>
-                      <w:r>
-                        <w:fldChar w:fldCharType="end"/>
-                      </w:r>
+                      <w:fldSimple w:instr=" SEQ Figure_ \* ARABIC ">
+                        <w:r>
+                          <w:rPr>
+                            <w:noProof/>
+                          </w:rPr>
+                          <w:t>103</w:t>
+                        </w:r>
+                      </w:fldSimple>
                       <w:bookmarkEnd w:id="18"/>
                       <w:r>
                         <w:t>.</w:t>
@@ -10700,7 +9976,7 @@
         <mc:AlternateContent>
           <mc:Choice Requires="wps">
             <w:drawing>
-              <wp:anchor distT="0" distB="0" distL="114300" distR="114300" simplePos="0" relativeHeight="251667456" behindDoc="1" locked="0" layoutInCell="1" allowOverlap="1">
+              <wp:anchor distT="0" distB="0" distL="114300" distR="114300" simplePos="0" relativeHeight="251667456" behindDoc="1" locked="0" layoutInCell="1" allowOverlap="1" wp14:anchorId="352183C1" wp14:editId="61C8583B">
                 <wp:simplePos x="0" y="0"/>
                 <wp:positionH relativeFrom="column">
                   <wp:posOffset>3140710</wp:posOffset>
@@ -10763,24 +10039,14 @@
                             <w:r>
                               <w:t xml:space="preserve">Figure </w:t>
                             </w:r>
-                            <w:r>
-                              <w:fldChar w:fldCharType="begin"/>
-                            </w:r>
-                            <w:r>
-                              <w:instrText xml:space="preserve"> SEQ Figure_ \* ARABIC </w:instrText>
-                            </w:r>
-                            <w:r>
-                              <w:fldChar w:fldCharType="separate"/>
-                            </w:r>
-                            <w:r>
-                              <w:rPr>
-                                <w:noProof/>
-                              </w:rPr>
-                              <w:t>104</w:t>
-                            </w:r>
-                            <w:r>
-                              <w:fldChar w:fldCharType="end"/>
-                            </w:r>
+                            <w:fldSimple w:instr=" SEQ Figure_ \* ARABIC ">
+                              <w:r>
+                                <w:rPr>
+                                  <w:noProof/>
+                                </w:rPr>
+                                <w:t>104</w:t>
+                              </w:r>
+                            </w:fldSimple>
                             <w:bookmarkEnd w:id="19"/>
                             <w:r>
                               <w:t>.</w:t>
@@ -10859,24 +10125,14 @@
                       <w:r>
                         <w:t xml:space="preserve">Figure </w:t>
                       </w:r>
-                      <w:r>
-                        <w:fldChar w:fldCharType="begin"/>
-                      </w:r>
-                      <w:r>
-                        <w:instrText xml:space="preserve"> SEQ Figure_ \* ARABIC </w:instrText>
-                      </w:r>
-                      <w:r>
-                        <w:fldChar w:fldCharType="separate"/>
-                      </w:r>
-                      <w:r>
-                        <w:rPr>
-                          <w:noProof/>
-                        </w:rPr>
-                        <w:t>104</w:t>
-                      </w:r>
-                      <w:r>
-                        <w:fldChar w:fldCharType="end"/>
-                      </w:r>
+                      <w:fldSimple w:instr=" SEQ Figure_ \* ARABIC ">
+                        <w:r>
+                          <w:rPr>
+                            <w:noProof/>
+                          </w:rPr>
+                          <w:t>104</w:t>
+                        </w:r>
+                      </w:fldSimple>
                       <w:bookmarkEnd w:id="20"/>
                       <w:r>
                         <w:t>.</w:t>
@@ -10944,7 +10200,7 @@
           <w:noProof/>
         </w:rPr>
         <w:drawing>
-          <wp:inline distT="0" distB="0" distL="0" distR="0">
+          <wp:inline distT="0" distB="0" distL="0" distR="0" wp14:anchorId="5DEDB675" wp14:editId="037D9D58">
             <wp:extent cx="2743200" cy="2044700"/>
             <wp:effectExtent l="0" t="0" r="0" b="0"/>
             <wp:docPr id="26" name="Picture 26"/>
@@ -11000,7 +10256,7 @@
           <w:noProof/>
         </w:rPr>
         <w:drawing>
-          <wp:inline distT="0" distB="0" distL="0" distR="0">
+          <wp:inline distT="0" distB="0" distL="0" distR="0" wp14:anchorId="0509EF98" wp14:editId="69395DA7">
             <wp:extent cx="2743200" cy="2044700"/>
             <wp:effectExtent l="0" t="0" r="0" b="0"/>
             <wp:docPr id="25" name="Picture 25"/>
@@ -11204,10 +10460,10 @@
       </w:r>
       <w:r>
         <w:object w:dxaOrig="3060" w:dyaOrig="680">
-          <v:shape id="_x0000_i1035" type="#_x0000_t75" style="width:152.6pt;height:34.4pt" o:ole="">
+          <v:shape id="_x0000_i1035" type="#_x0000_t75" style="width:152.9pt;height:34.8pt" o:ole="">
             <v:imagedata r:id="rId34" o:title=""/>
           </v:shape>
-          <o:OLEObject Type="Embed" ProgID="Equation.3" ShapeID="_x0000_i1035" DrawAspect="Content" ObjectID="_1588578574" r:id="rId35"/>
+          <o:OLEObject Type="Embed" ProgID="Equation.3" ShapeID="_x0000_i1035" DrawAspect="Content" ObjectID="_1589985575" r:id="rId35"/>
         </w:object>
       </w:r>
       <w:r>
@@ -11271,10 +10527,10 @@
       </w:r>
       <w:r>
         <w:object w:dxaOrig="3200" w:dyaOrig="320">
-          <v:shape id="_x0000_i1036" type="#_x0000_t75" style="width:160.1pt;height:16.1pt" o:ole="">
+          <v:shape id="_x0000_i1036" type="#_x0000_t75" style="width:160.2pt;height:16.2pt" o:ole="">
             <v:imagedata r:id="rId36" o:title=""/>
           </v:shape>
-          <o:OLEObject Type="Embed" ProgID="Equation.3" ShapeID="_x0000_i1036" DrawAspect="Content" ObjectID="_1588578575" r:id="rId37"/>
+          <o:OLEObject Type="Embed" ProgID="Equation.3" ShapeID="_x0000_i1036" DrawAspect="Content" ObjectID="_1589985576" r:id="rId37"/>
         </w:object>
       </w:r>
       <w:r>
@@ -11338,10 +10594,10 @@
       </w:r>
       <w:r>
         <w:object w:dxaOrig="2880" w:dyaOrig="620">
-          <v:shape id="_x0000_i1037" type="#_x0000_t75" style="width:2in;height:31.15pt" o:ole="">
+          <v:shape id="_x0000_i1037" type="#_x0000_t75" style="width:2in;height:31.55pt" o:ole="">
             <v:imagedata r:id="rId38" o:title=""/>
           </v:shape>
-          <o:OLEObject Type="Embed" ProgID="Equation.3" ShapeID="_x0000_i1037" DrawAspect="Content" ObjectID="_1588578576" r:id="rId39"/>
+          <o:OLEObject Type="Embed" ProgID="Equation.3" ShapeID="_x0000_i1037" DrawAspect="Content" ObjectID="_1589985577" r:id="rId39"/>
         </w:object>
       </w:r>
       <w:r>
@@ -11492,15 +10748,6 @@
         <w:t xml:space="preserve">total ammonia (mg/L) see </w:t>
       </w:r>
       <w:r>
-        <w:fldChar w:fldCharType="begin"/>
-      </w:r>
-      <w:r>
-        <w:instrText xml:space="preserve"> REF dAmmonia_dt \h </w:instrText>
-      </w:r>
-      <w:r>
-        <w:fldChar w:fldCharType="separate"/>
-      </w:r>
-      <w:r>
         <w:rPr>
           <w:b/>
         </w:rPr>
@@ -11520,9 +10767,6 @@
         <w:t>)</w:t>
       </w:r>
       <w:r>
-        <w:fldChar w:fldCharType="end"/>
-      </w:r>
-      <w:r>
         <w:t>;</w:t>
       </w:r>
       <w:r>
@@ -11559,19 +10803,7 @@
         <w:keepNext/>
       </w:pPr>
       <w:r>
-        <w:t>The relative contributions of temperature and pH can be seen by graphing the fraction of un-ionized ammonia against each of those variables in simulations of Lake Onondaga (</w:t>
-      </w:r>
-      <w:r>
-        <w:fldChar w:fldCharType="begin"/>
-      </w:r>
-      <w:r>
-        <w:instrText xml:space="preserve"> REF FracNH3Fig \h </w:instrText>
-      </w:r>
-      <w:r>
-        <w:fldChar w:fldCharType="separate"/>
-      </w:r>
-      <w:r>
-        <w:t xml:space="preserve">Figure </w:t>
+        <w:t xml:space="preserve">The relative contributions of temperature and pH can be seen by graphing the fraction of un-ionized ammonia against each of those variables in simulations of Lake Onondaga (Figure </w:t>
       </w:r>
       <w:r>
         <w:rPr>
@@ -11579,9 +10811,6 @@
         </w:rPr>
         <w:t>108</w:t>
       </w:r>
-      <w:r>
-        <w:fldChar w:fldCharType="end"/>
-      </w:r>
     </w:p>
     <w:p>
       <w:pPr>
@@ -11593,28 +10822,13 @@
       </w:r>
       <w:proofErr w:type="gramEnd"/>
       <w:r>
-        <w:t xml:space="preserve"> </w:t>
-      </w:r>
-      <w:r>
-        <w:fldChar w:fldCharType="begin"/>
-      </w:r>
-      <w:r>
-        <w:instrText xml:space="preserve"> REF FracUnIonFig \h </w:instrText>
-      </w:r>
-      <w:r>
-        <w:fldChar w:fldCharType="separate"/>
-      </w:r>
-      <w:r>
-        <w:t xml:space="preserve">Figure </w:t>
+        <w:t xml:space="preserve"> Figure </w:t>
       </w:r>
       <w:r>
         <w:rPr>
           <w:noProof/>
         </w:rPr>
         <w:t>109</w:t>
-      </w:r>
-      <w:r>
-        <w:fldChar w:fldCharType="end"/>
       </w:r>
       <w:r>
         <w:t xml:space="preserve">).  As inspection of the construct would suggest, un-ionized ammonia has a linear relationship to temperature and a logarithmic relationship to pH, which causes it to be sensitive </w:t>
@@ -11642,24 +10856,14 @@
       <w:r>
         <w:t xml:space="preserve">Figure </w:t>
       </w:r>
-      <w:r>
-        <w:fldChar w:fldCharType="begin"/>
-      </w:r>
-      <w:r>
-        <w:instrText xml:space="preserve"> SEQ Figure_ \* ARABIC </w:instrText>
-      </w:r>
-      <w:r>
-        <w:fldChar w:fldCharType="separate"/>
-      </w:r>
-      <w:r>
-        <w:rPr>
-          <w:noProof/>
-        </w:rPr>
-        <w:t>108</w:t>
-      </w:r>
-      <w:r>
-        <w:fldChar w:fldCharType="end"/>
-      </w:r>
+      <w:fldSimple w:instr=" SEQ Figure_ \* ARABIC ">
+        <w:r>
+          <w:rPr>
+            <w:noProof/>
+          </w:rPr>
+          <w:t>108</w:t>
+        </w:r>
+      </w:fldSimple>
       <w:bookmarkEnd w:id="25"/>
       <w:r>
         <w:t>.</w:t>
@@ -11691,7 +10895,7 @@
           <w:noProof/>
         </w:rPr>
         <w:drawing>
-          <wp:inline distT="0" distB="0" distL="0" distR="0">
+          <wp:inline distT="0" distB="0" distL="0" distR="0" wp14:anchorId="58CABBCA" wp14:editId="74931257">
             <wp:extent cx="4675505" cy="2682875"/>
             <wp:effectExtent l="0" t="0" r="0" b="0"/>
             <wp:docPr id="24" name="Picture 24"/>
@@ -11759,24 +10963,14 @@
       <w:r>
         <w:t xml:space="preserve">Figure </w:t>
       </w:r>
-      <w:r>
-        <w:fldChar w:fldCharType="begin"/>
-      </w:r>
-      <w:r>
-        <w:instrText xml:space="preserve"> SEQ Figure_ \* ARABIC </w:instrText>
-      </w:r>
-      <w:r>
-        <w:fldChar w:fldCharType="separate"/>
-      </w:r>
-      <w:r>
-        <w:rPr>
-          <w:noProof/>
-        </w:rPr>
-        <w:t>109</w:t>
-      </w:r>
-      <w:r>
-        <w:fldChar w:fldCharType="end"/>
-      </w:r>
+      <w:fldSimple w:instr=" SEQ Figure_ \* ARABIC ">
+        <w:r>
+          <w:rPr>
+            <w:noProof/>
+          </w:rPr>
+          <w:t>109</w:t>
+        </w:r>
+      </w:fldSimple>
       <w:bookmarkEnd w:id="27"/>
       <w:r>
         <w:t>.</w:t>
@@ -11817,7 +11011,7 @@
           <w:noProof/>
         </w:rPr>
         <w:drawing>
-          <wp:inline distT="0" distB="0" distL="0" distR="0">
+          <wp:inline distT="0" distB="0" distL="0" distR="0" wp14:anchorId="49338B44" wp14:editId="59728CB0">
             <wp:extent cx="4684395" cy="2691130"/>
             <wp:effectExtent l="0" t="0" r="0" b="0"/>
             <wp:docPr id="23" name="Picture 23"/>
@@ -11881,42 +11075,19 @@
         <w:fldChar w:fldCharType="separate"/>
       </w:r>
       <w:r>
-        <w:t>(</w:t>
-      </w:r>
-      <w:proofErr w:type="spellStart"/>
-      <w:r>
-        <w:t>Effler</w:t>
-      </w:r>
-      <w:proofErr w:type="spellEnd"/>
-      <w:r>
-        <w:t xml:space="preserve"> et al. 1996)</w:t>
+        <w:t>(Effler et al. 1996)</w:t>
       </w:r>
       <w:r>
         <w:fldChar w:fldCharType="end"/>
       </w:r>
       <w:r>
-        <w:t>, see section 5.7.  It fits the observed data well (</w:t>
-      </w:r>
-      <w:r>
-        <w:fldChar w:fldCharType="begin"/>
-      </w:r>
-      <w:r>
-        <w:instrText xml:space="preserve"> REF FracNH3PredFig \h </w:instrText>
-      </w:r>
-      <w:r>
-        <w:fldChar w:fldCharType="separate"/>
-      </w:r>
-      <w:r>
-        <w:t xml:space="preserve">Figure </w:t>
+        <w:t xml:space="preserve">, see section 5.7.  It fits the observed data well (Figure </w:t>
       </w:r>
       <w:r>
         <w:rPr>
           <w:noProof/>
         </w:rPr>
         <w:t>110</w:t>
-      </w:r>
-      <w:r>
-        <w:fldChar w:fldCharType="end"/>
       </w:r>
       <w:r>
         <w:t xml:space="preserve">).  </w:t>
@@ -11935,24 +11106,14 @@
         <w:lastRenderedPageBreak/>
         <w:t xml:space="preserve">Figure </w:t>
       </w:r>
-      <w:r>
-        <w:fldChar w:fldCharType="begin"/>
-      </w:r>
-      <w:r>
-        <w:instrText xml:space="preserve"> SEQ Figure_ \* ARABIC </w:instrText>
-      </w:r>
-      <w:r>
-        <w:fldChar w:fldCharType="separate"/>
-      </w:r>
-      <w:r>
-        <w:rPr>
-          <w:noProof/>
-        </w:rPr>
-        <w:t>110</w:t>
-      </w:r>
-      <w:r>
-        <w:fldChar w:fldCharType="end"/>
-      </w:r>
+      <w:fldSimple w:instr=" SEQ Figure_ \* ARABIC ">
+        <w:r>
+          <w:rPr>
+            <w:noProof/>
+          </w:rPr>
+          <w:t>110</w:t>
+        </w:r>
+      </w:fldSimple>
       <w:bookmarkEnd w:id="28"/>
       <w:r>
         <w:t>.</w:t>
@@ -12004,21 +11165,7 @@
         <w:rPr>
           <w:b w:val="0"/>
         </w:rPr>
-        <w:t>(</w:t>
-      </w:r>
-      <w:proofErr w:type="spellStart"/>
-      <w:r>
-        <w:rPr>
-          <w:b w:val="0"/>
-        </w:rPr>
-        <w:t>Effler</w:t>
-      </w:r>
-      <w:proofErr w:type="spellEnd"/>
-      <w:r>
-        <w:rPr>
-          <w:b w:val="0"/>
-        </w:rPr>
-        <w:t xml:space="preserve"> et al. 1996)</w:t>
+        <w:t>(Effler et al. 1996)</w:t>
       </w:r>
       <w:r>
         <w:rPr>
@@ -12043,7 +11190,7 @@
           <w:noProof/>
         </w:rPr>
         <w:drawing>
-          <wp:inline distT="0" distB="0" distL="0" distR="0">
+          <wp:inline distT="0" distB="0" distL="0" distR="0" wp14:anchorId="1A8C25BD" wp14:editId="0D90896C">
             <wp:extent cx="4692650" cy="2708910"/>
             <wp:effectExtent l="0" t="0" r="0" b="0"/>
             <wp:docPr id="22" name="Picture 22"/>
@@ -12204,10 +11351,10 @@
           <w:position w:val="-58"/>
         </w:rPr>
         <w:object w:dxaOrig="4900" w:dyaOrig="1280">
-          <v:shape id="_x0000_i1038" type="#_x0000_t75" style="width:272.95pt;height:70.95pt" o:ole="">
+          <v:shape id="_x0000_i1038" type="#_x0000_t75" style="width:272.65pt;height:71.2pt" o:ole="">
             <v:imagedata r:id="rId43" o:title=""/>
           </v:shape>
-          <o:OLEObject Type="Embed" ProgID="Equation.3" ShapeID="_x0000_i1038" DrawAspect="Content" ObjectID="_1588578577" r:id="rId44"/>
+          <o:OLEObject Type="Embed" ProgID="Equation.3" ShapeID="_x0000_i1038" DrawAspect="Content" ObjectID="_1589985578" r:id="rId44"/>
         </w:object>
       </w:r>
       <w:r>
@@ -12279,10 +11426,10 @@
           <w:position w:val="-58"/>
         </w:rPr>
         <w:object w:dxaOrig="4880" w:dyaOrig="1280">
-          <v:shape id="_x0000_i1039" type="#_x0000_t75" style="width:271.9pt;height:70.95pt" o:ole="">
+          <v:shape id="_x0000_i1039" type="#_x0000_t75" style="width:271.8pt;height:71.2pt" o:ole="">
             <v:imagedata r:id="rId45" o:title=""/>
           </v:shape>
-          <o:OLEObject Type="Embed" ProgID="Equation.3" ShapeID="_x0000_i1039" DrawAspect="Content" ObjectID="_1588578578" r:id="rId46"/>
+          <o:OLEObject Type="Embed" ProgID="Equation.3" ShapeID="_x0000_i1039" DrawAspect="Content" ObjectID="_1589985579" r:id="rId46"/>
         </w:object>
       </w:r>
       <w:r>
@@ -12784,38 +11931,28 @@
       <w:r>
         <w:rPr>
           <w:b/>
+        </w:rPr>
+        <w:t>(</w:t>
+      </w:r>
+      <w:r>
+        <w:rPr>
+          <w:b/>
+          <w:noProof/>
+        </w:rPr>
+        <w:t>429</w:t>
+      </w:r>
+      <w:r>
+        <w:rPr>
+          <w:b/>
+        </w:rPr>
+        <w:t>)</w:t>
+      </w:r>
+      <w:r>
+        <w:rPr>
+          <w:b/>
           <w:bCs/>
-          <w:highlight w:val="yellow"/>
-        </w:rPr>
-        <w:fldChar w:fldCharType="begin"/>
-      </w:r>
-      <w:r>
-        <w:rPr>
-          <w:highlight w:val="yellow"/>
-        </w:rPr>
-        <w:instrText xml:space="preserve"> REF CumFracKilled_External \h </w:instrText>
-      </w:r>
-      <w:r>
-        <w:rPr>
-          <w:b/>
-          <w:bCs/>
-          <w:highlight w:val="yellow"/>
-        </w:rPr>
-      </w:r>
-      <w:r>
-        <w:rPr>
-          <w:b/>
-          <w:bCs/>
-          <w:highlight w:val="yellow"/>
-        </w:rPr>
-      </w:r>
-      <w:r>
-        <w:rPr>
-          <w:b/>
-          <w:bCs/>
-          <w:highlight w:val="yellow"/>
-        </w:rPr>
-        <w:fldChar w:fldCharType="separate"/>
+        </w:rPr>
+        <w:t>-</w:t>
       </w:r>
       <w:r>
         <w:rPr>
@@ -12828,93 +11965,13 @@
           <w:b/>
           <w:noProof/>
         </w:rPr>
-        <w:t>429</w:t>
+        <w:t>431</w:t>
       </w:r>
       <w:r>
         <w:rPr>
           <w:b/>
         </w:rPr>
         <w:t>)</w:t>
-      </w:r>
-      <w:r>
-        <w:rPr>
-          <w:b/>
-          <w:bCs/>
-          <w:highlight w:val="yellow"/>
-        </w:rPr>
-        <w:fldChar w:fldCharType="end"/>
-      </w:r>
-      <w:r>
-        <w:rPr>
-          <w:b/>
-          <w:bCs/>
-        </w:rPr>
-        <w:t>-</w:t>
-      </w:r>
-      <w:r>
-        <w:rPr>
-          <w:b/>
-          <w:bCs/>
-          <w:highlight w:val="yellow"/>
-        </w:rPr>
-        <w:fldChar w:fldCharType="begin"/>
-      </w:r>
-      <w:r>
-        <w:rPr>
-          <w:b/>
-          <w:bCs/>
-          <w:highlight w:val="yellow"/>
-        </w:rPr>
-        <w:instrText xml:space="preserve"> REF Eta_External \h </w:instrText>
-      </w:r>
-      <w:r>
-        <w:rPr>
-          <w:b/>
-          <w:bCs/>
-          <w:highlight w:val="yellow"/>
-        </w:rPr>
-      </w:r>
-      <w:r>
-        <w:rPr>
-          <w:b/>
-          <w:bCs/>
-          <w:highlight w:val="yellow"/>
-        </w:rPr>
-      </w:r>
-      <w:r>
-        <w:rPr>
-          <w:b/>
-          <w:bCs/>
-          <w:highlight w:val="yellow"/>
-        </w:rPr>
-        <w:fldChar w:fldCharType="separate"/>
-      </w:r>
-      <w:r>
-        <w:rPr>
-          <w:b/>
-        </w:rPr>
-        <w:t>(</w:t>
-      </w:r>
-      <w:r>
-        <w:rPr>
-          <w:b/>
-          <w:noProof/>
-        </w:rPr>
-        <w:t>431</w:t>
-      </w:r>
-      <w:r>
-        <w:rPr>
-          <w:b/>
-        </w:rPr>
-        <w:t>)</w:t>
-      </w:r>
-      <w:r>
-        <w:rPr>
-          <w:b/>
-          <w:bCs/>
-          <w:highlight w:val="yellow"/>
-        </w:rPr>
-        <w:fldChar w:fldCharType="end"/>
       </w:r>
       <w:r>
         <w:t xml:space="preserve">).  The slope of the Weibull curve is a constant 0.7 for both forms of ammonia.  This value produces </w:t>
@@ -12950,7 +12007,7 @@
         <mc:AlternateContent>
           <mc:Choice Requires="wps">
             <w:drawing>
-              <wp:anchor distT="0" distB="0" distL="114300" distR="114300" simplePos="0" relativeHeight="251674624" behindDoc="0" locked="0" layoutInCell="1" allowOverlap="1">
+              <wp:anchor distT="0" distB="0" distL="114300" distR="114300" simplePos="0" relativeHeight="251674624" behindDoc="0" locked="0" layoutInCell="1" allowOverlap="1" wp14:anchorId="7CF4ABD4" wp14:editId="5170DBAD">
                 <wp:simplePos x="0" y="0"/>
                 <wp:positionH relativeFrom="column">
                   <wp:posOffset>3829685</wp:posOffset>
@@ -13375,10 +12432,10 @@
           <w:position w:val="-46"/>
         </w:rPr>
         <w:object w:dxaOrig="7320" w:dyaOrig="1020">
-          <v:shape id="_x0000_i1040" type="#_x0000_t75" style="width:366.45pt;height:50.5pt" o:ole="">
+          <v:shape id="_x0000_i1040" type="#_x0000_t75" style="width:366.45pt;height:50.15pt" o:ole="">
             <v:imagedata r:id="rId47" o:title=""/>
           </v:shape>
-          <o:OLEObject Type="Embed" ProgID="Equation.3" ShapeID="_x0000_i1040" DrawAspect="Content" ObjectID="_1588578579" r:id="rId48"/>
+          <o:OLEObject Type="Embed" ProgID="Equation.3" ShapeID="_x0000_i1040" DrawAspect="Content" ObjectID="_1589985580" r:id="rId48"/>
         </w:object>
       </w:r>
       <w:r>
@@ -13454,10 +12511,10 @@
           <w:position w:val="-16"/>
         </w:rPr>
         <w:object w:dxaOrig="5560" w:dyaOrig="380">
-          <v:shape id="_x0000_i1041" type="#_x0000_t75" style="width:278.35pt;height:19.35pt" o:ole="">
+          <v:shape id="_x0000_i1041" type="#_x0000_t75" style="width:278.3pt;height:19.4pt" o:ole="">
             <v:imagedata r:id="rId49" o:title=""/>
           </v:shape>
-          <o:OLEObject Type="Embed" ProgID="Equation.3" ShapeID="_x0000_i1041" DrawAspect="Content" ObjectID="_1588578580" r:id="rId50"/>
+          <o:OLEObject Type="Embed" ProgID="Equation.3" ShapeID="_x0000_i1041" DrawAspect="Content" ObjectID="_1589985581" r:id="rId50"/>
         </w:object>
       </w:r>
       <w:r>
@@ -13690,35 +12747,6 @@
       <w:r>
         <w:rPr>
           <w:b/>
-          <w:bCs/>
-        </w:rPr>
-        <w:fldChar w:fldCharType="begin"/>
-      </w:r>
-      <w:r>
-        <w:instrText xml:space="preserve"> REF Remin_P \h </w:instrText>
-      </w:r>
-      <w:r>
-        <w:rPr>
-          <w:b/>
-          <w:bCs/>
-        </w:rPr>
-      </w:r>
-      <w:r>
-        <w:rPr>
-          <w:b/>
-          <w:bCs/>
-        </w:rPr>
-      </w:r>
-      <w:r>
-        <w:rPr>
-          <w:b/>
-          <w:bCs/>
-        </w:rPr>
-        <w:fldChar w:fldCharType="separate"/>
-      </w:r>
-      <w:r>
-        <w:rPr>
-          <w:b/>
         </w:rPr>
         <w:t>(</w:t>
       </w:r>
@@ -13734,13 +12762,6 @@
           <w:b/>
         </w:rPr>
         <w:t>)</w:t>
-      </w:r>
-      <w:r>
-        <w:rPr>
-          <w:b/>
-          <w:bCs/>
-        </w:rPr>
-        <w:fldChar w:fldCharType="end"/>
       </w:r>
       <w:r>
         <w:t>;</w:t>
@@ -13836,35 +12857,6 @@
       <w:r>
         <w:rPr>
           <w:b/>
-          <w:bCs/>
-        </w:rPr>
-        <w:fldChar w:fldCharType="begin"/>
-      </w:r>
-      <w:r>
-        <w:instrText xml:space="preserve"> REF TurbDiffEpi \h </w:instrText>
-      </w:r>
-      <w:r>
-        <w:rPr>
-          <w:b/>
-          <w:bCs/>
-        </w:rPr>
-      </w:r>
-      <w:r>
-        <w:rPr>
-          <w:b/>
-          <w:bCs/>
-        </w:rPr>
-      </w:r>
-      <w:r>
-        <w:rPr>
-          <w:b/>
-          <w:bCs/>
-        </w:rPr>
-        <w:fldChar w:fldCharType="separate"/>
-      </w:r>
-      <w:r>
-        <w:rPr>
-          <w:b/>
         </w:rPr>
         <w:t>(</w:t>
       </w:r>
@@ -13882,47 +12874,11 @@
         <w:t>)</w:t>
       </w:r>
       <w:r>
-        <w:rPr>
-          <w:b/>
-          <w:bCs/>
-        </w:rPr>
-        <w:fldChar w:fldCharType="end"/>
-      </w:r>
-      <w:r>
         <w:t xml:space="preserve"> and </w:t>
       </w:r>
       <w:r>
         <w:rPr>
           <w:b/>
-          <w:bCs/>
-        </w:rPr>
-        <w:fldChar w:fldCharType="begin"/>
-      </w:r>
-      <w:r>
-        <w:instrText xml:space="preserve"> REF TurbDiffHyp \h </w:instrText>
-      </w:r>
-      <w:r>
-        <w:rPr>
-          <w:b/>
-          <w:bCs/>
-        </w:rPr>
-      </w:r>
-      <w:r>
-        <w:rPr>
-          <w:b/>
-          <w:bCs/>
-        </w:rPr>
-      </w:r>
-      <w:r>
-        <w:rPr>
-          <w:b/>
-          <w:bCs/>
-        </w:rPr>
-        <w:fldChar w:fldCharType="separate"/>
-      </w:r>
-      <w:r>
-        <w:rPr>
-          <w:b/>
         </w:rPr>
         <w:t>(</w:t>
       </w:r>
@@ -13938,13 +12894,6 @@
           <w:b/>
         </w:rPr>
         <w:t>)</w:t>
-      </w:r>
-      <w:r>
-        <w:rPr>
-          <w:b/>
-          <w:bCs/>
-        </w:rPr>
-        <w:fldChar w:fldCharType="end"/>
       </w:r>
       <w:r>
         <w:rPr>
@@ -13999,35 +12948,6 @@
       <w:r>
         <w:rPr>
           <w:b/>
-          <w:bCs/>
-        </w:rPr>
-        <w:fldChar w:fldCharType="begin"/>
-      </w:r>
-      <w:r>
-        <w:instrText xml:space="preserve"> REF Washout_Main \h </w:instrText>
-      </w:r>
-      <w:r>
-        <w:rPr>
-          <w:b/>
-          <w:bCs/>
-        </w:rPr>
-      </w:r>
-      <w:r>
-        <w:rPr>
-          <w:b/>
-          <w:bCs/>
-        </w:rPr>
-      </w:r>
-      <w:r>
-        <w:rPr>
-          <w:b/>
-          <w:bCs/>
-        </w:rPr>
-        <w:fldChar w:fldCharType="separate"/>
-      </w:r>
-      <w:r>
-        <w:rPr>
-          <w:b/>
         </w:rPr>
         <w:t>(</w:t>
       </w:r>
@@ -14045,13 +12965,6 @@
         <w:t>)</w:t>
       </w:r>
       <w:r>
-        <w:rPr>
-          <w:b/>
-          <w:bCs/>
-        </w:rPr>
-        <w:fldChar w:fldCharType="end"/>
-      </w:r>
-      <w:r>
         <w:t xml:space="preserve"> </w:t>
       </w:r>
       <w:proofErr w:type="spellStart"/>
@@ -14086,25 +12999,10 @@
         <w:t xml:space="preserve">·d), see </w:t>
       </w:r>
       <w:r>
-        <w:fldChar w:fldCharType="begin"/>
-      </w:r>
-      <w:r>
-        <w:instrText xml:space="preserve"> REF washin \h </w:instrText>
-      </w:r>
-      <w:r>
-        <w:instrText xml:space="preserve"> \* MERGEFORMAT </w:instrText>
-      </w:r>
-      <w:r>
-        <w:fldChar w:fldCharType="separate"/>
-      </w:r>
-      <w:r>
         <w:rPr>
           <w:b/>
         </w:rPr>
         <w:t>(30)</w:t>
-      </w:r>
-      <w:r>
-        <w:fldChar w:fldCharType="end"/>
       </w:r>
       <w:r>
         <w:t>;</w:t>
@@ -14155,25 +13053,10 @@
         <w:t xml:space="preserve">d), see </w:t>
       </w:r>
       <w:r>
-        <w:fldChar w:fldCharType="begin"/>
-      </w:r>
-      <w:r>
-        <w:instrText xml:space="preserve"> REF Diffusion_Seg \h </w:instrText>
-      </w:r>
-      <w:r>
-        <w:instrText xml:space="preserve"> \* MERGEFORMAT </w:instrText>
-      </w:r>
-      <w:r>
-        <w:fldChar w:fldCharType="separate"/>
-      </w:r>
-      <w:r>
         <w:rPr>
           <w:b/>
         </w:rPr>
         <w:t>(32)</w:t>
-      </w:r>
-      <w:r>
-        <w:fldChar w:fldCharType="end"/>
       </w:r>
       <w:r>
         <w:t>;</w:t>
@@ -14217,15 +13100,6 @@
         <w:t xml:space="preserve">d), see </w:t>
       </w:r>
       <w:r>
-        <w:fldChar w:fldCharType="begin"/>
-      </w:r>
-      <w:r>
-        <w:instrText xml:space="preserve"> REF SorptionP \h </w:instrText>
-      </w:r>
-      <w:r>
-        <w:fldChar w:fldCharType="separate"/>
-      </w:r>
-      <w:r>
         <w:rPr>
           <w:b/>
         </w:rPr>
@@ -14243,9 +13117,6 @@
           <w:b/>
         </w:rPr>
         <w:t>)</w:t>
-      </w:r>
-      <w:r>
-        <w:fldChar w:fldCharType="end"/>
       </w:r>
       <w:r>
         <w:t>;</w:t>
@@ -14315,15 +13186,6 @@
         <w:t xml:space="preserve">, see </w:t>
       </w:r>
       <w:r>
-        <w:fldChar w:fldCharType="begin"/>
-      </w:r>
-      <w:r>
-        <w:instrText xml:space="preserve"> REF Flux2Water \h </w:instrText>
-      </w:r>
-      <w:r>
-        <w:fldChar w:fldCharType="separate"/>
-      </w:r>
-      <w:r>
         <w:rPr>
           <w:b/>
           <w:szCs w:val="20"/>
@@ -14344,9 +13206,6 @@
           <w:szCs w:val="20"/>
         </w:rPr>
         <w:t>)</w:t>
-      </w:r>
-      <w:r>
-        <w:fldChar w:fldCharType="end"/>
       </w:r>
     </w:p>
     <w:p>
@@ -14393,35 +13252,6 @@
       <w:r>
         <w:rPr>
           <w:b/>
-          <w:bCs/>
-        </w:rPr>
-        <w:fldChar w:fldCharType="begin"/>
-      </w:r>
-      <w:r>
-        <w:instrText xml:space="preserve"> REF Photosynthesis \h </w:instrText>
-      </w:r>
-      <w:r>
-        <w:rPr>
-          <w:b/>
-          <w:bCs/>
-        </w:rPr>
-      </w:r>
-      <w:r>
-        <w:rPr>
-          <w:b/>
-          <w:bCs/>
-        </w:rPr>
-      </w:r>
-      <w:r>
-        <w:rPr>
-          <w:b/>
-          <w:bCs/>
-        </w:rPr>
-        <w:fldChar w:fldCharType="separate"/>
-      </w:r>
-      <w:r>
-        <w:rPr>
-          <w:b/>
         </w:rPr>
         <w:t>(</w:t>
       </w:r>
@@ -14437,13 +13267,6 @@
           <w:b/>
         </w:rPr>
         <w:t>)</w:t>
-      </w:r>
-      <w:r>
-        <w:rPr>
-          <w:b/>
-          <w:bCs/>
-        </w:rPr>
-        <w:fldChar w:fldCharType="end"/>
       </w:r>
       <w:r>
         <w:t>, and</w:t>
@@ -14513,18 +13336,6 @@
         <w:t xml:space="preserve">see </w:t>
       </w:r>
       <w:r>
-        <w:fldChar w:fldCharType="begin"/>
-      </w:r>
-      <w:r>
-        <w:instrText xml:space="preserve"> REF _Ref131154487 \h </w:instrText>
-      </w:r>
-      <w:r>
-        <w:instrText xml:space="preserve"> \* MERGEFORMAT </w:instrText>
-      </w:r>
-      <w:r>
-        <w:fldChar w:fldCharType="separate"/>
-      </w:r>
-      <w:r>
         <w:t xml:space="preserve">Table </w:t>
       </w:r>
       <w:r>
@@ -14532,9 +13343,6 @@
           <w:noProof/>
         </w:rPr>
         <w:t>15</w:t>
-      </w:r>
-      <w:r>
-        <w:fldChar w:fldCharType="end"/>
       </w:r>
       <w:r>
         <w:t>):</w:t>
@@ -14557,10 +13365,10 @@
           <w:position w:val="-64"/>
         </w:rPr>
         <w:object w:dxaOrig="7960" w:dyaOrig="1400">
-          <v:shape id="_x0000_i1042" type="#_x0000_t75" style="width:397.6pt;height:69.85pt" o:ole="">
+          <v:shape id="_x0000_i1042" type="#_x0000_t75" style="width:397.2pt;height:69.55pt" o:ole="">
             <v:imagedata r:id="rId11" o:title=""/>
           </v:shape>
-          <o:OLEObject Type="Embed" ProgID="Equation.3" ShapeID="_x0000_i1042" DrawAspect="Content" ObjectID="_1588578581" r:id="rId51"/>
+          <o:OLEObject Type="Embed" ProgID="Equation.3" ShapeID="_x0000_i1042" DrawAspect="Content" ObjectID="_1589985582" r:id="rId51"/>
         </w:object>
       </w:r>
       <w:r>
@@ -15357,7 +14165,7 @@
         <mc:AlternateContent>
           <mc:Choice Requires="wps">
             <w:drawing>
-              <wp:anchor distT="0" distB="0" distL="114300" distR="114300" simplePos="0" relativeHeight="251675648" behindDoc="0" locked="0" layoutInCell="1" allowOverlap="1">
+              <wp:anchor distT="0" distB="0" distL="114300" distR="114300" simplePos="0" relativeHeight="251675648" behindDoc="0" locked="0" layoutInCell="1" allowOverlap="1" wp14:anchorId="71A858D5" wp14:editId="6264CD2D">
                 <wp:simplePos x="0" y="0"/>
                 <wp:positionH relativeFrom="column">
                   <wp:posOffset>3677285</wp:posOffset>
@@ -15981,31 +14789,6 @@
         <w:t xml:space="preserve">In order to maintain the specified ratios for each compartment, the model explicitly accounts for processes that balance the ratios during transfers, such as excretion coupled with consumption and nutrient uptake coupled with detrital colonization.  Nutritional value is not automatically related to stoichiometry in the model, but it is implicit in default egestion values provided with various food sources.  </w:t>
       </w:r>
       <w:r>
-        <w:rPr>
-          <w:highlight w:val="yellow"/>
-        </w:rPr>
-        <w:fldChar w:fldCharType="begin"/>
-      </w:r>
-      <w:r>
-        <w:instrText xml:space="preserve"> REF _Ref131154314 \h </w:instrText>
-      </w:r>
-      <w:r>
-        <w:rPr>
-          <w:highlight w:val="yellow"/>
-        </w:rPr>
-      </w:r>
-      <w:r>
-        <w:rPr>
-          <w:highlight w:val="yellow"/>
-        </w:rPr>
-      </w:r>
-      <w:r>
-        <w:rPr>
-          <w:highlight w:val="yellow"/>
-        </w:rPr>
-        <w:fldChar w:fldCharType="separate"/>
-      </w:r>
-      <w:r>
         <w:t xml:space="preserve">Table </w:t>
       </w:r>
       <w:r>
@@ -16013,12 +14796,6 @@
           <w:noProof/>
         </w:rPr>
         <w:t>13</w:t>
-      </w:r>
-      <w:r>
-        <w:rPr>
-          <w:highlight w:val="yellow"/>
-        </w:rPr>
-        <w:fldChar w:fldCharType="end"/>
       </w:r>
       <w:r>
         <w:t xml:space="preserve"> shows the default stoichiometric values suggested for the model, although these can be edited.</w:t>
@@ -18134,10 +16911,10 @@
           <w:position w:val="-14"/>
         </w:rPr>
         <w:object w:dxaOrig="4500" w:dyaOrig="380">
-          <v:shape id="_x0000_i1043" type="#_x0000_t75" style="width:233.2pt;height:19.35pt" o:ole="">
+          <v:shape id="_x0000_i1043" type="#_x0000_t75" style="width:233pt;height:19.4pt" o:ole="">
             <v:imagedata r:id="rId52" o:title=""/>
           </v:shape>
-          <o:OLEObject Type="Embed" ProgID="Equation.3" ShapeID="_x0000_i1043" DrawAspect="Content" ObjectID="_1588578582" r:id="rId53"/>
+          <o:OLEObject Type="Embed" ProgID="Equation.3" ShapeID="_x0000_i1043" DrawAspect="Content" ObjectID="_1589985583" r:id="rId53"/>
         </w:object>
       </w:r>
       <w:r>
@@ -18276,40 +17053,6 @@
       </w:r>
       <w:r>
         <w:rPr>
-          <w:color w:val="000000"/>
-        </w:rPr>
-        <w:fldChar w:fldCharType="begin"/>
-      </w:r>
-      <w:r>
-        <w:rPr>
-          <w:color w:val="000000"/>
-        </w:rPr>
-        <w:instrText xml:space="preserve"> REF dNitrate_dt \h </w:instrText>
-      </w:r>
-      <w:r>
-        <w:rPr>
-          <w:color w:val="000000"/>
-        </w:rPr>
-      </w:r>
-      <w:r>
-        <w:rPr>
-          <w:color w:val="000000"/>
-        </w:rPr>
-        <w:instrText xml:space="preserve"> \* MERGEFORMAT </w:instrText>
-      </w:r>
-      <w:r>
-        <w:rPr>
-          <w:color w:val="000000"/>
-        </w:rPr>
-      </w:r>
-      <w:r>
-        <w:rPr>
-          <w:color w:val="000000"/>
-        </w:rPr>
-        <w:fldChar w:fldCharType="separate"/>
-      </w:r>
-      <w:r>
-        <w:rPr>
           <w:b/>
         </w:rPr>
         <w:t>(</w:t>
@@ -18325,12 +17068,6 @@
           <w:b/>
         </w:rPr>
         <w:t>)</w:t>
-      </w:r>
-      <w:r>
-        <w:rPr>
-          <w:color w:val="000000"/>
-        </w:rPr>
-        <w:fldChar w:fldCharType="end"/>
       </w:r>
       <w:r>
         <w:rPr>
@@ -18615,10 +17352,10 @@
           <w:position w:val="-14"/>
         </w:rPr>
         <w:object w:dxaOrig="5060" w:dyaOrig="380">
-          <v:shape id="_x0000_i1044" type="#_x0000_t75" style="width:272.95pt;height:19.35pt" o:ole="">
+          <v:shape id="_x0000_i1044" type="#_x0000_t75" style="width:272.65pt;height:19.4pt" o:ole="">
             <v:imagedata r:id="rId54" o:title=""/>
           </v:shape>
-          <o:OLEObject Type="Embed" ProgID="Equation.3" ShapeID="_x0000_i1044" DrawAspect="Content" ObjectID="_1588578583" r:id="rId55"/>
+          <o:OLEObject Type="Embed" ProgID="Equation.3" ShapeID="_x0000_i1044" DrawAspect="Content" ObjectID="_1589985584" r:id="rId55"/>
         </w:object>
       </w:r>
       <w:r>
@@ -18754,34 +17491,6 @@
       </w:r>
       <w:r>
         <w:rPr>
-          <w:color w:val="000000"/>
-        </w:rPr>
-        <w:fldChar w:fldCharType="begin"/>
-      </w:r>
-      <w:r>
-        <w:rPr>
-          <w:color w:val="000000"/>
-        </w:rPr>
-        <w:instrText xml:space="preserve"> REF dPhosphate_dt \h </w:instrText>
-      </w:r>
-      <w:r>
-        <w:rPr>
-          <w:color w:val="000000"/>
-        </w:rPr>
-      </w:r>
-      <w:r>
-        <w:rPr>
-          <w:color w:val="000000"/>
-        </w:rPr>
-      </w:r>
-      <w:r>
-        <w:rPr>
-          <w:color w:val="000000"/>
-        </w:rPr>
-        <w:fldChar w:fldCharType="separate"/>
-      </w:r>
-      <w:r>
-        <w:rPr>
           <w:b/>
         </w:rPr>
         <w:t>(</w:t>
@@ -18798,12 +17507,6 @@
           <w:b/>
         </w:rPr>
         <w:t>)</w:t>
-      </w:r>
-      <w:r>
-        <w:rPr>
-          <w:color w:val="000000"/>
-        </w:rPr>
-        <w:fldChar w:fldCharType="end"/>
       </w:r>
       <w:r>
         <w:rPr>
@@ -19101,18 +17804,6 @@
         <w:t xml:space="preserve">Simplified diagrams of the nitrogen and phosphorus cycles can be found in </w:t>
       </w:r>
       <w:r>
-        <w:fldChar w:fldCharType="begin"/>
-      </w:r>
-      <w:r>
-        <w:instrText xml:space="preserve"> REF _Ref131133485 \h </w:instrText>
-      </w:r>
-      <w:r>
-        <w:instrText xml:space="preserve"> \* MERGEFORMAT </w:instrText>
-      </w:r>
-      <w:r>
-        <w:fldChar w:fldCharType="separate"/>
-      </w:r>
-      <w:r>
         <w:t xml:space="preserve">Figure </w:t>
       </w:r>
       <w:r>
@@ -19122,24 +17813,9 @@
         <w:t>108</w:t>
       </w:r>
       <w:r>
-        <w:fldChar w:fldCharType="end"/>
-      </w:r>
-      <w:r>
         <w:t xml:space="preserve"> and </w:t>
       </w:r>
       <w:r>
-        <w:fldChar w:fldCharType="begin"/>
-      </w:r>
-      <w:r>
-        <w:instrText xml:space="preserve"> REF _Ref131133496 \h </w:instrText>
-      </w:r>
-      <w:r>
-        <w:instrText xml:space="preserve"> \* MERGEFORMAT </w:instrText>
-      </w:r>
-      <w:r>
-        <w:fldChar w:fldCharType="separate"/>
-      </w:r>
-      <w:r>
         <w:t xml:space="preserve">Figure </w:t>
       </w:r>
       <w:r>
@@ -19149,27 +17825,12 @@
         <w:t>109</w:t>
       </w:r>
       <w:r>
-        <w:fldChar w:fldCharType="end"/>
-      </w:r>
-      <w:r>
         <w:t xml:space="preserve">.  A full accounting of the 18 nutrient linkages and all external loads and losses for nitrogen </w:t>
       </w:r>
       <w:r>
         <w:t xml:space="preserve">and phosphorus is also provided in </w:t>
       </w:r>
       <w:r>
-        <w:fldChar w:fldCharType="begin"/>
-      </w:r>
-      <w:r>
-        <w:instrText xml:space="preserve"> REF _Ref131154398 \h </w:instrText>
-      </w:r>
-      <w:r>
-        <w:instrText xml:space="preserve"> \* MERGEFORMAT </w:instrText>
-      </w:r>
-      <w:r>
-        <w:fldChar w:fldCharType="separate"/>
-      </w:r>
-      <w:r>
         <w:t xml:space="preserve">Table </w:t>
       </w:r>
       <w:r>
@@ -19179,24 +17840,9 @@
         <w:t>14</w:t>
       </w:r>
       <w:r>
-        <w:fldChar w:fldCharType="end"/>
-      </w:r>
-      <w:r>
         <w:t xml:space="preserve"> and </w:t>
       </w:r>
       <w:r>
-        <w:fldChar w:fldCharType="begin"/>
-      </w:r>
-      <w:r>
-        <w:instrText xml:space="preserve"> REF _Ref131154487 \h </w:instrText>
-      </w:r>
-      <w:r>
-        <w:instrText xml:space="preserve"> \* MERGEFORMAT </w:instrText>
-      </w:r>
-      <w:r>
-        <w:fldChar w:fldCharType="separate"/>
-      </w:r>
-      <w:r>
         <w:t xml:space="preserve">Table </w:t>
       </w:r>
       <w:r>
@@ -19204,9 +17850,6 @@
           <w:noProof/>
         </w:rPr>
         <w:t>15</w:t>
-      </w:r>
-      <w:r>
-        <w:fldChar w:fldCharType="end"/>
       </w:r>
       <w:r>
         <w:t>.</w:t>
@@ -19275,31 +17918,57 @@
         <w:t>in</w:t>
       </w:r>
       <w:r>
+        <w:t xml:space="preserve"> </w:t>
+      </w:r>
+      <w:r>
+        <w:rPr>
+          <w:b/>
+        </w:rPr>
+        <w:t>(</w:t>
+      </w:r>
+      <w:r>
+        <w:rPr>
+          <w:b/>
+          <w:noProof/>
+        </w:rPr>
+        <w:t>169</w:t>
+      </w:r>
+      <w:r>
+        <w:rPr>
+          <w:b/>
+        </w:rPr>
+        <w:t>)</w:t>
+      </w:r>
+      <w:r>
+        <w:rPr>
+          <w:iCs/>
+        </w:rPr>
+        <w:t>)</w:t>
+      </w:r>
+      <w:r>
+        <w:t xml:space="preserve">.  However, these same herbivores ingest plants with higher nutrient concentrations than the fecal matter that they defecate.  When biomass is converted from plants to detrital matter through defecation the model simulates a release of nutrients into the water column (see </w:t>
+      </w:r>
+      <w:proofErr w:type="spellStart"/>
+      <w:r>
         <w:rPr>
           <w:i/>
           <w:iCs/>
         </w:rPr>
-        <w:fldChar w:fldCharType="begin"/>
-      </w:r>
+        <w:t>NutrRelDefecation</w:t>
+      </w:r>
+      <w:proofErr w:type="spellEnd"/>
       <w:r>
         <w:rPr>
           <w:i/>
           <w:iCs/>
         </w:rPr>
-        <w:instrText xml:space="preserve"> REF Remineralization \h </w:instrText>
-      </w:r>
-      <w:r>
-        <w:rPr>
-          <w:i/>
+        <w:t xml:space="preserve"> </w:t>
+      </w:r>
+      <w:r>
+        <w:rPr>
           <w:iCs/>
         </w:rPr>
-      </w:r>
-      <w:r>
-        <w:rPr>
-          <w:i/>
-          <w:iCs/>
-        </w:rPr>
-        <w:fldChar w:fldCharType="separate"/>
+        <w:t>in</w:t>
       </w:r>
       <w:r>
         <w:t xml:space="preserve"> </w:t>
@@ -19322,100 +17991,6 @@
           <w:b/>
         </w:rPr>
         <w:t>)</w:t>
-      </w:r>
-      <w:r>
-        <w:rPr>
-          <w:i/>
-          <w:iCs/>
-        </w:rPr>
-        <w:fldChar w:fldCharType="end"/>
-      </w:r>
-      <w:r>
-        <w:rPr>
-          <w:iCs/>
-        </w:rPr>
-        <w:t>)</w:t>
-      </w:r>
-      <w:r>
-        <w:t xml:space="preserve">.  However, these same herbivores ingest plants with higher nutrient concentrations than the fecal matter that they defecate.  When biomass is converted from plants to detrital matter through defecation the model simulates a release of nutrients into the water column (see </w:t>
-      </w:r>
-      <w:proofErr w:type="spellStart"/>
-      <w:r>
-        <w:rPr>
-          <w:i/>
-          <w:iCs/>
-        </w:rPr>
-        <w:t>NutrRelDefecation</w:t>
-      </w:r>
-      <w:proofErr w:type="spellEnd"/>
-      <w:r>
-        <w:rPr>
-          <w:i/>
-          <w:iCs/>
-        </w:rPr>
-        <w:t xml:space="preserve"> </w:t>
-      </w:r>
-      <w:r>
-        <w:rPr>
-          <w:iCs/>
-        </w:rPr>
-        <w:t>in</w:t>
-      </w:r>
-      <w:r>
-        <w:rPr>
-          <w:i/>
-          <w:iCs/>
-        </w:rPr>
-        <w:fldChar w:fldCharType="begin"/>
-      </w:r>
-      <w:r>
-        <w:rPr>
-          <w:i/>
-          <w:iCs/>
-        </w:rPr>
-        <w:instrText xml:space="preserve"> REF Remineralization \h </w:instrText>
-      </w:r>
-      <w:r>
-        <w:rPr>
-          <w:i/>
-          <w:iCs/>
-        </w:rPr>
-      </w:r>
-      <w:r>
-        <w:rPr>
-          <w:i/>
-          <w:iCs/>
-        </w:rPr>
-        <w:fldChar w:fldCharType="separate"/>
-      </w:r>
-      <w:r>
-        <w:t xml:space="preserve"> </w:t>
-      </w:r>
-      <w:r>
-        <w:rPr>
-          <w:b/>
-        </w:rPr>
-        <w:t>(</w:t>
-      </w:r>
-      <w:r>
-        <w:rPr>
-          <w:b/>
-          <w:noProof/>
-        </w:rPr>
-        <w:t>169</w:t>
-      </w:r>
-      <w:r>
-        <w:rPr>
-          <w:b/>
-        </w:rPr>
-        <w:t>)</w:t>
-      </w:r>
-      <w:r>
-        <w:rPr>
-          <w:i/>
-          <w:iCs/>
-        </w:rPr>
-        <w:fldChar w:fldCharType="end"/>
       </w:r>
       <w:r>
         <w:rPr>
@@ -19464,7 +18039,7 @@
         <mc:AlternateContent>
           <mc:Choice Requires="wps">
             <w:drawing>
-              <wp:anchor distT="0" distB="0" distL="114300" distR="114300" simplePos="0" relativeHeight="251671552" behindDoc="0" locked="0" layoutInCell="1" allowOverlap="1">
+              <wp:anchor distT="0" distB="0" distL="114300" distR="114300" simplePos="0" relativeHeight="251671552" behindDoc="0" locked="0" layoutInCell="1" allowOverlap="1" wp14:anchorId="50202378" wp14:editId="7BFD908D">
                 <wp:simplePos x="0" y="0"/>
                 <wp:positionH relativeFrom="column">
                   <wp:posOffset>66675</wp:posOffset>
@@ -19640,7 +18215,7 @@
           <w:noProof/>
         </w:rPr>
         <w:drawing>
-          <wp:anchor distT="0" distB="0" distL="114300" distR="114300" simplePos="0" relativeHeight="251684864" behindDoc="0" locked="0" layoutInCell="1" allowOverlap="1">
+          <wp:anchor distT="0" distB="0" distL="114300" distR="114300" simplePos="0" relativeHeight="251684864" behindDoc="0" locked="0" layoutInCell="1" allowOverlap="1" wp14:anchorId="499F68E2" wp14:editId="03878317">
             <wp:simplePos x="0" y="0"/>
             <wp:positionH relativeFrom="column">
               <wp:posOffset>0</wp:posOffset>
@@ -19715,7 +18290,7 @@
         </w:rPr>
         <w:lastRenderedPageBreak/>
         <w:drawing>
-          <wp:anchor distT="0" distB="0" distL="114300" distR="114300" simplePos="0" relativeHeight="251681792" behindDoc="0" locked="0" layoutInCell="1" allowOverlap="1">
+          <wp:anchor distT="0" distB="0" distL="114300" distR="114300" simplePos="0" relativeHeight="251681792" behindDoc="0" locked="0" layoutInCell="1" allowOverlap="1" wp14:anchorId="00BCCCCC" wp14:editId="66094D81">
             <wp:simplePos x="0" y="0"/>
             <wp:positionH relativeFrom="column">
               <wp:posOffset>-258445</wp:posOffset>
@@ -19787,7 +18362,7 @@
         <mc:AlternateContent>
           <mc:Choice Requires="wps">
             <w:drawing>
-              <wp:anchor distT="0" distB="0" distL="114300" distR="114300" simplePos="0" relativeHeight="251669504" behindDoc="0" locked="0" layoutInCell="1" allowOverlap="1">
+              <wp:anchor distT="0" distB="0" distL="114300" distR="114300" simplePos="0" relativeHeight="251669504" behindDoc="0" locked="0" layoutInCell="1" allowOverlap="1" wp14:anchorId="0DEF2BD4" wp14:editId="2B711A6A">
                 <wp:simplePos x="0" y="0"/>
                 <wp:positionH relativeFrom="column">
                   <wp:posOffset>-260350</wp:posOffset>
@@ -19982,7 +18557,7 @@
         </w:rPr>
         <w:lastRenderedPageBreak/>
         <w:drawing>
-          <wp:anchor distT="0" distB="0" distL="114300" distR="114300" simplePos="0" relativeHeight="251685888" behindDoc="0" locked="0" layoutInCell="1" allowOverlap="1">
+          <wp:anchor distT="0" distB="0" distL="114300" distR="114300" simplePos="0" relativeHeight="251685888" behindDoc="0" locked="0" layoutInCell="1" allowOverlap="1" wp14:anchorId="2D0F2967" wp14:editId="39B4268A">
             <wp:simplePos x="0" y="0"/>
             <wp:positionH relativeFrom="column">
               <wp:posOffset>-1793</wp:posOffset>
@@ -20053,7 +18628,7 @@
         <mc:AlternateContent>
           <mc:Choice Requires="wps">
             <w:drawing>
-              <wp:anchor distT="0" distB="0" distL="114300" distR="114300" simplePos="0" relativeHeight="251672576" behindDoc="0" locked="0" layoutInCell="1" allowOverlap="1">
+              <wp:anchor distT="0" distB="0" distL="114300" distR="114300" simplePos="0" relativeHeight="251672576" behindDoc="0" locked="0" layoutInCell="1" allowOverlap="1" wp14:anchorId="4F3758F8" wp14:editId="195CFDF5">
                 <wp:simplePos x="0" y="0"/>
                 <wp:positionH relativeFrom="column">
                   <wp:posOffset>19050</wp:posOffset>
@@ -20276,7 +18851,7 @@
         </w:rPr>
         <w:lastRenderedPageBreak/>
         <w:drawing>
-          <wp:anchor distT="0" distB="0" distL="114300" distR="114300" simplePos="0" relativeHeight="251682816" behindDoc="0" locked="0" layoutInCell="1" allowOverlap="1">
+          <wp:anchor distT="0" distB="0" distL="114300" distR="114300" simplePos="0" relativeHeight="251682816" behindDoc="0" locked="0" layoutInCell="1" allowOverlap="1" wp14:anchorId="1F876E02" wp14:editId="2993F993">
             <wp:simplePos x="0" y="0"/>
             <wp:positionH relativeFrom="column">
               <wp:posOffset>-280670</wp:posOffset>
@@ -20346,7 +18921,7 @@
         <mc:AlternateContent>
           <mc:Choice Requires="wps">
             <w:drawing>
-              <wp:anchor distT="0" distB="0" distL="114300" distR="114300" simplePos="0" relativeHeight="251670528" behindDoc="0" locked="0" layoutInCell="1" allowOverlap="1">
+              <wp:anchor distT="0" distB="0" distL="114300" distR="114300" simplePos="0" relativeHeight="251670528" behindDoc="0" locked="0" layoutInCell="1" allowOverlap="1" wp14:anchorId="2CDA54BF" wp14:editId="4EF1DCC8">
                 <wp:simplePos x="0" y="0"/>
                 <wp:positionH relativeFrom="column">
                   <wp:posOffset>-396875</wp:posOffset>
@@ -20531,28 +19106,13 @@
     <w:p/>
     <w:p>
       <w:r>
-        <w:t xml:space="preserve">The mass associated with each component can be plotted, as in </w:t>
-      </w:r>
-      <w:r>
-        <w:fldChar w:fldCharType="begin"/>
-      </w:r>
-      <w:r>
-        <w:instrText xml:space="preserve"> REF distributionofmass \h </w:instrText>
-      </w:r>
-      <w:r>
-        <w:fldChar w:fldCharType="separate"/>
-      </w:r>
-      <w:r>
-        <w:t xml:space="preserve">Figure </w:t>
+        <w:t xml:space="preserve">The mass associated with each component can be plotted, as in Figure </w:t>
       </w:r>
       <w:r>
         <w:rPr>
           <w:noProof/>
         </w:rPr>
         <w:t>113</w:t>
-      </w:r>
-      <w:r>
-        <w:fldChar w:fldCharType="end"/>
       </w:r>
       <w:r>
         <w:t>.</w:t>
@@ -20570,24 +19130,14 @@
       <w:r>
         <w:t xml:space="preserve">Figure </w:t>
       </w:r>
-      <w:r>
-        <w:fldChar w:fldCharType="begin"/>
-      </w:r>
-      <w:r>
-        <w:instrText xml:space="preserve"> SEQ Figure_ \* ARABIC </w:instrText>
-      </w:r>
-      <w:r>
-        <w:fldChar w:fldCharType="separate"/>
-      </w:r>
-      <w:r>
-        <w:rPr>
-          <w:noProof/>
-        </w:rPr>
-        <w:t>113</w:t>
-      </w:r>
-      <w:r>
-        <w:fldChar w:fldCharType="end"/>
-      </w:r>
+      <w:fldSimple w:instr=" SEQ Figure_ \* ARABIC ">
+        <w:r>
+          <w:rPr>
+            <w:noProof/>
+          </w:rPr>
+          <w:t>113</w:t>
+        </w:r>
+      </w:fldSimple>
       <w:bookmarkEnd w:id="51"/>
       <w:r>
         <w:t xml:space="preserve"> </w:t>
@@ -20609,7 +19159,7 @@
           <w:noProof/>
         </w:rPr>
         <w:drawing>
-          <wp:inline distT="0" distB="0" distL="0" distR="0">
+          <wp:inline distT="0" distB="0" distL="0" distR="0" wp14:anchorId="2FAFC3BE" wp14:editId="04F516C2">
             <wp:extent cx="5934710" cy="3648710"/>
             <wp:effectExtent l="0" t="0" r="8890" b="8890"/>
             <wp:docPr id="21" name="Picture 21"/>
@@ -20781,7 +19331,7 @@
         <mc:AlternateContent>
           <mc:Choice Requires="wps">
             <w:drawing>
-              <wp:anchor distT="0" distB="0" distL="114300" distR="114300" simplePos="0" relativeHeight="251676672" behindDoc="0" locked="0" layoutInCell="1" allowOverlap="1">
+              <wp:anchor distT="0" distB="0" distL="114300" distR="114300" simplePos="0" relativeHeight="251676672" behindDoc="0" locked="0" layoutInCell="1" allowOverlap="1" wp14:anchorId="4976D5EF" wp14:editId="6EFA1A46">
                 <wp:simplePos x="0" y="0"/>
                 <wp:positionH relativeFrom="column">
                   <wp:posOffset>3867785</wp:posOffset>
@@ -21099,10 +19649,10 @@
           <w:position w:val="-46"/>
         </w:rPr>
         <w:object w:dxaOrig="7699" w:dyaOrig="1020">
-          <v:shape id="_x0000_i1045" type="#_x0000_t75" style="width:384.7pt;height:50.5pt" o:ole="">
+          <v:shape id="_x0000_i1045" type="#_x0000_t75" style="width:384.25pt;height:50.15pt" o:ole="">
             <v:imagedata r:id="rId66" o:title=""/>
           </v:shape>
-          <o:OLEObject Type="Embed" ProgID="Equation.3" ShapeID="_x0000_i1045" DrawAspect="Content" ObjectID="_1588578584" r:id="rId67"/>
+          <o:OLEObject Type="Embed" ProgID="Equation.3" ShapeID="_x0000_i1045" DrawAspect="Content" ObjectID="_1589985585" r:id="rId67"/>
         </w:object>
       </w:r>
       <w:r>
@@ -21185,10 +19735,10 @@
           <w:position w:val="-12"/>
         </w:rPr>
         <w:object w:dxaOrig="5480" w:dyaOrig="340">
-          <v:shape id="_x0000_i1046" type="#_x0000_t75" style="width:274.05pt;height:17.2pt" o:ole="">
+          <v:shape id="_x0000_i1046" type="#_x0000_t75" style="width:274.25pt;height:17pt" o:ole="">
             <v:imagedata r:id="rId68" o:title=""/>
           </v:shape>
-          <o:OLEObject Type="Embed" ProgID="Equation.3" ShapeID="_x0000_i1046" DrawAspect="Content" ObjectID="_1588578585" r:id="rId69"/>
+          <o:OLEObject Type="Embed" ProgID="Equation.3" ShapeID="_x0000_i1046" DrawAspect="Content" ObjectID="_1589985586" r:id="rId69"/>
         </w:object>
       </w:r>
       <w:r>
@@ -21264,10 +19814,10 @@
           <w:position w:val="-12"/>
         </w:rPr>
         <w:object w:dxaOrig="5040" w:dyaOrig="360">
-          <v:shape id="_x0000_i1047" type="#_x0000_t75" style="width:252.55pt;height:18.25pt" o:ole="">
+          <v:shape id="_x0000_i1047" type="#_x0000_t75" style="width:252.4pt;height:18.6pt" o:ole="">
             <v:imagedata r:id="rId70" o:title=""/>
           </v:shape>
-          <o:OLEObject Type="Embed" ProgID="Equation.3" ShapeID="_x0000_i1047" DrawAspect="Content" ObjectID="_1588578586" r:id="rId71"/>
+          <o:OLEObject Type="Embed" ProgID="Equation.3" ShapeID="_x0000_i1047" DrawAspect="Content" ObjectID="_1589985587" r:id="rId71"/>
         </w:object>
       </w:r>
       <w:r>
@@ -21343,10 +19893,10 @@
           <w:position w:val="-10"/>
         </w:rPr>
         <w:object w:dxaOrig="2920" w:dyaOrig="320">
-          <v:shape id="_x0000_i1048" type="#_x0000_t75" style="width:146.15pt;height:16.1pt" o:ole="">
+          <v:shape id="_x0000_i1048" type="#_x0000_t75" style="width:146.45pt;height:16.2pt" o:ole="">
             <v:imagedata r:id="rId72" o:title=""/>
           </v:shape>
-          <o:OLEObject Type="Embed" ProgID="Equation.3" ShapeID="_x0000_i1048" DrawAspect="Content" ObjectID="_1588578587" r:id="rId73"/>
+          <o:OLEObject Type="Embed" ProgID="Equation.3" ShapeID="_x0000_i1048" DrawAspect="Content" ObjectID="_1589985588" r:id="rId73"/>
         </w:object>
       </w:r>
       <w:r>
@@ -21573,15 +20123,6 @@
         <w:t xml:space="preserve">, see </w:t>
       </w:r>
       <w:r>
-        <w:fldChar w:fldCharType="begin"/>
-      </w:r>
-      <w:r>
-        <w:instrText xml:space="preserve"> REF Reaeration \h </w:instrText>
-      </w:r>
-      <w:r>
-        <w:fldChar w:fldCharType="separate"/>
-      </w:r>
-      <w:r>
         <w:rPr>
           <w:b/>
         </w:rPr>
@@ -21599,9 +20140,6 @@
           <w:b/>
         </w:rPr>
         <w:t>)</w:t>
-      </w:r>
-      <w:r>
-        <w:fldChar w:fldCharType="end"/>
       </w:r>
       <w:r>
         <w:t>;</w:t>
@@ -21802,35 +20340,6 @@
       <w:r>
         <w:rPr>
           <w:b/>
-          <w:bCs/>
-        </w:rPr>
-        <w:fldChar w:fldCharType="begin"/>
-      </w:r>
-      <w:r>
-        <w:instrText xml:space="preserve"> REF Washout_Main \h </w:instrText>
-      </w:r>
-      <w:r>
-        <w:rPr>
-          <w:b/>
-          <w:bCs/>
-        </w:rPr>
-      </w:r>
-      <w:r>
-        <w:rPr>
-          <w:b/>
-          <w:bCs/>
-        </w:rPr>
-      </w:r>
-      <w:r>
-        <w:rPr>
-          <w:b/>
-          <w:bCs/>
-        </w:rPr>
-        <w:fldChar w:fldCharType="separate"/>
-      </w:r>
-      <w:r>
-        <w:rPr>
-          <w:b/>
         </w:rPr>
         <w:t>(</w:t>
       </w:r>
@@ -21846,13 +20355,6 @@
           <w:b/>
         </w:rPr>
         <w:t>)</w:t>
-      </w:r>
-      <w:r>
-        <w:rPr>
-          <w:b/>
-          <w:bCs/>
-        </w:rPr>
-        <w:fldChar w:fldCharType="end"/>
       </w:r>
       <w:r>
         <w:t>;</w:t>
@@ -21902,25 +20404,10 @@
         <w:t xml:space="preserve">·d), see </w:t>
       </w:r>
       <w:r>
-        <w:fldChar w:fldCharType="begin"/>
-      </w:r>
-      <w:r>
-        <w:instrText xml:space="preserve"> REF washin \h </w:instrText>
-      </w:r>
-      <w:r>
-        <w:instrText xml:space="preserve"> \* MERGEFORMAT </w:instrText>
-      </w:r>
-      <w:r>
-        <w:fldChar w:fldCharType="separate"/>
-      </w:r>
-      <w:r>
         <w:rPr>
           <w:b/>
         </w:rPr>
         <w:t>(30)</w:t>
-      </w:r>
-      <w:r>
-        <w:fldChar w:fldCharType="end"/>
       </w:r>
       <w:r>
         <w:t>;</w:t>
@@ -21975,25 +20462,10 @@
         <w:t xml:space="preserve">d), see </w:t>
       </w:r>
       <w:r>
-        <w:fldChar w:fldCharType="begin"/>
-      </w:r>
-      <w:r>
-        <w:instrText xml:space="preserve"> REF Diffusion_Seg \h </w:instrText>
-      </w:r>
-      <w:r>
-        <w:instrText xml:space="preserve"> \* MERGEFORMAT </w:instrText>
-      </w:r>
-      <w:r>
-        <w:fldChar w:fldCharType="separate"/>
-      </w:r>
-      <w:r>
         <w:rPr>
           <w:b/>
         </w:rPr>
         <w:t>(32)</w:t>
-      </w:r>
-      <w:r>
-        <w:fldChar w:fldCharType="end"/>
       </w:r>
       <w:r>
         <w:t>;</w:t>
@@ -22069,35 +20541,6 @@
       <w:r>
         <w:rPr>
           <w:b/>
-          <w:bCs/>
-        </w:rPr>
-        <w:fldChar w:fldCharType="begin"/>
-      </w:r>
-      <w:r>
-        <w:instrText xml:space="preserve"> REF Photosynthesis \h </w:instrText>
-      </w:r>
-      <w:r>
-        <w:rPr>
-          <w:b/>
-          <w:bCs/>
-        </w:rPr>
-      </w:r>
-      <w:r>
-        <w:rPr>
-          <w:b/>
-          <w:bCs/>
-        </w:rPr>
-      </w:r>
-      <w:r>
-        <w:rPr>
-          <w:b/>
-          <w:bCs/>
-        </w:rPr>
-        <w:fldChar w:fldCharType="separate"/>
-      </w:r>
-      <w:r>
-        <w:rPr>
-          <w:b/>
         </w:rPr>
         <w:t>(</w:t>
       </w:r>
@@ -22115,47 +20558,11 @@
         <w:t>)</w:t>
       </w:r>
       <w:r>
-        <w:rPr>
-          <w:b/>
-          <w:bCs/>
-        </w:rPr>
-        <w:fldChar w:fldCharType="end"/>
-      </w:r>
-      <w:r>
         <w:t xml:space="preserve">, </w:t>
       </w:r>
       <w:r>
         <w:rPr>
           <w:b/>
-          <w:bCs/>
-        </w:rPr>
-        <w:fldChar w:fldCharType="begin"/>
-      </w:r>
-      <w:r>
-        <w:instrText xml:space="preserve"> REF Photosyn_Macro \h </w:instrText>
-      </w:r>
-      <w:r>
-        <w:rPr>
-          <w:b/>
-          <w:bCs/>
-        </w:rPr>
-      </w:r>
-      <w:r>
-        <w:rPr>
-          <w:b/>
-          <w:bCs/>
-        </w:rPr>
-      </w:r>
-      <w:r>
-        <w:rPr>
-          <w:b/>
-          <w:bCs/>
-        </w:rPr>
-        <w:fldChar w:fldCharType="separate"/>
-      </w:r>
-      <w:r>
-        <w:rPr>
-          <w:b/>
         </w:rPr>
         <w:t>(</w:t>
       </w:r>
@@ -22171,13 +20578,6 @@
           <w:b/>
         </w:rPr>
         <w:t>)</w:t>
-      </w:r>
-      <w:r>
-        <w:rPr>
-          <w:b/>
-          <w:bCs/>
-        </w:rPr>
-        <w:fldChar w:fldCharType="end"/>
       </w:r>
       <w:r>
         <w:t>;</w:t>
@@ -22225,35 +20625,6 @@
       <w:r>
         <w:rPr>
           <w:b/>
-          <w:bCs/>
-        </w:rPr>
-        <w:fldChar w:fldCharType="begin"/>
-      </w:r>
-      <w:r>
-        <w:instrText xml:space="preserve"> REF Decomposition \h </w:instrText>
-      </w:r>
-      <w:r>
-        <w:rPr>
-          <w:b/>
-          <w:bCs/>
-        </w:rPr>
-      </w:r>
-      <w:r>
-        <w:rPr>
-          <w:b/>
-          <w:bCs/>
-        </w:rPr>
-      </w:r>
-      <w:r>
-        <w:rPr>
-          <w:b/>
-          <w:bCs/>
-        </w:rPr>
-        <w:fldChar w:fldCharType="separate"/>
-      </w:r>
-      <w:r>
-        <w:rPr>
-          <w:b/>
         </w:rPr>
         <w:t>(</w:t>
       </w:r>
@@ -22269,13 +20640,6 @@
           <w:b/>
         </w:rPr>
         <w:t>)</w:t>
-      </w:r>
-      <w:r>
-        <w:rPr>
-          <w:b/>
-          <w:bCs/>
-        </w:rPr>
-        <w:fldChar w:fldCharType="end"/>
       </w:r>
       <w:r>
         <w:t>;</w:t>
@@ -22346,35 +20710,6 @@
       <w:r>
         <w:rPr>
           <w:b/>
-          <w:bCs/>
-        </w:rPr>
-        <w:fldChar w:fldCharType="begin"/>
-      </w:r>
-      <w:r>
-        <w:instrText xml:space="preserve"> REF Respiration \h </w:instrText>
-      </w:r>
-      <w:r>
-        <w:rPr>
-          <w:b/>
-          <w:bCs/>
-        </w:rPr>
-      </w:r>
-      <w:r>
-        <w:rPr>
-          <w:b/>
-          <w:bCs/>
-        </w:rPr>
-      </w:r>
-      <w:r>
-        <w:rPr>
-          <w:b/>
-          <w:bCs/>
-        </w:rPr>
-        <w:fldChar w:fldCharType="separate"/>
-      </w:r>
-      <w:r>
-        <w:rPr>
-          <w:b/>
         </w:rPr>
         <w:t>(</w:t>
       </w:r>
@@ -22392,47 +20727,11 @@
         <w:t>)</w:t>
       </w:r>
       <w:r>
-        <w:rPr>
-          <w:b/>
-          <w:bCs/>
-        </w:rPr>
-        <w:fldChar w:fldCharType="end"/>
-      </w:r>
-      <w:r>
         <w:t xml:space="preserve"> and </w:t>
       </w:r>
       <w:r>
         <w:rPr>
           <w:b/>
-          <w:bCs/>
-        </w:rPr>
-        <w:fldChar w:fldCharType="begin"/>
-      </w:r>
-      <w:r>
-        <w:instrText xml:space="preserve"> REF Respiration_Animal \h </w:instrText>
-      </w:r>
-      <w:r>
-        <w:rPr>
-          <w:b/>
-          <w:bCs/>
-        </w:rPr>
-      </w:r>
-      <w:r>
-        <w:rPr>
-          <w:b/>
-          <w:bCs/>
-        </w:rPr>
-      </w:r>
-      <w:r>
-        <w:rPr>
-          <w:b/>
-          <w:bCs/>
-        </w:rPr>
-        <w:fldChar w:fldCharType="separate"/>
-      </w:r>
-      <w:r>
-        <w:rPr>
-          <w:b/>
         </w:rPr>
         <w:t>(</w:t>
       </w:r>
@@ -22448,13 +20747,6 @@
           <w:b/>
         </w:rPr>
         <w:t>)</w:t>
-      </w:r>
-      <w:r>
-        <w:rPr>
-          <w:b/>
-          <w:bCs/>
-        </w:rPr>
-        <w:fldChar w:fldCharType="end"/>
       </w:r>
       <w:r>
         <w:rPr>
@@ -22534,15 +20826,6 @@
         <w:t xml:space="preserve"> see </w:t>
       </w:r>
       <w:r>
-        <w:fldChar w:fldCharType="begin"/>
-      </w:r>
-      <w:r>
-        <w:instrText xml:space="preserve"> REF Nitrify \h </w:instrText>
-      </w:r>
-      <w:r>
-        <w:fldChar w:fldCharType="separate"/>
-      </w:r>
-      <w:r>
         <w:rPr>
           <w:b/>
         </w:rPr>
@@ -22560,9 +20843,6 @@
           <w:b/>
         </w:rPr>
         <w:t>)</w:t>
-      </w:r>
-      <w:r>
-        <w:fldChar w:fldCharType="end"/>
       </w:r>
       <w:r>
         <w:t>.</w:t>
@@ -22614,10 +20894,10 @@
           <w:position w:val="-10"/>
         </w:rPr>
         <w:object w:dxaOrig="3900" w:dyaOrig="320">
-          <v:shape id="_x0000_i1049" type="#_x0000_t75" style="width:203.1pt;height:16.1pt" o:ole="">
+          <v:shape id="_x0000_i1049" type="#_x0000_t75" style="width:203.05pt;height:16.2pt" o:ole="">
             <v:imagedata r:id="rId74" o:title=""/>
           </v:shape>
-          <o:OLEObject Type="Embed" ProgID="Equation.3" ShapeID="_x0000_i1049" DrawAspect="Content" ObjectID="_1588578588" r:id="rId75"/>
+          <o:OLEObject Type="Embed" ProgID="Equation.3" ShapeID="_x0000_i1049" DrawAspect="Content" ObjectID="_1589985589" r:id="rId75"/>
         </w:object>
       </w:r>
       <w:r>
@@ -22788,35 +21068,6 @@
       <w:r>
         <w:rPr>
           <w:b/>
-          <w:bCs/>
-        </w:rPr>
-        <w:fldChar w:fldCharType="begin"/>
-      </w:r>
-      <w:r>
-        <w:instrText xml:space="preserve"> REF O2Sat \h </w:instrText>
-      </w:r>
-      <w:r>
-        <w:rPr>
-          <w:b/>
-          <w:bCs/>
-        </w:rPr>
-      </w:r>
-      <w:r>
-        <w:rPr>
-          <w:b/>
-          <w:bCs/>
-        </w:rPr>
-      </w:r>
-      <w:r>
-        <w:rPr>
-          <w:b/>
-          <w:bCs/>
-        </w:rPr>
-        <w:fldChar w:fldCharType="separate"/>
-      </w:r>
-      <w:r>
-        <w:rPr>
-          <w:b/>
           <w:smallCaps/>
         </w:rPr>
         <w:t>(</w:t>
@@ -22837,13 +21088,6 @@
         <w:t>)</w:t>
       </w:r>
       <w:r>
-        <w:rPr>
-          <w:b/>
-          <w:bCs/>
-        </w:rPr>
-        <w:fldChar w:fldCharType="end"/>
-      </w:r>
-      <w:r>
         <w:t>; and</w:t>
       </w:r>
     </w:p>
@@ -22893,15 +21137,6 @@
         <w:t xml:space="preserve">For reaeration in estuaries, see Chapter 10 and equation </w:t>
       </w:r>
       <w:r>
-        <w:fldChar w:fldCharType="begin"/>
-      </w:r>
-      <w:r>
-        <w:instrText xml:space="preserve"> REF KReaer_Estuary \h </w:instrText>
-      </w:r>
-      <w:r>
-        <w:fldChar w:fldCharType="separate"/>
-      </w:r>
-      <w:r>
         <w:rPr>
           <w:b/>
         </w:rPr>
@@ -22919,9 +21154,6 @@
           <w:b/>
         </w:rPr>
         <w:t>)</w:t>
-      </w:r>
-      <w:r>
-        <w:fldChar w:fldCharType="end"/>
       </w:r>
       <w:r>
         <w:t>.</w:t>
@@ -23048,23 +21280,6 @@
         <w:t xml:space="preserve"> et al., 1993) divided by the thickness of the mixed layer to obtain a depth-averaged coefficient (</w:t>
       </w:r>
       <w:r>
-        <w:rPr>
-          <w:b/>
-          <w:bCs/>
-        </w:rPr>
-        <w:fldChar w:fldCharType="begin"/>
-      </w:r>
-      <w:r>
-        <w:instrText xml:space="preserve"> REF _Ref130647204 </w:instrText>
-      </w:r>
-      <w:r>
-        <w:rPr>
-          <w:b/>
-          <w:bCs/>
-        </w:rPr>
-        <w:fldChar w:fldCharType="separate"/>
-      </w:r>
-      <w:r>
         <w:t xml:space="preserve">Figure </w:t>
       </w:r>
       <w:r>
@@ -23072,13 +21287,6 @@
           <w:noProof/>
         </w:rPr>
         <w:t>111</w:t>
-      </w:r>
-      <w:r>
-        <w:rPr>
-          <w:b/>
-          <w:bCs/>
-        </w:rPr>
-        <w:fldChar w:fldCharType="end"/>
       </w:r>
       <w:r>
         <w:t>):</w:t>
@@ -23105,10 +21313,10 @@
           <w:position w:val="-24"/>
         </w:rPr>
         <w:object w:dxaOrig="3860" w:dyaOrig="639">
-          <v:shape id="_x0000_i1050" type="#_x0000_t75" style="width:193.45pt;height:32.25pt" o:ole="">
+          <v:shape id="_x0000_i1050" type="#_x0000_t75" style="width:193.35pt;height:32.35pt" o:ole="">
             <v:imagedata r:id="rId76" o:title=""/>
           </v:shape>
-          <o:OLEObject Type="Embed" ProgID="Equation.3" ShapeID="_x0000_i1050" DrawAspect="Content" ObjectID="_1588578589" r:id="rId77"/>
+          <o:OLEObject Type="Embed" ProgID="Equation.3" ShapeID="_x0000_i1050" DrawAspect="Content" ObjectID="_1589985590" r:id="rId77"/>
         </w:object>
       </w:r>
       <w:r>
@@ -23328,15 +21536,6 @@
         <w:t>In streams, reaeration is a function of current velocity and water depth (</w:t>
       </w:r>
       <w:r>
-        <w:fldChar w:fldCharType="begin"/>
-      </w:r>
-      <w:r>
-        <w:instrText xml:space="preserve"> REF _Ref130647230 </w:instrText>
-      </w:r>
-      <w:r>
-        <w:fldChar w:fldCharType="separate"/>
-      </w:r>
-      <w:r>
         <w:t xml:space="preserve">Figure </w:t>
       </w:r>
       <w:r>
@@ -23344,9 +21543,6 @@
           <w:noProof/>
         </w:rPr>
         <w:t>112</w:t>
-      </w:r>
-      <w:r>
-        <w:fldChar w:fldCharType="end"/>
       </w:r>
       <w:r>
         <w:t xml:space="preserve">) following the approach of </w:t>
@@ -23406,10 +21602,10 @@
           <w:position w:val="-10"/>
         </w:rPr>
         <w:object w:dxaOrig="2000" w:dyaOrig="320">
-          <v:shape id="_x0000_i1051" type="#_x0000_t75" style="width:99.95pt;height:16.1pt" o:ole="">
+          <v:shape id="_x0000_i1051" type="#_x0000_t75" style="width:100.3pt;height:16.2pt" o:ole="">
             <v:imagedata r:id="rId78" o:title=""/>
           </v:shape>
-          <o:OLEObject Type="Embed" ProgID="Equation.3" ShapeID="_x0000_i1051" DrawAspect="Content" ObjectID="_1588578590" r:id="rId79"/>
+          <o:OLEObject Type="Embed" ProgID="Equation.3" ShapeID="_x0000_i1051" DrawAspect="Content" ObjectID="_1589985591" r:id="rId79"/>
         </w:object>
       </w:r>
       <w:r>
@@ -23497,10 +21693,10 @@
           <w:position w:val="-10"/>
         </w:rPr>
         <w:object w:dxaOrig="3240" w:dyaOrig="360">
-          <v:shape id="_x0000_i1052" type="#_x0000_t75" style="width:162.25pt;height:18.25pt" o:ole="">
+          <v:shape id="_x0000_i1052" type="#_x0000_t75" style="width:162.6pt;height:18.6pt" o:ole="">
             <v:imagedata r:id="rId80" o:title=""/>
           </v:shape>
-          <o:OLEObject Type="Embed" ProgID="Equation.3" ShapeID="_x0000_i1052" DrawAspect="Content" ObjectID="_1588578591" r:id="rId81"/>
+          <o:OLEObject Type="Embed" ProgID="Equation.3" ShapeID="_x0000_i1052" DrawAspect="Content" ObjectID="_1589985592" r:id="rId81"/>
         </w:object>
       </w:r>
       <w:r>
@@ -23606,35 +21802,6 @@
       <w:r>
         <w:rPr>
           <w:b/>
-          <w:bCs/>
-        </w:rPr>
-        <w:fldChar w:fldCharType="begin"/>
-      </w:r>
-      <w:r>
-        <w:instrText xml:space="preserve"> REF Velocity \h </w:instrText>
-      </w:r>
-      <w:r>
-        <w:rPr>
-          <w:b/>
-          <w:bCs/>
-        </w:rPr>
-      </w:r>
-      <w:r>
-        <w:rPr>
-          <w:b/>
-          <w:bCs/>
-        </w:rPr>
-      </w:r>
-      <w:r>
-        <w:rPr>
-          <w:b/>
-          <w:bCs/>
-        </w:rPr>
-        <w:fldChar w:fldCharType="separate"/>
-      </w:r>
-      <w:r>
-        <w:rPr>
-          <w:b/>
         </w:rPr>
         <w:t>(</w:t>
       </w:r>
@@ -23650,13 +21817,6 @@
           <w:b/>
         </w:rPr>
         <w:t>)</w:t>
-      </w:r>
-      <w:r>
-        <w:rPr>
-          <w:b/>
-          <w:bCs/>
-        </w:rPr>
-        <w:fldChar w:fldCharType="end"/>
       </w:r>
       <w:r>
         <w:t>; and</w:t>
@@ -23755,10 +21915,10 @@
           <w:position w:val="-10"/>
         </w:rPr>
         <w:object w:dxaOrig="3340" w:dyaOrig="380">
-          <v:shape id="_x0000_i1053" type="#_x0000_t75" style="width:166.55pt;height:19.35pt" o:ole="">
+          <v:shape id="_x0000_i1053" type="#_x0000_t75" style="width:166.65pt;height:19.4pt" o:ole="">
             <v:imagedata r:id="rId82" o:title=""/>
           </v:shape>
-          <o:OLEObject Type="Embed" ProgID="Equation.3" ShapeID="_x0000_i1053" DrawAspect="Content" ObjectID="_1588578592" r:id="rId83"/>
+          <o:OLEObject Type="Embed" ProgID="Equation.3" ShapeID="_x0000_i1053" DrawAspect="Content" ObjectID="_1589985593" r:id="rId83"/>
         </w:object>
       </w:r>
       <w:r>
@@ -23902,10 +22062,10 @@
           <w:position w:val="-10"/>
         </w:rPr>
         <w:object w:dxaOrig="3200" w:dyaOrig="380">
-          <v:shape id="_x0000_i1054" type="#_x0000_t75" style="width:160.1pt;height:19.35pt" o:ole="">
+          <v:shape id="_x0000_i1054" type="#_x0000_t75" style="width:160.2pt;height:19.4pt" o:ole="">
             <v:imagedata r:id="rId84" o:title=""/>
           </v:shape>
-          <o:OLEObject Type="Embed" ProgID="Equation.3" ShapeID="_x0000_i1054" DrawAspect="Content" ObjectID="_1588578593" r:id="rId85"/>
+          <o:OLEObject Type="Embed" ProgID="Equation.3" ShapeID="_x0000_i1054" DrawAspect="Content" ObjectID="_1589985594" r:id="rId85"/>
         </w:object>
       </w:r>
     </w:p>
@@ -23984,10 +22144,10 @@
           <w:position w:val="-10"/>
         </w:rPr>
         <w:object w:dxaOrig="3340" w:dyaOrig="380">
-          <v:shape id="_x0000_i1055" type="#_x0000_t75" style="width:166.55pt;height:19.35pt" o:ole="">
+          <v:shape id="_x0000_i1055" type="#_x0000_t75" style="width:166.65pt;height:19.4pt" o:ole="">
             <v:imagedata r:id="rId86" o:title=""/>
           </v:shape>
-          <o:OLEObject Type="Embed" ProgID="Equation.3" ShapeID="_x0000_i1055" DrawAspect="Content" ObjectID="_1588578594" r:id="rId87"/>
+          <o:OLEObject Type="Embed" ProgID="Equation.3" ShapeID="_x0000_i1055" DrawAspect="Content" ObjectID="_1589985595" r:id="rId87"/>
         </w:object>
       </w:r>
       <w:r>
@@ -24082,10 +22242,10 @@
           <w:position w:val="-26"/>
         </w:rPr>
         <w:object w:dxaOrig="3000" w:dyaOrig="680">
-          <v:shape id="_x0000_i1056" type="#_x0000_t75" style="width:150.45pt;height:34.4pt" o:ole="">
+          <v:shape id="_x0000_i1056" type="#_x0000_t75" style="width:150.45pt;height:34.8pt" o:ole="">
             <v:imagedata r:id="rId88" o:title=""/>
           </v:shape>
-          <o:OLEObject Type="Embed" ProgID="Equation.3" ShapeID="_x0000_i1056" DrawAspect="Content" ObjectID="_1588578595" r:id="rId89"/>
+          <o:OLEObject Type="Embed" ProgID="Equation.3" ShapeID="_x0000_i1056" DrawAspect="Content" ObjectID="_1589985596" r:id="rId89"/>
         </w:object>
       </w:r>
       <w:r>
@@ -24270,7 +22430,7 @@
         <mc:AlternateContent>
           <mc:Choice Requires="wps">
             <w:drawing>
-              <wp:anchor distT="0" distB="0" distL="114300" distR="114300" simplePos="0" relativeHeight="251661312" behindDoc="1" locked="0" layoutInCell="1" allowOverlap="1">
+              <wp:anchor distT="0" distB="0" distL="114300" distR="114300" simplePos="0" relativeHeight="251661312" behindDoc="1" locked="0" layoutInCell="1" allowOverlap="1" wp14:anchorId="0BCED137" wp14:editId="183CE01B">
                 <wp:simplePos x="0" y="0"/>
                 <wp:positionH relativeFrom="column">
                   <wp:posOffset>-12065</wp:posOffset>
@@ -24332,24 +22492,14 @@
                             <w:r>
                               <w:t xml:space="preserve">Figure </w:t>
                             </w:r>
-                            <w:r>
-                              <w:fldChar w:fldCharType="begin"/>
-                            </w:r>
-                            <w:r>
-                              <w:instrText xml:space="preserve"> SEQ Figure_ \* ARABIC </w:instrText>
-                            </w:r>
-                            <w:r>
-                              <w:fldChar w:fldCharType="separate"/>
-                            </w:r>
-                            <w:r>
-                              <w:rPr>
-                                <w:noProof/>
-                              </w:rPr>
-                              <w:t>111</w:t>
-                            </w:r>
-                            <w:r>
-                              <w:fldChar w:fldCharType="end"/>
-                            </w:r>
+                            <w:fldSimple w:instr=" SEQ Figure_ \* ARABIC ">
+                              <w:r>
+                                <w:rPr>
+                                  <w:noProof/>
+                                </w:rPr>
+                                <w:t>111</w:t>
+                              </w:r>
+                            </w:fldSimple>
                             <w:bookmarkEnd w:id="61"/>
                             <w:r>
                               <w:t>.</w:t>
@@ -24405,24 +22555,14 @@
                       <w:r>
                         <w:t xml:space="preserve">Figure </w:t>
                       </w:r>
-                      <w:r>
-                        <w:fldChar w:fldCharType="begin"/>
-                      </w:r>
-                      <w:r>
-                        <w:instrText xml:space="preserve"> SEQ Figure_ \* ARABIC </w:instrText>
-                      </w:r>
-                      <w:r>
-                        <w:fldChar w:fldCharType="separate"/>
-                      </w:r>
-                      <w:r>
-                        <w:rPr>
-                          <w:noProof/>
-                        </w:rPr>
-                        <w:t>111</w:t>
-                      </w:r>
-                      <w:r>
-                        <w:fldChar w:fldCharType="end"/>
-                      </w:r>
+                      <w:fldSimple w:instr=" SEQ Figure_ \* ARABIC ">
+                        <w:r>
+                          <w:rPr>
+                            <w:noProof/>
+                          </w:rPr>
+                          <w:t>111</w:t>
+                        </w:r>
+                      </w:fldSimple>
                       <w:bookmarkEnd w:id="62"/>
                       <w:r>
                         <w:t>.</w:t>
@@ -24458,7 +22598,7 @@
         <mc:AlternateContent>
           <mc:Choice Requires="wps">
             <w:drawing>
-              <wp:anchor distT="0" distB="0" distL="114300" distR="114300" simplePos="0" relativeHeight="251662336" behindDoc="1" locked="0" layoutInCell="1" allowOverlap="1">
+              <wp:anchor distT="0" distB="0" distL="114300" distR="114300" simplePos="0" relativeHeight="251662336" behindDoc="1" locked="0" layoutInCell="1" allowOverlap="1" wp14:anchorId="726E3D54" wp14:editId="0A33B156">
                 <wp:simplePos x="0" y="0"/>
                 <wp:positionH relativeFrom="column">
                   <wp:posOffset>3190875</wp:posOffset>
@@ -24520,24 +22660,14 @@
                             <w:r>
                               <w:t xml:space="preserve">Figure </w:t>
                             </w:r>
-                            <w:r>
-                              <w:fldChar w:fldCharType="begin"/>
-                            </w:r>
-                            <w:r>
-                              <w:instrText xml:space="preserve"> SEQ Figure_ \* ARABIC </w:instrText>
-                            </w:r>
-                            <w:r>
-                              <w:fldChar w:fldCharType="separate"/>
-                            </w:r>
-                            <w:r>
-                              <w:rPr>
-                                <w:noProof/>
-                              </w:rPr>
-                              <w:t>112</w:t>
-                            </w:r>
-                            <w:r>
-                              <w:fldChar w:fldCharType="end"/>
-                            </w:r>
+                            <w:fldSimple w:instr=" SEQ Figure_ \* ARABIC ">
+                              <w:r>
+                                <w:rPr>
+                                  <w:noProof/>
+                                </w:rPr>
+                                <w:t>112</w:t>
+                              </w:r>
+                            </w:fldSimple>
                             <w:bookmarkEnd w:id="63"/>
                             <w:r>
                               <w:t>.</w:t>
@@ -24593,24 +22723,14 @@
                       <w:r>
                         <w:t xml:space="preserve">Figure </w:t>
                       </w:r>
-                      <w:r>
-                        <w:fldChar w:fldCharType="begin"/>
-                      </w:r>
-                      <w:r>
-                        <w:instrText xml:space="preserve"> SEQ Figure_ \* ARABIC </w:instrText>
-                      </w:r>
-                      <w:r>
-                        <w:fldChar w:fldCharType="separate"/>
-                      </w:r>
-                      <w:r>
-                        <w:rPr>
-                          <w:noProof/>
-                        </w:rPr>
-                        <w:t>112</w:t>
-                      </w:r>
-                      <w:r>
-                        <w:fldChar w:fldCharType="end"/>
-                      </w:r>
+                      <w:fldSimple w:instr=" SEQ Figure_ \* ARABIC ">
+                        <w:r>
+                          <w:rPr>
+                            <w:noProof/>
+                          </w:rPr>
+                          <w:t>112</w:t>
+                        </w:r>
+                      </w:fldSimple>
                       <w:bookmarkEnd w:id="64"/>
                       <w:r>
                         <w:t>.</w:t>
@@ -24656,7 +22776,7 @@
           <w:noProof/>
         </w:rPr>
         <w:drawing>
-          <wp:inline distT="0" distB="0" distL="0" distR="0">
+          <wp:inline distT="0" distB="0" distL="0" distR="0" wp14:anchorId="7C26E06B" wp14:editId="7A7C6134">
             <wp:extent cx="2743200" cy="2044700"/>
             <wp:effectExtent l="0" t="0" r="0" b="0"/>
             <wp:docPr id="20" name="Picture 20"/>
@@ -24712,7 +22832,7 @@
           <w:noProof/>
         </w:rPr>
         <w:drawing>
-          <wp:inline distT="0" distB="0" distL="0" distR="0">
+          <wp:inline distT="0" distB="0" distL="0" distR="0" wp14:anchorId="10A9FD28" wp14:editId="6461A558">
             <wp:extent cx="2743200" cy="2061845"/>
             <wp:effectExtent l="0" t="0" r="0" b="0"/>
             <wp:docPr id="19" name="Picture 19"/>
@@ -24818,10 +22938,10 @@
           <w:position w:val="-10"/>
         </w:rPr>
         <w:object w:dxaOrig="3780" w:dyaOrig="360">
-          <v:shape id="_x0000_i1057" type="#_x0000_t75" style="width:189.15pt;height:18.25pt" o:ole="">
+          <v:shape id="_x0000_i1057" type="#_x0000_t75" style="width:189.3pt;height:18.6pt" o:ole="">
             <v:imagedata r:id="rId92" o:title=""/>
           </v:shape>
-          <o:OLEObject Type="Embed" ProgID="Equation.3" ShapeID="_x0000_i1057" DrawAspect="Content" ObjectID="_1588578596" r:id="rId93"/>
+          <o:OLEObject Type="Embed" ProgID="Equation.3" ShapeID="_x0000_i1057" DrawAspect="Content" ObjectID="_1589985597" r:id="rId93"/>
         </w:object>
       </w:r>
       <w:r>
@@ -25066,23 +23186,6 @@
         <w:t xml:space="preserve"> as a function of temperature (</w:t>
       </w:r>
       <w:r>
-        <w:rPr>
-          <w:b/>
-          <w:bCs/>
-        </w:rPr>
-        <w:fldChar w:fldCharType="begin"/>
-      </w:r>
-      <w:r>
-        <w:instrText xml:space="preserve"> REF _Ref130647247 </w:instrText>
-      </w:r>
-      <w:r>
-        <w:rPr>
-          <w:b/>
-          <w:bCs/>
-        </w:rPr>
-        <w:fldChar w:fldCharType="separate"/>
-      </w:r>
-      <w:r>
         <w:t xml:space="preserve">Figure </w:t>
       </w:r>
       <w:r>
@@ -25092,13 +23195,6 @@
         <w:t>113</w:t>
       </w:r>
       <w:r>
-        <w:rPr>
-          <w:b/>
-          <w:bCs/>
-        </w:rPr>
-        <w:fldChar w:fldCharType="end"/>
-      </w:r>
-      <w:r>
         <w:t>)</w:t>
       </w:r>
       <w:r>
@@ -25108,23 +23204,6 @@
         <w:t>salinity (</w:t>
       </w:r>
       <w:r>
-        <w:rPr>
-          <w:b/>
-          <w:bCs/>
-        </w:rPr>
-        <w:fldChar w:fldCharType="begin"/>
-      </w:r>
-      <w:r>
-        <w:instrText xml:space="preserve"> REF _Ref130647260 </w:instrText>
-      </w:r>
-      <w:r>
-        <w:rPr>
-          <w:b/>
-          <w:bCs/>
-        </w:rPr>
-        <w:fldChar w:fldCharType="separate"/>
-      </w:r>
-      <w:r>
         <w:t xml:space="preserve">Figure </w:t>
       </w:r>
       <w:r>
@@ -25134,38 +23213,16 @@
         <w:t>114</w:t>
       </w:r>
       <w:r>
-        <w:rPr>
-          <w:b/>
-          <w:bCs/>
-        </w:rPr>
-        <w:fldChar w:fldCharType="end"/>
-      </w:r>
-      <w:r>
         <w:t xml:space="preserve">), </w:t>
       </w:r>
       <w:r>
-        <w:t>and altitude (</w:t>
-      </w:r>
-      <w:r>
-        <w:fldChar w:fldCharType="begin"/>
-      </w:r>
-      <w:r>
-        <w:instrText xml:space="preserve"> REF SaturationfnAltitude \h </w:instrText>
-      </w:r>
-      <w:r>
-        <w:fldChar w:fldCharType="separate"/>
-      </w:r>
-      <w:r>
-        <w:t xml:space="preserve">Figure </w:t>
+        <w:t xml:space="preserve">and altitude (Figure </w:t>
       </w:r>
       <w:r>
         <w:rPr>
           <w:noProof/>
         </w:rPr>
         <w:t>118</w:t>
-      </w:r>
-      <w:r>
-        <w:fldChar w:fldCharType="end"/>
       </w:r>
       <w:r>
         <w:t>)</w:t>
@@ -25192,10 +23249,10 @@
           <w:position w:val="-76"/>
         </w:rPr>
         <w:object w:dxaOrig="8100" w:dyaOrig="2380">
-          <v:shape id="_x0000_i1058" type="#_x0000_t75" style="width:405.15pt;height:119.3pt" o:ole="">
+          <v:shape id="_x0000_i1058" type="#_x0000_t75" style="width:405.3pt;height:119.75pt" o:ole="">
             <v:imagedata r:id="rId94" o:title=""/>
           </v:shape>
-          <o:OLEObject Type="Embed" ProgID="Equation.3" ShapeID="_x0000_i1058" DrawAspect="Content" ObjectID="_1588578597" r:id="rId95"/>
+          <o:OLEObject Type="Embed" ProgID="Equation.3" ShapeID="_x0000_i1058" DrawAspect="Content" ObjectID="_1589985598" r:id="rId95"/>
         </w:object>
       </w:r>
       <w:r>
@@ -25499,7 +23556,7 @@
         <mc:AlternateContent>
           <mc:Choice Requires="wps">
             <w:drawing>
-              <wp:anchor distT="0" distB="0" distL="114300" distR="114300" simplePos="0" relativeHeight="251664384" behindDoc="1" locked="0" layoutInCell="1" allowOverlap="1">
+              <wp:anchor distT="0" distB="0" distL="114300" distR="114300" simplePos="0" relativeHeight="251664384" behindDoc="1" locked="0" layoutInCell="1" allowOverlap="1" wp14:anchorId="11111B8E" wp14:editId="585AD05B">
                 <wp:simplePos x="0" y="0"/>
                 <wp:positionH relativeFrom="column">
                   <wp:posOffset>-9525</wp:posOffset>
@@ -25561,24 +23618,14 @@
                             <w:r>
                               <w:t xml:space="preserve">Figure </w:t>
                             </w:r>
-                            <w:r>
-                              <w:fldChar w:fldCharType="begin"/>
-                            </w:r>
-                            <w:r>
-                              <w:instrText xml:space="preserve"> SEQ Figure_ \* ARABIC </w:instrText>
-                            </w:r>
-                            <w:r>
-                              <w:fldChar w:fldCharType="separate"/>
-                            </w:r>
-                            <w:r>
-                              <w:rPr>
-                                <w:noProof/>
-                              </w:rPr>
-                              <w:t>113</w:t>
-                            </w:r>
-                            <w:r>
-                              <w:fldChar w:fldCharType="end"/>
-                            </w:r>
+                            <w:fldSimple w:instr=" SEQ Figure_ \* ARABIC ">
+                              <w:r>
+                                <w:rPr>
+                                  <w:noProof/>
+                                </w:rPr>
+                                <w:t>113</w:t>
+                              </w:r>
+                            </w:fldSimple>
                             <w:bookmarkEnd w:id="67"/>
                             <w:r>
                               <w:t>.</w:t>
@@ -25642,24 +23689,14 @@
                       <w:r>
                         <w:t xml:space="preserve">Figure </w:t>
                       </w:r>
-                      <w:r>
-                        <w:fldChar w:fldCharType="begin"/>
-                      </w:r>
-                      <w:r>
-                        <w:instrText xml:space="preserve"> SEQ Figure_ \* ARABIC </w:instrText>
-                      </w:r>
-                      <w:r>
-                        <w:fldChar w:fldCharType="separate"/>
-                      </w:r>
-                      <w:r>
-                        <w:rPr>
-                          <w:noProof/>
-                        </w:rPr>
-                        <w:t>113</w:t>
-                      </w:r>
-                      <w:r>
-                        <w:fldChar w:fldCharType="end"/>
-                      </w:r>
+                      <w:fldSimple w:instr=" SEQ Figure_ \* ARABIC ">
+                        <w:r>
+                          <w:rPr>
+                            <w:noProof/>
+                          </w:rPr>
+                          <w:t>113</w:t>
+                        </w:r>
+                      </w:fldSimple>
                       <w:bookmarkEnd w:id="68"/>
                       <w:r>
                         <w:t>.</w:t>
@@ -25703,7 +23740,7 @@
         <mc:AlternateContent>
           <mc:Choice Requires="wps">
             <w:drawing>
-              <wp:anchor distT="0" distB="0" distL="114300" distR="114300" simplePos="0" relativeHeight="251663360" behindDoc="1" locked="0" layoutInCell="1" allowOverlap="1">
+              <wp:anchor distT="0" distB="0" distL="114300" distR="114300" simplePos="0" relativeHeight="251663360" behindDoc="1" locked="0" layoutInCell="1" allowOverlap="1" wp14:anchorId="2EF80E9F" wp14:editId="7D55C240">
                 <wp:simplePos x="0" y="0"/>
                 <wp:positionH relativeFrom="column">
                   <wp:posOffset>3178810</wp:posOffset>
@@ -25765,24 +23802,14 @@
                             <w:r>
                               <w:t xml:space="preserve">Figure </w:t>
                             </w:r>
-                            <w:r>
-                              <w:fldChar w:fldCharType="begin"/>
-                            </w:r>
-                            <w:r>
-                              <w:instrText xml:space="preserve"> SEQ Figure_ \* ARABIC </w:instrText>
-                            </w:r>
-                            <w:r>
-                              <w:fldChar w:fldCharType="separate"/>
-                            </w:r>
-                            <w:r>
-                              <w:rPr>
-                                <w:noProof/>
-                              </w:rPr>
-                              <w:t>114</w:t>
-                            </w:r>
-                            <w:r>
-                              <w:fldChar w:fldCharType="end"/>
-                            </w:r>
+                            <w:fldSimple w:instr=" SEQ Figure_ \* ARABIC ">
+                              <w:r>
+                                <w:rPr>
+                                  <w:noProof/>
+                                </w:rPr>
+                                <w:t>114</w:t>
+                              </w:r>
+                            </w:fldSimple>
                             <w:bookmarkEnd w:id="69"/>
                             <w:r>
                               <w:t>.</w:t>
@@ -25838,24 +23865,14 @@
                       <w:r>
                         <w:t xml:space="preserve">Figure </w:t>
                       </w:r>
-                      <w:r>
-                        <w:fldChar w:fldCharType="begin"/>
-                      </w:r>
-                      <w:r>
-                        <w:instrText xml:space="preserve"> SEQ Figure_ \* ARABIC </w:instrText>
-                      </w:r>
-                      <w:r>
-                        <w:fldChar w:fldCharType="separate"/>
-                      </w:r>
-                      <w:r>
-                        <w:rPr>
-                          <w:noProof/>
-                        </w:rPr>
-                        <w:t>114</w:t>
-                      </w:r>
-                      <w:r>
-                        <w:fldChar w:fldCharType="end"/>
-                      </w:r>
+                      <w:fldSimple w:instr=" SEQ Figure_ \* ARABIC ">
+                        <w:r>
+                          <w:rPr>
+                            <w:noProof/>
+                          </w:rPr>
+                          <w:t>114</w:t>
+                        </w:r>
+                      </w:fldSimple>
                       <w:bookmarkEnd w:id="70"/>
                       <w:r>
                         <w:t>.</w:t>
@@ -25907,7 +23924,7 @@
           <w:noProof/>
         </w:rPr>
         <w:drawing>
-          <wp:inline distT="0" distB="0" distL="0" distR="0">
+          <wp:inline distT="0" distB="0" distL="0" distR="0" wp14:anchorId="5E09FEF2" wp14:editId="408660C2">
             <wp:extent cx="2742565" cy="2339975"/>
             <wp:effectExtent l="0" t="0" r="19685" b="22225"/>
             <wp:docPr id="18" name="Chart 18"/>
@@ -25930,7 +23947,7 @@
           <w:noProof/>
         </w:rPr>
         <w:drawing>
-          <wp:inline distT="0" distB="0" distL="0" distR="0">
+          <wp:inline distT="0" distB="0" distL="0" distR="0" wp14:anchorId="7E3AB9F4" wp14:editId="2DFCD0C9">
             <wp:extent cx="2742565" cy="2339975"/>
             <wp:effectExtent l="0" t="0" r="19685" b="22225"/>
             <wp:docPr id="17" name="Chart 17"/>
@@ -25953,49 +23970,39 @@
       <w:r>
         <w:t xml:space="preserve">Figure </w:t>
       </w:r>
-      <w:r>
-        <w:fldChar w:fldCharType="begin"/>
-      </w:r>
-      <w:r>
-        <w:instrText xml:space="preserve"> SEQ Figure_ \* ARABIC </w:instrText>
-      </w:r>
-      <w:r>
-        <w:fldChar w:fldCharType="separate"/>
-      </w:r>
+      <w:fldSimple w:instr=" SEQ Figure_ \* ARABIC ">
+        <w:r>
+          <w:rPr>
+            <w:noProof/>
+          </w:rPr>
+          <w:t>118</w:t>
+        </w:r>
+      </w:fldSimple>
+      <w:bookmarkEnd w:id="71"/>
+      <w:r>
+        <w:t>.</w:t>
+      </w:r>
+      <w:proofErr w:type="gramEnd"/>
+      <w:r>
+        <w:t xml:space="preserve"> </w:t>
+      </w:r>
+      <w:r>
+        <w:rPr>
+          <w:b w:val="0"/>
+        </w:rPr>
+        <w:t>Saturation as a function of altitude</w:t>
+      </w:r>
+    </w:p>
+    <w:p>
+      <w:pPr>
+        <w:jc w:val="center"/>
+      </w:pPr>
       <w:r>
         <w:rPr>
           <w:noProof/>
         </w:rPr>
-        <w:t>118</w:t>
-      </w:r>
-      <w:r>
-        <w:fldChar w:fldCharType="end"/>
-      </w:r>
-      <w:bookmarkEnd w:id="71"/>
-      <w:r>
-        <w:t>.</w:t>
-      </w:r>
-      <w:proofErr w:type="gramEnd"/>
-      <w:r>
-        <w:t xml:space="preserve"> </w:t>
-      </w:r>
-      <w:r>
-        <w:rPr>
-          <w:b w:val="0"/>
-        </w:rPr>
-        <w:t>Saturation as a function of altitude</w:t>
-      </w:r>
-    </w:p>
-    <w:p>
-      <w:pPr>
-        <w:jc w:val="center"/>
-      </w:pPr>
-      <w:r>
-        <w:rPr>
-          <w:noProof/>
-        </w:rPr>
         <w:drawing>
-          <wp:inline distT="0" distB="0" distL="0" distR="0">
+          <wp:inline distT="0" distB="0" distL="0" distR="0" wp14:anchorId="56E26E55" wp14:editId="47AF9F60">
             <wp:extent cx="2742565" cy="2339975"/>
             <wp:effectExtent l="0" t="0" r="19685" b="22225"/>
             <wp:docPr id="16" name="Chart 16"/>
@@ -26128,15 +24135,6 @@
         <w:t xml:space="preserve">The instantaneous light climate </w:t>
       </w:r>
       <w:r>
-        <w:fldChar w:fldCharType="begin"/>
-      </w:r>
-      <w:r>
-        <w:instrText xml:space="preserve"> REF solarhourly </w:instrText>
-      </w:r>
-      <w:r>
-        <w:fldChar w:fldCharType="separate"/>
-      </w:r>
-      <w:r>
         <w:rPr>
           <w:b/>
         </w:rPr>
@@ -26156,35 +24154,12 @@
         <w:t>)</w:t>
       </w:r>
       <w:r>
-        <w:fldChar w:fldCharType="end"/>
-      </w:r>
-      <w:r>
         <w:t xml:space="preserve"> affects the photosynthesis within the system and this, in turn, affects the amount of oxygen released into the water column </w:t>
       </w:r>
       <w:r>
         <w:rPr>
           <w:b/>
         </w:rPr>
-        <w:fldChar w:fldCharType="begin"/>
-      </w:r>
-      <w:r>
-        <w:instrText xml:space="preserve"> REF Photosynthesized \h </w:instrText>
-      </w:r>
-      <w:r>
-        <w:rPr>
-          <w:b/>
-        </w:rPr>
-      </w:r>
-      <w:r>
-        <w:rPr>
-          <w:b/>
-        </w:rPr>
-        <w:fldChar w:fldCharType="separate"/>
-      </w:r>
-      <w:r>
-        <w:rPr>
-          <w:b/>
-        </w:rPr>
         <w:t>(</w:t>
       </w:r>
       <w:r>
@@ -26199,12 +24174,6 @@
           <w:b/>
         </w:rPr>
         <w:t>)</w:t>
-      </w:r>
-      <w:r>
-        <w:rPr>
-          <w:b/>
-        </w:rPr>
-        <w:fldChar w:fldCharType="end"/>
       </w:r>
       <w:r>
         <w:t>.</w:t>
@@ -26245,7 +24214,7 @@
         <mc:AlternateContent>
           <mc:Choice Requires="wps">
             <w:drawing>
-              <wp:anchor distT="0" distB="0" distL="114300" distR="114300" simplePos="0" relativeHeight="251683840" behindDoc="0" locked="0" layoutInCell="1" allowOverlap="1">
+              <wp:anchor distT="0" distB="0" distL="114300" distR="114300" simplePos="0" relativeHeight="251683840" behindDoc="0" locked="0" layoutInCell="1" allowOverlap="1" wp14:anchorId="37820050" wp14:editId="1152E01F">
                 <wp:simplePos x="0" y="0"/>
                 <wp:positionH relativeFrom="column">
                   <wp:posOffset>3934460</wp:posOffset>
@@ -26667,10 +24636,10 @@
           <w:position w:val="-46"/>
         </w:rPr>
         <w:object w:dxaOrig="6740" w:dyaOrig="1020">
-          <v:shape id="_x0000_i1059" type="#_x0000_t75" style="width:337.45pt;height:51.6pt" o:ole="">
+          <v:shape id="_x0000_i1059" type="#_x0000_t75" style="width:337.35pt;height:51.8pt" o:ole="">
             <v:imagedata r:id="rId99" o:title=""/>
           </v:shape>
-          <o:OLEObject Type="Embed" ProgID="Equation.3" ShapeID="_x0000_i1059" DrawAspect="Content" ObjectID="_1588578598" r:id="rId100"/>
+          <o:OLEObject Type="Embed" ProgID="Equation.3" ShapeID="_x0000_i1059" DrawAspect="Content" ObjectID="_1589985599" r:id="rId100"/>
         </w:object>
       </w:r>
       <w:r>
@@ -26764,10 +24733,10 @@
           <w:position w:val="-14"/>
         </w:rPr>
         <w:object w:dxaOrig="5240" w:dyaOrig="360">
-          <v:shape id="_x0000_i1060" type="#_x0000_t75" style="width:262.2pt;height:18.25pt" o:ole="">
+          <v:shape id="_x0000_i1060" type="#_x0000_t75" style="width:262.1pt;height:18.6pt" o:ole="">
             <v:imagedata r:id="rId101" o:title=""/>
           </v:shape>
-          <o:OLEObject Type="Embed" ProgID="Equation.3" ShapeID="_x0000_i1060" DrawAspect="Content" ObjectID="_1588578599" r:id="rId102"/>
+          <o:OLEObject Type="Embed" ProgID="Equation.3" ShapeID="_x0000_i1060" DrawAspect="Content" ObjectID="_1589985600" r:id="rId102"/>
         </w:object>
       </w:r>
       <w:r>
@@ -26856,10 +24825,10 @@
           <w:position w:val="-12"/>
         </w:rPr>
         <w:object w:dxaOrig="5240" w:dyaOrig="340">
-          <v:shape id="_x0000_i1061" type="#_x0000_t75" style="width:262.2pt;height:17.2pt" o:ole="">
+          <v:shape id="_x0000_i1061" type="#_x0000_t75" style="width:262.1pt;height:17pt" o:ole="">
             <v:imagedata r:id="rId103" o:title=""/>
           </v:shape>
-          <o:OLEObject Type="Embed" ProgID="Equation.3" ShapeID="_x0000_i1061" DrawAspect="Content" ObjectID="_1588578600" r:id="rId104"/>
+          <o:OLEObject Type="Embed" ProgID="Equation.3" ShapeID="_x0000_i1061" DrawAspect="Content" ObjectID="_1589985601" r:id="rId104"/>
         </w:object>
       </w:r>
       <w:r>
@@ -26944,10 +24913,10 @@
           <w:position w:val="-12"/>
         </w:rPr>
         <w:object w:dxaOrig="4980" w:dyaOrig="340">
-          <v:shape id="_x0000_i1062" type="#_x0000_t75" style="width:249.3pt;height:17.2pt" o:ole="">
+          <v:shape id="_x0000_i1062" type="#_x0000_t75" style="width:249.15pt;height:17pt" o:ole="">
             <v:imagedata r:id="rId105" o:title=""/>
           </v:shape>
-          <o:OLEObject Type="Embed" ProgID="Equation.3" ShapeID="_x0000_i1062" DrawAspect="Content" ObjectID="_1588578601" r:id="rId106"/>
+          <o:OLEObject Type="Embed" ProgID="Equation.3" ShapeID="_x0000_i1062" DrawAspect="Content" ObjectID="_1589985602" r:id="rId106"/>
         </w:object>
       </w:r>
       <w:r>
@@ -27302,35 +25271,6 @@
       <w:r>
         <w:rPr>
           <w:b/>
-          <w:bCs/>
-        </w:rPr>
-        <w:fldChar w:fldCharType="begin"/>
-      </w:r>
-      <w:r>
-        <w:instrText xml:space="preserve"> REF Washout_Main \h </w:instrText>
-      </w:r>
-      <w:r>
-        <w:rPr>
-          <w:b/>
-          <w:bCs/>
-        </w:rPr>
-      </w:r>
-      <w:r>
-        <w:rPr>
-          <w:b/>
-          <w:bCs/>
-        </w:rPr>
-      </w:r>
-      <w:r>
-        <w:rPr>
-          <w:b/>
-          <w:bCs/>
-        </w:rPr>
-        <w:fldChar w:fldCharType="separate"/>
-      </w:r>
-      <w:r>
-        <w:rPr>
-          <w:b/>
         </w:rPr>
         <w:t>(</w:t>
       </w:r>
@@ -27346,13 +25286,6 @@
           <w:b/>
         </w:rPr>
         <w:t>)</w:t>
-      </w:r>
-      <w:r>
-        <w:rPr>
-          <w:b/>
-          <w:bCs/>
-        </w:rPr>
-        <w:fldChar w:fldCharType="end"/>
       </w:r>
       <w:r>
         <w:t>;</w:t>
@@ -27404,25 +25337,10 @@
         <w:t xml:space="preserve">·d), see </w:t>
       </w:r>
       <w:r>
-        <w:fldChar w:fldCharType="begin"/>
-      </w:r>
-      <w:r>
-        <w:instrText xml:space="preserve"> REF washin \h </w:instrText>
-      </w:r>
-      <w:r>
-        <w:instrText xml:space="preserve"> \* MERGEFORMAT </w:instrText>
-      </w:r>
-      <w:r>
-        <w:fldChar w:fldCharType="separate"/>
-      </w:r>
-      <w:r>
         <w:rPr>
           <w:b/>
         </w:rPr>
         <w:t>(30)</w:t>
-      </w:r>
-      <w:r>
-        <w:fldChar w:fldCharType="end"/>
       </w:r>
       <w:r>
         <w:t>;</w:t>
@@ -27475,25 +25393,10 @@
         <w:t xml:space="preserve">d), see </w:t>
       </w:r>
       <w:r>
-        <w:fldChar w:fldCharType="begin"/>
-      </w:r>
-      <w:r>
-        <w:instrText xml:space="preserve"> REF Diffusion_Seg \h </w:instrText>
-      </w:r>
-      <w:r>
-        <w:instrText xml:space="preserve"> \* MERGEFORMAT </w:instrText>
-      </w:r>
-      <w:r>
-        <w:fldChar w:fldCharType="separate"/>
-      </w:r>
-      <w:r>
         <w:rPr>
           <w:b/>
         </w:rPr>
         <w:t>(32)</w:t>
-      </w:r>
-      <w:r>
-        <w:fldChar w:fldCharType="end"/>
       </w:r>
       <w:r>
         <w:t>;</w:t>
@@ -27610,35 +25513,6 @@
       <w:r>
         <w:rPr>
           <w:b/>
-          <w:bCs/>
-        </w:rPr>
-        <w:fldChar w:fldCharType="begin"/>
-      </w:r>
-      <w:r>
-        <w:instrText xml:space="preserve"> REF Respiration \h </w:instrText>
-      </w:r>
-      <w:r>
-        <w:rPr>
-          <w:b/>
-          <w:bCs/>
-        </w:rPr>
-      </w:r>
-      <w:r>
-        <w:rPr>
-          <w:b/>
-          <w:bCs/>
-        </w:rPr>
-      </w:r>
-      <w:r>
-        <w:rPr>
-          <w:b/>
-          <w:bCs/>
-        </w:rPr>
-        <w:fldChar w:fldCharType="separate"/>
-      </w:r>
-      <w:r>
-        <w:rPr>
-          <w:b/>
         </w:rPr>
         <w:t>(</w:t>
       </w:r>
@@ -27656,47 +25530,11 @@
         <w:t>)</w:t>
       </w:r>
       <w:r>
-        <w:rPr>
-          <w:b/>
-          <w:bCs/>
-        </w:rPr>
-        <w:fldChar w:fldCharType="end"/>
-      </w:r>
-      <w:r>
         <w:t xml:space="preserve"> and </w:t>
       </w:r>
       <w:r>
         <w:rPr>
           <w:b/>
-          <w:bCs/>
-        </w:rPr>
-        <w:fldChar w:fldCharType="begin"/>
-      </w:r>
-      <w:r>
-        <w:instrText xml:space="preserve"> REF Respiration_Animal \h </w:instrText>
-      </w:r>
-      <w:r>
-        <w:rPr>
-          <w:b/>
-          <w:bCs/>
-        </w:rPr>
-      </w:r>
-      <w:r>
-        <w:rPr>
-          <w:b/>
-          <w:bCs/>
-        </w:rPr>
-      </w:r>
-      <w:r>
-        <w:rPr>
-          <w:b/>
-          <w:bCs/>
-        </w:rPr>
-        <w:fldChar w:fldCharType="separate"/>
-      </w:r>
-      <w:r>
-        <w:rPr>
-          <w:b/>
         </w:rPr>
         <w:t>(</w:t>
       </w:r>
@@ -27712,13 +25550,6 @@
           <w:b/>
         </w:rPr>
         <w:t>)</w:t>
-      </w:r>
-      <w:r>
-        <w:rPr>
-          <w:b/>
-          <w:bCs/>
-        </w:rPr>
-        <w:fldChar w:fldCharType="end"/>
       </w:r>
       <w:r>
         <w:t>;</w:t>
@@ -27773,35 +25604,6 @@
       <w:r>
         <w:rPr>
           <w:b/>
-          <w:bCs/>
-        </w:rPr>
-        <w:fldChar w:fldCharType="begin"/>
-      </w:r>
-      <w:r>
-        <w:instrText xml:space="preserve"> REF Decomposition \h </w:instrText>
-      </w:r>
-      <w:r>
-        <w:rPr>
-          <w:b/>
-          <w:bCs/>
-        </w:rPr>
-      </w:r>
-      <w:r>
-        <w:rPr>
-          <w:b/>
-          <w:bCs/>
-        </w:rPr>
-      </w:r>
-      <w:r>
-        <w:rPr>
-          <w:b/>
-          <w:bCs/>
-        </w:rPr>
-        <w:fldChar w:fldCharType="separate"/>
-      </w:r>
-      <w:r>
-        <w:rPr>
-          <w:b/>
         </w:rPr>
         <w:t>(</w:t>
       </w:r>
@@ -27817,13 +25619,6 @@
           <w:b/>
         </w:rPr>
         <w:t>)</w:t>
-      </w:r>
-      <w:r>
-        <w:rPr>
-          <w:b/>
-          <w:bCs/>
-        </w:rPr>
-        <w:fldChar w:fldCharType="end"/>
       </w:r>
       <w:r>
         <w:t>;</w:t>
@@ -27870,35 +25665,6 @@
       <w:r>
         <w:rPr>
           <w:b/>
-          <w:bCs/>
-        </w:rPr>
-        <w:fldChar w:fldCharType="begin"/>
-      </w:r>
-      <w:r>
-        <w:instrText xml:space="preserve"> REF Photosynthesis \h </w:instrText>
-      </w:r>
-      <w:r>
-        <w:rPr>
-          <w:b/>
-          <w:bCs/>
-        </w:rPr>
-      </w:r>
-      <w:r>
-        <w:rPr>
-          <w:b/>
-          <w:bCs/>
-        </w:rPr>
-      </w:r>
-      <w:r>
-        <w:rPr>
-          <w:b/>
-          <w:bCs/>
-        </w:rPr>
-        <w:fldChar w:fldCharType="separate"/>
-      </w:r>
-      <w:r>
-        <w:rPr>
-          <w:b/>
         </w:rPr>
         <w:t>(</w:t>
       </w:r>
@@ -27914,13 +25680,6 @@
           <w:b/>
         </w:rPr>
         <w:t>)</w:t>
-      </w:r>
-      <w:r>
-        <w:rPr>
-          <w:b/>
-          <w:bCs/>
-        </w:rPr>
-        <w:fldChar w:fldCharType="end"/>
       </w:r>
       <w:r>
         <w:t>; and</w:t>
@@ -28025,10 +25784,10 @@
           <w:position w:val="-10"/>
         </w:rPr>
         <w:object w:dxaOrig="4440" w:dyaOrig="320">
-          <v:shape id="_x0000_i1063" type="#_x0000_t75" style="width:222.45pt;height:16.1pt" o:ole="">
+          <v:shape id="_x0000_i1063" type="#_x0000_t75" style="width:222.45pt;height:16.2pt" o:ole="">
             <v:imagedata r:id="rId107" o:title=""/>
           </v:shape>
-          <o:OLEObject Type="Embed" ProgID="Equation.3" ShapeID="_x0000_i1063" DrawAspect="Content" ObjectID="_1588578602" r:id="rId108"/>
+          <o:OLEObject Type="Embed" ProgID="Equation.3" ShapeID="_x0000_i1063" DrawAspect="Content" ObjectID="_1589985603" r:id="rId108"/>
         </w:object>
       </w:r>
       <w:r>
@@ -28130,10 +25889,10 @@
           <w:position w:val="-32"/>
         </w:rPr>
         <w:object w:dxaOrig="3739" w:dyaOrig="800">
-          <v:shape id="_x0000_i1064" type="#_x0000_t75" style="width:187pt;height:39.75pt" o:ole="">
+          <v:shape id="_x0000_i1064" type="#_x0000_t75" style="width:186.9pt;height:39.65pt" o:ole="">
             <v:imagedata r:id="rId109" o:title=""/>
           </v:shape>
-          <o:OLEObject Type="Embed" ProgID="Equation.3" ShapeID="_x0000_i1064" DrawAspect="Content" ObjectID="_1588578603" r:id="rId110"/>
+          <o:OLEObject Type="Embed" ProgID="Equation.3" ShapeID="_x0000_i1064" DrawAspect="Content" ObjectID="_1589985604" r:id="rId110"/>
         </w:object>
       </w:r>
       <w:r>
@@ -28358,35 +26117,6 @@
       <w:r>
         <w:rPr>
           <w:b/>
-          <w:bCs/>
-        </w:rPr>
-        <w:fldChar w:fldCharType="begin"/>
-      </w:r>
-      <w:r>
-        <w:instrText xml:space="preserve"> REF CO2Sat \h </w:instrText>
-      </w:r>
-      <w:r>
-        <w:rPr>
-          <w:b/>
-          <w:bCs/>
-        </w:rPr>
-      </w:r>
-      <w:r>
-        <w:rPr>
-          <w:b/>
-          <w:bCs/>
-        </w:rPr>
-      </w:r>
-      <w:r>
-        <w:rPr>
-          <w:b/>
-          <w:bCs/>
-        </w:rPr>
-        <w:fldChar w:fldCharType="separate"/>
-      </w:r>
-      <w:r>
-        <w:rPr>
-          <w:b/>
         </w:rPr>
         <w:t>(</w:t>
       </w:r>
@@ -28402,13 +26132,6 @@
           <w:b/>
         </w:rPr>
         <w:t>)</w:t>
-      </w:r>
-      <w:r>
-        <w:rPr>
-          <w:b/>
-          <w:bCs/>
-        </w:rPr>
-        <w:fldChar w:fldCharType="end"/>
       </w:r>
       <w:r>
         <w:t>;</w:t>
@@ -28446,35 +26169,6 @@
       <w:r>
         <w:rPr>
           <w:b/>
-          <w:bCs/>
-        </w:rPr>
-        <w:fldChar w:fldCharType="begin"/>
-      </w:r>
-      <w:r>
-        <w:instrText xml:space="preserve"> REF KReaer \h </w:instrText>
-      </w:r>
-      <w:r>
-        <w:rPr>
-          <w:b/>
-          <w:bCs/>
-        </w:rPr>
-      </w:r>
-      <w:r>
-        <w:rPr>
-          <w:b/>
-          <w:bCs/>
-        </w:rPr>
-      </w:r>
-      <w:r>
-        <w:rPr>
-          <w:b/>
-          <w:bCs/>
-        </w:rPr>
-        <w:fldChar w:fldCharType="separate"/>
-      </w:r>
-      <w:r>
-        <w:rPr>
-          <w:b/>
         </w:rPr>
         <w:t>(</w:t>
       </w:r>
@@ -28492,47 +26186,11 @@
         <w:t>)</w:t>
       </w:r>
       <w:r>
-        <w:rPr>
-          <w:b/>
-          <w:bCs/>
-        </w:rPr>
-        <w:fldChar w:fldCharType="end"/>
-      </w:r>
-      <w:r>
         <w:t>-</w:t>
       </w:r>
       <w:r>
         <w:rPr>
           <w:b/>
-          <w:bCs/>
-        </w:rPr>
-        <w:fldChar w:fldCharType="begin"/>
-      </w:r>
-      <w:r>
-        <w:instrText xml:space="preserve"> REF KReaer3 \h </w:instrText>
-      </w:r>
-      <w:r>
-        <w:rPr>
-          <w:b/>
-          <w:bCs/>
-        </w:rPr>
-      </w:r>
-      <w:r>
-        <w:rPr>
-          <w:b/>
-          <w:bCs/>
-        </w:rPr>
-      </w:r>
-      <w:r>
-        <w:rPr>
-          <w:b/>
-          <w:bCs/>
-        </w:rPr>
-        <w:fldChar w:fldCharType="separate"/>
-      </w:r>
-      <w:r>
-        <w:rPr>
-          <w:b/>
         </w:rPr>
         <w:t>(</w:t>
       </w:r>
@@ -28548,13 +26206,6 @@
           <w:b/>
         </w:rPr>
         <w:t>)</w:t>
-      </w:r>
-      <w:r>
-        <w:rPr>
-          <w:b/>
-          <w:bCs/>
-        </w:rPr>
-        <w:fldChar w:fldCharType="end"/>
       </w:r>
       <w:r>
         <w:t>;</w:t>
@@ -28627,23 +26278,6 @@
         <w:t>Keying the mass-transfer coefficient for carbon dioxide to the reaeration coefficient for oxygen is very powerful in that the effects of wind (</w:t>
       </w:r>
       <w:r>
-        <w:rPr>
-          <w:b/>
-          <w:bCs/>
-        </w:rPr>
-        <w:fldChar w:fldCharType="begin"/>
-      </w:r>
-      <w:r>
-        <w:instrText xml:space="preserve"> REF _Ref130647279 </w:instrText>
-      </w:r>
-      <w:r>
-        <w:rPr>
-          <w:b/>
-          <w:bCs/>
-        </w:rPr>
-        <w:fldChar w:fldCharType="separate"/>
-      </w:r>
-      <w:r>
         <w:t xml:space="preserve">Figure </w:t>
       </w:r>
       <w:r>
@@ -28653,47 +26287,11 @@
         <w:t>123</w:t>
       </w:r>
       <w:r>
-        <w:rPr>
-          <w:b/>
-          <w:bCs/>
-        </w:rPr>
-        <w:fldChar w:fldCharType="end"/>
-      </w:r>
-      <w:r>
         <w:t xml:space="preserve">) and the velocity and depth of streams can be represented, using the oxygen equations (Equations </w:t>
       </w:r>
       <w:r>
         <w:rPr>
           <w:b/>
-          <w:bCs/>
-        </w:rPr>
-        <w:fldChar w:fldCharType="begin"/>
-      </w:r>
-      <w:r>
-        <w:instrText xml:space="preserve"> REF KReaer \h </w:instrText>
-      </w:r>
-      <w:r>
-        <w:rPr>
-          <w:b/>
-          <w:bCs/>
-        </w:rPr>
-      </w:r>
-      <w:r>
-        <w:rPr>
-          <w:b/>
-          <w:bCs/>
-        </w:rPr>
-      </w:r>
-      <w:r>
-        <w:rPr>
-          <w:b/>
-          <w:bCs/>
-        </w:rPr>
-        <w:fldChar w:fldCharType="separate"/>
-      </w:r>
-      <w:r>
-        <w:rPr>
-          <w:b/>
         </w:rPr>
         <w:t>(</w:t>
       </w:r>
@@ -28711,47 +26309,11 @@
         <w:t>)</w:t>
       </w:r>
       <w:r>
-        <w:rPr>
-          <w:b/>
-          <w:bCs/>
-        </w:rPr>
-        <w:fldChar w:fldCharType="end"/>
-      </w:r>
-      <w:r>
         <w:t>-</w:t>
       </w:r>
       <w:r>
         <w:rPr>
           <w:b/>
-          <w:bCs/>
-        </w:rPr>
-        <w:fldChar w:fldCharType="begin"/>
-      </w:r>
-      <w:r>
-        <w:instrText xml:space="preserve"> REF KReaer3 \h </w:instrText>
-      </w:r>
-      <w:r>
-        <w:rPr>
-          <w:b/>
-          <w:bCs/>
-        </w:rPr>
-      </w:r>
-      <w:r>
-        <w:rPr>
-          <w:b/>
-          <w:bCs/>
-        </w:rPr>
-      </w:r>
-      <w:r>
-        <w:rPr>
-          <w:b/>
-          <w:bCs/>
-        </w:rPr>
-        <w:fldChar w:fldCharType="separate"/>
-      </w:r>
-      <w:r>
-        <w:rPr>
-          <w:b/>
         </w:rPr>
         <w:t>(</w:t>
       </w:r>
@@ -28767,13 +26329,6 @@
           <w:b/>
         </w:rPr>
         <w:t>)</w:t>
-      </w:r>
-      <w:r>
-        <w:rPr>
-          <w:b/>
-          <w:bCs/>
-        </w:rPr>
-        <w:fldChar w:fldCharType="end"/>
       </w:r>
       <w:r>
         <w:t>).</w:t>
@@ -28790,7 +26345,7 @@
         <mc:AlternateContent>
           <mc:Choice Requires="wps">
             <w:drawing>
-              <wp:anchor distT="0" distB="0" distL="114300" distR="114300" simplePos="0" relativeHeight="251665408" behindDoc="1" locked="0" layoutInCell="1" allowOverlap="1">
+              <wp:anchor distT="0" distB="0" distL="114300" distR="114300" simplePos="0" relativeHeight="251665408" behindDoc="1" locked="0" layoutInCell="1" allowOverlap="1" wp14:anchorId="336CBDAF" wp14:editId="6DB5B3CB">
                 <wp:simplePos x="0" y="0"/>
                 <wp:positionH relativeFrom="column">
                   <wp:posOffset>1543050</wp:posOffset>
@@ -28852,24 +26407,14 @@
                             <w:r>
                               <w:t xml:space="preserve">Figure </w:t>
                             </w:r>
-                            <w:r>
-                              <w:fldChar w:fldCharType="begin"/>
-                            </w:r>
-                            <w:r>
-                              <w:instrText xml:space="preserve"> SEQ Figure_ \* ARABIC </w:instrText>
-                            </w:r>
-                            <w:r>
-                              <w:fldChar w:fldCharType="separate"/>
-                            </w:r>
-                            <w:r>
-                              <w:rPr>
-                                <w:noProof/>
-                              </w:rPr>
-                              <w:t>123</w:t>
-                            </w:r>
-                            <w:r>
-                              <w:fldChar w:fldCharType="end"/>
-                            </w:r>
+                            <w:fldSimple w:instr=" SEQ Figure_ \* ARABIC ">
+                              <w:r>
+                                <w:rPr>
+                                  <w:noProof/>
+                                </w:rPr>
+                                <w:t>123</w:t>
+                              </w:r>
+                            </w:fldSimple>
                             <w:bookmarkEnd w:id="77"/>
                             <w:r>
                               <w:t>.</w:t>
@@ -28925,24 +26470,14 @@
                       <w:r>
                         <w:t xml:space="preserve">Figure </w:t>
                       </w:r>
-                      <w:r>
-                        <w:fldChar w:fldCharType="begin"/>
-                      </w:r>
-                      <w:r>
-                        <w:instrText xml:space="preserve"> SEQ Figure_ \* ARABIC </w:instrText>
-                      </w:r>
-                      <w:r>
-                        <w:fldChar w:fldCharType="separate"/>
-                      </w:r>
-                      <w:r>
-                        <w:rPr>
-                          <w:noProof/>
-                        </w:rPr>
-                        <w:t>123</w:t>
-                      </w:r>
-                      <w:r>
-                        <w:fldChar w:fldCharType="end"/>
-                      </w:r>
+                      <w:fldSimple w:instr=" SEQ Figure_ \* ARABIC ">
+                        <w:r>
+                          <w:rPr>
+                            <w:noProof/>
+                          </w:rPr>
+                          <w:t>123</w:t>
+                        </w:r>
+                      </w:fldSimple>
                       <w:bookmarkEnd w:id="78"/>
                       <w:r>
                         <w:t>.</w:t>
@@ -28987,7 +26522,7 @@
           <w:noProof/>
         </w:rPr>
         <w:drawing>
-          <wp:inline distT="0" distB="0" distL="0" distR="0">
+          <wp:inline distT="0" distB="0" distL="0" distR="0" wp14:anchorId="6EBF6F0D" wp14:editId="41142CC0">
             <wp:extent cx="2924175" cy="2182495"/>
             <wp:effectExtent l="0" t="0" r="9525" b="8255"/>
             <wp:docPr id="8" name="Picture 8"/>
@@ -29089,23 +26624,6 @@
         <w:t>, 1983) using Henry's law constant, with its temperature dependency (</w:t>
       </w:r>
       <w:r>
-        <w:rPr>
-          <w:b/>
-          <w:bCs/>
-        </w:rPr>
-        <w:fldChar w:fldCharType="begin"/>
-      </w:r>
-      <w:r>
-        <w:instrText xml:space="preserve"> REF _Ref130647303 </w:instrText>
-      </w:r>
-      <w:r>
-        <w:rPr>
-          <w:b/>
-          <w:bCs/>
-        </w:rPr>
-        <w:fldChar w:fldCharType="separate"/>
-      </w:r>
-      <w:r>
         <w:t xml:space="preserve">Figure </w:t>
       </w:r>
       <w:r>
@@ -29113,13 +26631,6 @@
           <w:noProof/>
         </w:rPr>
         <w:t>124</w:t>
-      </w:r>
-      <w:r>
-        <w:rPr>
-          <w:b/>
-          <w:bCs/>
-        </w:rPr>
-        <w:fldChar w:fldCharType="end"/>
       </w:r>
       <w:r>
         <w:t>), and the partial pressure of carbon dioxide:</w:t>
@@ -29146,10 +26657,10 @@
           <w:position w:val="-10"/>
         </w:rPr>
         <w:object w:dxaOrig="3080" w:dyaOrig="320">
-          <v:shape id="_x0000_i1065" type="#_x0000_t75" style="width:153.65pt;height:16.1pt" o:ole="">
+          <v:shape id="_x0000_i1065" type="#_x0000_t75" style="width:153.7pt;height:16.2pt" o:ole="">
             <v:imagedata r:id="rId112" o:title=""/>
           </v:shape>
-          <o:OLEObject Type="Embed" ProgID="Equation.3" ShapeID="_x0000_i1065" DrawAspect="Content" ObjectID="_1588578604" r:id="rId113"/>
+          <o:OLEObject Type="Embed" ProgID="Equation.3" ShapeID="_x0000_i1065" DrawAspect="Content" ObjectID="_1589985605" r:id="rId113"/>
         </w:object>
       </w:r>
       <w:r>
@@ -29237,10 +26748,10 @@
           <w:position w:val="-10"/>
         </w:rPr>
         <w:object w:dxaOrig="4400" w:dyaOrig="440">
-          <v:shape id="_x0000_i1066" type="#_x0000_t75" style="width:280.5pt;height:27.95pt" o:ole="">
+          <v:shape id="_x0000_i1066" type="#_x0000_t75" style="width:280.7pt;height:28.3pt" o:ole="">
             <v:imagedata r:id="rId114" o:title=""/>
           </v:shape>
-          <o:OLEObject Type="Embed" ProgID="Equation.3" ShapeID="_x0000_i1066" DrawAspect="Content" ObjectID="_1588578605" r:id="rId115"/>
+          <o:OLEObject Type="Embed" ProgID="Equation.3" ShapeID="_x0000_i1066" DrawAspect="Content" ObjectID="_1589985606" r:id="rId115"/>
         </w:object>
       </w:r>
       <w:r>
@@ -29340,10 +26851,10 @@
           <w:position w:val="-10"/>
         </w:rPr>
         <w:object w:dxaOrig="3159" w:dyaOrig="320">
-          <v:shape id="_x0000_i1067" type="#_x0000_t75" style="width:157.95pt;height:16.1pt" o:ole="">
+          <v:shape id="_x0000_i1067" type="#_x0000_t75" style="width:157.75pt;height:16.2pt" o:ole="">
             <v:imagedata r:id="rId116" o:title=""/>
           </v:shape>
-          <o:OLEObject Type="Embed" ProgID="Equation.3" ShapeID="_x0000_i1067" DrawAspect="Content" ObjectID="_1588578606" r:id="rId117"/>
+          <o:OLEObject Type="Embed" ProgID="Equation.3" ShapeID="_x0000_i1067" DrawAspect="Content" ObjectID="_1589985607" r:id="rId117"/>
         </w:object>
       </w:r>
       <w:r>
@@ -29649,7 +27160,7 @@
         <mc:AlternateContent>
           <mc:Choice Requires="wps">
             <w:drawing>
-              <wp:anchor distT="0" distB="0" distL="114300" distR="114300" simplePos="0" relativeHeight="251666432" behindDoc="1" locked="0" layoutInCell="1" allowOverlap="1">
+              <wp:anchor distT="0" distB="0" distL="114300" distR="114300" simplePos="0" relativeHeight="251666432" behindDoc="1" locked="0" layoutInCell="1" allowOverlap="1" wp14:anchorId="3E05924C" wp14:editId="76CA5190">
                 <wp:simplePos x="0" y="0"/>
                 <wp:positionH relativeFrom="column">
                   <wp:posOffset>1609725</wp:posOffset>
@@ -29711,24 +27222,14 @@
                             <w:r>
                               <w:t xml:space="preserve">Figure </w:t>
                             </w:r>
-                            <w:r>
-                              <w:fldChar w:fldCharType="begin"/>
-                            </w:r>
-                            <w:r>
-                              <w:instrText xml:space="preserve"> SEQ Figure_ \* ARABIC </w:instrText>
-                            </w:r>
-                            <w:r>
-                              <w:fldChar w:fldCharType="separate"/>
-                            </w:r>
-                            <w:r>
-                              <w:rPr>
-                                <w:noProof/>
-                              </w:rPr>
-                              <w:t>124</w:t>
-                            </w:r>
-                            <w:r>
-                              <w:fldChar w:fldCharType="end"/>
-                            </w:r>
+                            <w:fldSimple w:instr=" SEQ Figure_ \* ARABIC ">
+                              <w:r>
+                                <w:rPr>
+                                  <w:noProof/>
+                                </w:rPr>
+                                <w:t>124</w:t>
+                              </w:r>
+                            </w:fldSimple>
                             <w:bookmarkEnd w:id="82"/>
                             <w:r>
                               <w:t>.</w:t>
@@ -29784,24 +27285,14 @@
                       <w:r>
                         <w:t xml:space="preserve">Figure </w:t>
                       </w:r>
-                      <w:r>
-                        <w:fldChar w:fldCharType="begin"/>
-                      </w:r>
-                      <w:r>
-                        <w:instrText xml:space="preserve"> SEQ Figure_ \* ARABIC </w:instrText>
-                      </w:r>
-                      <w:r>
-                        <w:fldChar w:fldCharType="separate"/>
-                      </w:r>
-                      <w:r>
-                        <w:rPr>
-                          <w:noProof/>
-                        </w:rPr>
-                        <w:t>124</w:t>
-                      </w:r>
-                      <w:r>
-                        <w:fldChar w:fldCharType="end"/>
-                      </w:r>
+                      <w:fldSimple w:instr=" SEQ Figure_ \* ARABIC ">
+                        <w:r>
+                          <w:rPr>
+                            <w:noProof/>
+                          </w:rPr>
+                          <w:t>124</w:t>
+                        </w:r>
+                      </w:fldSimple>
                       <w:bookmarkEnd w:id="83"/>
                       <w:r>
                         <w:t>.</w:t>
@@ -29841,7 +27332,7 @@
           <w:noProof/>
         </w:rPr>
         <w:drawing>
-          <wp:inline distT="0" distB="0" distL="0" distR="0">
+          <wp:inline distT="0" distB="0" distL="0" distR="0" wp14:anchorId="4AA7E6FD" wp14:editId="2655647C">
             <wp:extent cx="2743200" cy="2044700"/>
             <wp:effectExtent l="0" t="0" r="0" b="0"/>
             <wp:docPr id="7" name="Picture 7"/>
@@ -30174,7 +27665,7 @@
         <mc:AlternateContent>
           <mc:Choice Requires="wps">
             <w:drawing>
-              <wp:anchor distT="0" distB="0" distL="114300" distR="114300" simplePos="0" relativeHeight="251677696" behindDoc="0" locked="0" layoutInCell="1" allowOverlap="1">
+              <wp:anchor distT="0" distB="0" distL="114300" distR="114300" simplePos="0" relativeHeight="251677696" behindDoc="0" locked="0" layoutInCell="1" allowOverlap="1" wp14:anchorId="34FCA417" wp14:editId="5B2FE54A">
                 <wp:simplePos x="0" y="0"/>
                 <wp:positionH relativeFrom="column">
                   <wp:posOffset>4029710</wp:posOffset>
@@ -30587,13 +28078,8 @@
       <w:r>
         <w:fldChar w:fldCharType="separate"/>
       </w:r>
-      <w:proofErr w:type="spellStart"/>
-      <w:r>
-        <w:t>Stumm</w:t>
-      </w:r>
-      <w:proofErr w:type="spellEnd"/>
-      <w:r>
-        <w:t xml:space="preserve"> and Morgan (1996)</w:t>
+      <w:r>
+        <w:t>Stumm and Morgan (1996)</w:t>
       </w:r>
       <w:r>
         <w:fldChar w:fldCharType="end"/>
@@ -30611,15 +28097,7 @@
         <w:fldChar w:fldCharType="separate"/>
       </w:r>
       <w:r>
-        <w:t>(</w:t>
-      </w:r>
-      <w:proofErr w:type="spellStart"/>
-      <w:r>
-        <w:t>Marmorek</w:t>
-      </w:r>
-      <w:proofErr w:type="spellEnd"/>
-      <w:r>
-        <w:t xml:space="preserve"> et al. 1996, Small and Sutton 1986)</w:t>
+        <w:t>(Marmorek et al. 1996, Small and Sutton 1986)</w:t>
       </w:r>
       <w:r>
         <w:fldChar w:fldCharType="end"/>
@@ -30661,15 +28139,7 @@
         <w:fldChar w:fldCharType="separate"/>
       </w:r>
       <w:r>
-        <w:t>(</w:t>
-      </w:r>
-      <w:proofErr w:type="spellStart"/>
-      <w:r>
-        <w:t>Marmorek</w:t>
-      </w:r>
-      <w:proofErr w:type="spellEnd"/>
-      <w:r>
-        <w:t xml:space="preserve"> et al. 1996)</w:t>
+        <w:t>(Marmorek et al. 1996)</w:t>
       </w:r>
       <w:r>
         <w:fldChar w:fldCharType="end"/>
@@ -30706,10 +28176,10 @@
       </w:r>
       <w:r>
         <w:object w:dxaOrig="5560" w:dyaOrig="680">
-          <v:shape id="_x0000_i1068" type="#_x0000_t75" style="width:278.35pt;height:34.4pt" o:ole="">
+          <v:shape id="_x0000_i1068" type="#_x0000_t75" style="width:278.3pt;height:34.8pt" o:ole="">
             <v:imagedata r:id="rId119" o:title=""/>
           </v:shape>
-          <o:OLEObject Type="Embed" ProgID="Equation.3" ShapeID="_x0000_i1068" DrawAspect="Content" ObjectID="_1588578607" r:id="rId120"/>
+          <o:OLEObject Type="Embed" ProgID="Equation.3" ShapeID="_x0000_i1068" DrawAspect="Content" ObjectID="_1589985608" r:id="rId120"/>
         </w:object>
       </w:r>
       <w:r>
@@ -30892,15 +28362,6 @@
         <w:t xml:space="preserve">refractory dissolved organic carbon (mg/L); sum of </w:t>
       </w:r>
       <w:r>
-        <w:fldChar w:fldCharType="begin"/>
-      </w:r>
-      <w:r>
-        <w:instrText xml:space="preserve"> REF DOM1 \h </w:instrText>
-      </w:r>
-      <w:r>
-        <w:fldChar w:fldCharType="separate"/>
-      </w:r>
-      <w:r>
         <w:rPr>
           <w:b/>
         </w:rPr>
@@ -30920,21 +28381,9 @@
         <w:t>)</w:t>
       </w:r>
       <w:r>
-        <w:fldChar w:fldCharType="end"/>
-      </w:r>
-      <w:r>
         <w:t xml:space="preserve">, </w:t>
       </w:r>
       <w:r>
-        <w:fldChar w:fldCharType="begin"/>
-      </w:r>
-      <w:r>
-        <w:instrText xml:space="preserve"> REF DOM2 \h </w:instrText>
-      </w:r>
-      <w:r>
-        <w:fldChar w:fldCharType="separate"/>
-      </w:r>
-      <w:r>
         <w:rPr>
           <w:b/>
         </w:rPr>
@@ -30952,9 +28401,6 @@
           <w:b/>
         </w:rPr>
         <w:t>)</w:t>
-      </w:r>
-      <w:r>
-        <w:fldChar w:fldCharType="end"/>
       </w:r>
       <w:r>
         <w:t>;</w:t>
@@ -31022,10 +28468,10 @@
           <w:position w:val="-12"/>
         </w:rPr>
         <w:object w:dxaOrig="2180" w:dyaOrig="400">
-          <v:shape id="_x0000_i1069" type="#_x0000_t75" style="width:108.55pt;height:20.4pt" o:ole="">
+          <v:shape id="_x0000_i1069" type="#_x0000_t75" style="width:108.4pt;height:20.2pt" o:ole="">
             <v:imagedata r:id="rId121" o:title=""/>
           </v:shape>
-          <o:OLEObject Type="Embed" ProgID="Equation.3" ShapeID="_x0000_i1069" DrawAspect="Content" ObjectID="_1588578608" r:id="rId122"/>
+          <o:OLEObject Type="Embed" ProgID="Equation.3" ShapeID="_x0000_i1069" DrawAspect="Content" ObjectID="_1589985609" r:id="rId122"/>
         </w:object>
       </w:r>
     </w:p>
@@ -31045,10 +28491,10 @@
           <w:position w:val="-10"/>
         </w:rPr>
         <w:object w:dxaOrig="1600" w:dyaOrig="320">
-          <v:shape id="_x0000_i1070" type="#_x0000_t75" style="width:79.5pt;height:16.1pt" o:ole="">
+          <v:shape id="_x0000_i1070" type="#_x0000_t75" style="width:79.3pt;height:16.2pt" o:ole="">
             <v:imagedata r:id="rId123" o:title=""/>
           </v:shape>
-          <o:OLEObject Type="Embed" ProgID="Equation.3" ShapeID="_x0000_i1070" DrawAspect="Content" ObjectID="_1588578609" r:id="rId124"/>
+          <o:OLEObject Type="Embed" ProgID="Equation.3" ShapeID="_x0000_i1070" DrawAspect="Content" ObjectID="_1589985610" r:id="rId124"/>
         </w:object>
       </w:r>
     </w:p>
@@ -31068,10 +28514,10 @@
           <w:position w:val="-12"/>
         </w:rPr>
         <w:object w:dxaOrig="1900" w:dyaOrig="400">
-          <v:shape id="_x0000_i1071" type="#_x0000_t75" style="width:94.55pt;height:20.4pt" o:ole="">
+          <v:shape id="_x0000_i1071" type="#_x0000_t75" style="width:94.65pt;height:20.2pt" o:ole="">
             <v:imagedata r:id="rId125" o:title=""/>
           </v:shape>
-          <o:OLEObject Type="Embed" ProgID="Equation.3" ShapeID="_x0000_i1071" DrawAspect="Content" ObjectID="_1588578610" r:id="rId126"/>
+          <o:OLEObject Type="Embed" ProgID="Equation.3" ShapeID="_x0000_i1071" DrawAspect="Content" ObjectID="_1589985611" r:id="rId126"/>
         </w:object>
       </w:r>
     </w:p>
@@ -31091,10 +28537,10 @@
           <w:position w:val="-10"/>
         </w:rPr>
         <w:object w:dxaOrig="3640" w:dyaOrig="320">
-          <v:shape id="_x0000_i1072" type="#_x0000_t75" style="width:181.6pt;height:16.1pt" o:ole="">
+          <v:shape id="_x0000_i1072" type="#_x0000_t75" style="width:182pt;height:16.2pt" o:ole="">
             <v:imagedata r:id="rId127" o:title=""/>
           </v:shape>
-          <o:OLEObject Type="Embed" ProgID="Equation.3" ShapeID="_x0000_i1072" DrawAspect="Content" ObjectID="_1588578611" r:id="rId128"/>
+          <o:OLEObject Type="Embed" ProgID="Equation.3" ShapeID="_x0000_i1072" DrawAspect="Content" ObjectID="_1589985612" r:id="rId128"/>
         </w:object>
       </w:r>
     </w:p>
@@ -31114,10 +28560,10 @@
           <w:position w:val="-10"/>
         </w:rPr>
         <w:object w:dxaOrig="4140" w:dyaOrig="360">
-          <v:shape id="_x0000_i1073" type="#_x0000_t75" style="width:207.4pt;height:18.25pt" o:ole="">
+          <v:shape id="_x0000_i1073" type="#_x0000_t75" style="width:207.1pt;height:18.6pt" o:ole="">
             <v:imagedata r:id="rId129" o:title=""/>
           </v:shape>
-          <o:OLEObject Type="Embed" ProgID="Equation.3" ShapeID="_x0000_i1073" DrawAspect="Content" ObjectID="_1588578612" r:id="rId130"/>
+          <o:OLEObject Type="Embed" ProgID="Equation.3" ShapeID="_x0000_i1073" DrawAspect="Content" ObjectID="_1589985613" r:id="rId130"/>
         </w:object>
       </w:r>
     </w:p>
@@ -31204,15 +28650,6 @@
         <w:t xml:space="preserve">/L; see </w:t>
       </w:r>
       <w:r>
-        <w:fldChar w:fldCharType="begin"/>
-      </w:r>
-      <w:r>
-        <w:instrText xml:space="preserve"> REF dCO2_dt \h </w:instrText>
-      </w:r>
-      <w:r>
-        <w:fldChar w:fldCharType="separate"/>
-      </w:r>
-      <w:r>
         <w:rPr>
           <w:b/>
         </w:rPr>
@@ -31225,6 +28662,7 @@
         </w:rPr>
         <w:t>207</w:t>
       </w:r>
+      <w:proofErr w:type="gramStart"/>
       <w:r>
         <w:rPr>
           <w:b/>
@@ -31232,10 +28670,11 @@
         <w:t>)</w:t>
       </w:r>
       <w:r>
-        <w:fldChar w:fldCharType="end"/>
-      </w:r>
-      <w:r>
-        <w:t xml:space="preserve">  multiplied by conversion factor of 22.73 (</w:t>
+        <w:t xml:space="preserve">  multiplied</w:t>
+      </w:r>
+      <w:proofErr w:type="gramEnd"/>
+      <w:r>
+        <w:t xml:space="preserve"> by conversion factor of 22.73 (</w:t>
       </w:r>
       <w:proofErr w:type="spellStart"/>
       <w:r>
@@ -31307,15 +28746,6 @@
         <w:t xml:space="preserve">temperature (ºC); see </w:t>
       </w:r>
       <w:r>
-        <w:fldChar w:fldCharType="begin"/>
-      </w:r>
-      <w:r>
-        <w:instrText xml:space="preserve"> REF Temperature \h </w:instrText>
-      </w:r>
-      <w:r>
-        <w:fldChar w:fldCharType="separate"/>
-      </w:r>
-      <w:r>
         <w:rPr>
           <w:b/>
         </w:rPr>
@@ -31333,9 +28763,6 @@
           <w:b/>
         </w:rPr>
         <w:t>)</w:t>
-      </w:r>
-      <w:r>
-        <w:fldChar w:fldCharType="end"/>
       </w:r>
       <w:r>
         <w:t>;</w:t>
@@ -31409,28 +28836,13 @@
       </w:r>
       <w:proofErr w:type="spellEnd"/>
       <w:r>
-        <w:t xml:space="preserve"> et al., 1996), and one observation in a river (</w:t>
-      </w:r>
-      <w:r>
-        <w:fldChar w:fldCharType="begin"/>
-      </w:r>
-      <w:r>
-        <w:instrText xml:space="preserve"> REF ObsPredpHFig \h </w:instrText>
-      </w:r>
-      <w:r>
-        <w:fldChar w:fldCharType="separate"/>
-      </w:r>
-      <w:r>
-        <w:t xml:space="preserve">Figure </w:t>
+        <w:t xml:space="preserve"> et al., 1996), and one observation in a river (Figure </w:t>
       </w:r>
       <w:r>
         <w:rPr>
           <w:noProof/>
         </w:rPr>
         <w:t>128</w:t>
-      </w:r>
-      <w:r>
-        <w:fldChar w:fldCharType="end"/>
       </w:r>
       <w:r>
         <w:t>).  The correction factor for CO</w:t>
@@ -31466,24 +28878,14 @@
         <w:lastRenderedPageBreak/>
         <w:t xml:space="preserve">Figure </w:t>
       </w:r>
-      <w:r>
-        <w:fldChar w:fldCharType="begin"/>
-      </w:r>
-      <w:r>
-        <w:instrText xml:space="preserve"> SEQ Figure_ \* ARABIC </w:instrText>
-      </w:r>
-      <w:r>
-        <w:fldChar w:fldCharType="separate"/>
-      </w:r>
-      <w:r>
-        <w:rPr>
-          <w:noProof/>
-        </w:rPr>
-        <w:t>128</w:t>
-      </w:r>
-      <w:r>
-        <w:fldChar w:fldCharType="end"/>
-      </w:r>
+      <w:fldSimple w:instr=" SEQ Figure_ \* ARABIC ">
+        <w:r>
+          <w:rPr>
+            <w:noProof/>
+          </w:rPr>
+          <w:t>128</w:t>
+        </w:r>
+      </w:fldSimple>
       <w:bookmarkEnd w:id="86"/>
       <w:r>
         <w:t>.</w:t>
@@ -31514,7 +28916,7 @@
           <w:noProof/>
         </w:rPr>
         <w:drawing>
-          <wp:inline distT="0" distB="0" distL="0" distR="0">
+          <wp:inline distT="0" distB="0" distL="0" distR="0" wp14:anchorId="577C270A" wp14:editId="50F29EB2">
             <wp:extent cx="3433445" cy="3640455"/>
             <wp:effectExtent l="0" t="0" r="0" b="0"/>
             <wp:docPr id="6" name="Picture 6"/>
@@ -31573,51 +28975,28 @@
         <w:keepNext/>
       </w:pPr>
       <w:r>
-        <w:t>The construct also was verified using time-series data from Lake Onondaga, NY (</w:t>
+        <w:t xml:space="preserve">The construct also was verified using time-series data from Lake Onondaga, NY (Figure </w:t>
+      </w:r>
+      <w:r>
+        <w:rPr>
+          <w:noProof/>
+        </w:rPr>
+        <w:t>129</w:t>
+      </w:r>
+      <w:r>
+        <w:t xml:space="preserve">).  The observed data were interpolated from the 2-m depth pH isopleths on a graph </w:t>
       </w:r>
       <w:r>
         <w:fldChar w:fldCharType="begin"/>
       </w:r>
       <w:r>
-        <w:instrText xml:space="preserve"> REF PredpHOnonFig \h </w:instrText>
+        <w:instrText xml:space="preserve"> ADDIN EN.CITE &lt;EndNote&gt;&lt;Cite&gt;&lt;Author&gt;Effler&lt;/Author&gt;&lt;Year&gt;1996&lt;/Year&gt;&lt;RecNum&gt;254&lt;/RecNum&gt;&lt;record&gt;&lt;rec-number&gt;254&lt;/rec-number&gt;&lt;foreign-keys&gt;&lt;key app="EN" db-id="erdtvsdf2de9f6ezvslpp2egvvrxwfvrvf20"&gt;254&lt;/key&gt;&lt;/foreign-keys&gt;&lt;ref-type name="Book Section"&gt;5&lt;/ref-type&gt;&lt;contributors&gt;&lt;authors&gt;&lt;author&gt;Effler, Steven W.&lt;/author&gt;&lt;author&gt;Driscoll, Charles T.&lt;/author&gt;&lt;author&gt;Doerr, Susan M.&lt;/author&gt;&lt;author&gt;Brooks, Carol M.&lt;/author&gt;&lt;author&gt;Auer, Martin T.&lt;/author&gt;&lt;author&gt;Wagner, Bruce A.&lt;/author&gt;&lt;author&gt;Address, Jeffrey&lt;/author&gt;&lt;author&gt;Wang, Wei&lt;/author&gt;&lt;author&gt;Johnson, David L.&lt;/author&gt;&lt;author&gt;Jiao, J.&lt;/author&gt;&lt;author&gt;Dos Santos, Saul G.&lt;/author&gt;&lt;/authors&gt;&lt;secondary-authors&gt;&lt;author&gt;Effler, Steven W.&lt;/author&gt;&lt;/secondary-authors&gt;&lt;/contributors&gt;&lt;titles&gt;&lt;title&gt;5. Chemistry&lt;/title&gt;&lt;secondary-title&gt;Limnological and Engineering Analysis of a Polluted Urban Lake&lt;/secondary-title&gt;&lt;/titles&gt;&lt;pages&gt;263-283&lt;/pages&gt;&lt;dates&gt;&lt;year&gt;1996&lt;/year&gt;&lt;/dates&gt;&lt;pub-location&gt;New York&lt;/pub-location&gt;&lt;publisher&gt;Springer&lt;/publisher&gt;&lt;urls&gt;&lt;/urls&gt;&lt;/record&gt;&lt;/Cite&gt;&lt;/EndNote&gt;</w:instrText>
       </w:r>
       <w:r>
         <w:fldChar w:fldCharType="separate"/>
       </w:r>
       <w:r>
-        <w:t xml:space="preserve">Figure </w:t>
-      </w:r>
-      <w:r>
-        <w:rPr>
-          <w:noProof/>
-        </w:rPr>
-        <w:t>129</w:t>
-      </w:r>
-      <w:r>
-        <w:fldChar w:fldCharType="end"/>
-      </w:r>
-      <w:r>
-        <w:t xml:space="preserve">).  The observed data were interpolated from the 2-m depth pH isopleths on a graph </w:t>
-      </w:r>
-      <w:r>
-        <w:fldChar w:fldCharType="begin"/>
-      </w:r>
-      <w:r>
-        <w:instrText xml:space="preserve"> ADDIN EN.CITE &lt;EndNote&gt;&lt;Cite&gt;&lt;Author&gt;Effler&lt;/Author&gt;&lt;Year&gt;1996&lt;/Year&gt;&lt;RecNum&gt;254&lt;/RecNum&gt;&lt;record&gt;&lt;rec-number&gt;254&lt;/rec-number&gt;&lt;foreign-keys&gt;&lt;key app="EN" db-id="erdtvsdf2de9f6ezvslpp2egvvrxwfvrvf20"&gt;254&lt;/key&gt;&lt;/foreign-keys&gt;&lt;ref-type name="Book Section"&gt;5&lt;/ref-type&gt;&lt;contributors&gt;&lt;authors&gt;&lt;author&gt;Effler, Steven W.&lt;/author&gt;&lt;author&gt;Driscoll, Charles T.&lt;/author&gt;&lt;author&gt;Doerr, Susan M.&lt;/author&gt;&lt;author&gt;Brooks, Carol M.&lt;/author&gt;&lt;author&gt;Auer, Martin T.&lt;/author&gt;&lt;author&gt;Wagner, Bruce A.&lt;/author&gt;&lt;author&gt;Address, Jeffrey&lt;/author&gt;&lt;author&gt;Wang, Wei&lt;/author&gt;&lt;author&gt;Johnson, David L.&lt;/author&gt;&lt;author&gt;Jiao, J.&lt;/author&gt;&lt;author&gt;Dos Santos, Saul G.&lt;/author&gt;&lt;/authors&gt;&lt;secondary-authors&gt;&lt;author&gt;Effler, Steven W.&lt;/author&gt;&lt;/secondary-authors&gt;&lt;/contributors&gt;&lt;titles&gt;&lt;title&gt;5. Chemistry&lt;/title&gt;&lt;secondary-title&gt;Limnological and Engineering Analysis of a Polluted Urban Lake&lt;/secondary-title&gt;&lt;/titles&gt;&lt;pages&gt;263-283&lt;/pages&gt;&lt;dates&gt;&lt;year&gt;1996&lt;/year&gt;&lt;/dates&gt;&lt;pub-location&gt;New York&lt;/pub-location&gt;&lt;publisher&gt;Springer&lt;/publisher&gt;&lt;urls&gt;&lt;/urls&gt;&lt;/record&gt;&lt;/Cite&gt;&lt;/EndNote&gt;</w:instrText>
-      </w:r>
-      <w:r>
-        <w:fldChar w:fldCharType="separate"/>
-      </w:r>
-      <w:r>
-        <w:t>(</w:t>
-      </w:r>
-      <w:proofErr w:type="spellStart"/>
-      <w:r>
-        <w:t>Effler</w:t>
-      </w:r>
-      <w:proofErr w:type="spellEnd"/>
-      <w:r>
-        <w:t xml:space="preserve"> et al. 1996)</w:t>
+        <w:t>(Effler et al. 1996)</w:t>
       </w:r>
       <w:r>
         <w:fldChar w:fldCharType="end"/>
@@ -31643,24 +29022,14 @@
       <w:r>
         <w:t xml:space="preserve">Figure </w:t>
       </w:r>
-      <w:r>
-        <w:fldChar w:fldCharType="begin"/>
-      </w:r>
-      <w:r>
-        <w:instrText xml:space="preserve"> SEQ Figure_ \* ARABIC </w:instrText>
-      </w:r>
-      <w:r>
-        <w:fldChar w:fldCharType="separate"/>
-      </w:r>
-      <w:r>
-        <w:rPr>
-          <w:noProof/>
-        </w:rPr>
-        <w:t>129</w:t>
-      </w:r>
-      <w:r>
-        <w:fldChar w:fldCharType="end"/>
-      </w:r>
+      <w:fldSimple w:instr=" SEQ Figure_ \* ARABIC ">
+        <w:r>
+          <w:rPr>
+            <w:noProof/>
+          </w:rPr>
+          <w:t>129</w:t>
+        </w:r>
+      </w:fldSimple>
       <w:bookmarkEnd w:id="87"/>
       <w:r>
         <w:t>.</w:t>
@@ -31683,15 +29052,7 @@
         <w:fldChar w:fldCharType="separate"/>
       </w:r>
       <w:r>
-        <w:t>(</w:t>
-      </w:r>
-      <w:proofErr w:type="spellStart"/>
-      <w:r>
-        <w:t>Effler</w:t>
-      </w:r>
-      <w:proofErr w:type="spellEnd"/>
-      <w:r>
-        <w:t xml:space="preserve"> et al. 1996)</w:t>
+        <w:t>(Effler et al. 1996)</w:t>
       </w:r>
       <w:r>
         <w:fldChar w:fldCharType="end"/>
@@ -31711,7 +29072,7 @@
           <w:noProof/>
         </w:rPr>
         <w:drawing>
-          <wp:inline distT="0" distB="0" distL="0" distR="0">
+          <wp:inline distT="0" distB="0" distL="0" distR="0" wp14:anchorId="06BEFA5E" wp14:editId="6797AA9C">
             <wp:extent cx="4477385" cy="2596515"/>
             <wp:effectExtent l="0" t="0" r="0" b="0"/>
             <wp:docPr id="5" name="Picture 5"/>
@@ -31884,7 +29245,7 @@
         <mc:AlternateContent>
           <mc:Choice Requires="wps">
             <w:drawing>
-              <wp:anchor distT="0" distB="0" distL="274320" distR="274320" simplePos="0" relativeHeight="251678720" behindDoc="0" locked="0" layoutInCell="1" allowOverlap="1">
+              <wp:anchor distT="0" distB="0" distL="274320" distR="274320" simplePos="0" relativeHeight="251678720" behindDoc="0" locked="0" layoutInCell="1" allowOverlap="1" wp14:anchorId="407900EF" wp14:editId="7D2597A1">
                 <wp:simplePos x="0" y="0"/>
                 <wp:positionH relativeFrom="column">
                   <wp:align>right</wp:align>
@@ -32257,47 +29618,75 @@
         <w:fldChar w:fldCharType="separate"/>
       </w:r>
       <w:r>
-        <w:t>(</w:t>
+        <w:t>(McConnaughey et al. 1994)</w:t>
+      </w:r>
+      <w:r>
+        <w:fldChar w:fldCharType="end"/>
+      </w:r>
+      <w:r>
+        <w:t>.  Even “</w:t>
       </w:r>
       <w:proofErr w:type="spellStart"/>
       <w:r>
-        <w:t>McConnaughey</w:t>
+        <w:t>whitings</w:t>
       </w:r>
       <w:proofErr w:type="spellEnd"/>
       <w:r>
-        <w:t xml:space="preserve"> et al. 1994)</w:t>
+        <w:t xml:space="preserve">” (sudden precipitation of fine-grained calcite) have been shown to be a consequence of cyanobacteria photosynthesis </w:t>
+      </w:r>
+      <w:r>
+        <w:fldChar w:fldCharType="begin"/>
+      </w:r>
+      <w:r>
+        <w:instrText xml:space="preserve"> ADDIN EN.CITE &lt;EndNote&gt;&lt;Cite&gt;&lt;Author&gt;Thompson&lt;/Author&gt;&lt;Year&gt;1997&lt;/Year&gt;&lt;RecNum&gt;553&lt;/RecNum&gt;&lt;record&gt;&lt;rec-number&gt;553&lt;/rec-number&gt;&lt;foreign-keys&gt;&lt;key app="EN" db-id="erdtvsdf2de9f6ezvslpp2egvvrxwfvrvf20"&gt;553&lt;/key&gt;&lt;/foreign-keys&gt;&lt;ref-type name="Journal Article"&gt;17&lt;/ref-type&gt;&lt;contributors&gt;&lt;authors&gt;&lt;author&gt;Thompson, Joel B. &lt;/author&gt;&lt;author&gt;Schultze-Lam, Susanne &lt;/author&gt;&lt;author&gt;Beveridge, Terrance J. &lt;/author&gt;&lt;author&gt;Des Marais, David J. &lt;/author&gt;&lt;/authors&gt;&lt;/contributors&gt;&lt;titles&gt;&lt;title&gt;Whiting Events: Biogenic Origin Due to the Photosynthetic Activity of Cyanobacterial Picoplankton&lt;/title&gt;&lt;secondary-title&gt;Limnology and Oceanography&lt;/secondary-title&gt;&lt;/titles&gt;&lt;periodical&gt;&lt;full-title&gt;Limnology and Oceanography&lt;/full-title&gt;&lt;/periodical&gt;&lt;pages&gt;133-141&lt;/pages&gt;&lt;volume&gt;42&lt;/volume&gt;&lt;number&gt;1&lt;/number&gt;&lt;dates&gt;&lt;year&gt;1997&lt;/year&gt;&lt;/dates&gt;&lt;urls&gt;&lt;/urls&gt;&lt;/record&gt;&lt;/Cite&gt;&lt;/EndNote&gt;</w:instrText>
+      </w:r>
+      <w:r>
+        <w:fldChar w:fldCharType="separate"/>
+      </w:r>
+      <w:r>
+        <w:t>(Thompson et al. 1997)</w:t>
       </w:r>
       <w:r>
         <w:fldChar w:fldCharType="end"/>
       </w:r>
       <w:r>
-        <w:t>.  Even “</w:t>
-      </w:r>
-      <w:proofErr w:type="spellStart"/>
-      <w:r>
-        <w:t>whitings</w:t>
-      </w:r>
-      <w:proofErr w:type="spellEnd"/>
-      <w:r>
-        <w:t xml:space="preserve">” (sudden precipitation of fine-grained calcite) have been shown to be a consequence of cyanobacteria photosynthesis </w:t>
+        <w:t xml:space="preserve">.  Calcareous plants are characterized by pH polarization with acidic and alkaline poles; calcification occurs at the alkaline pole </w:t>
       </w:r>
       <w:r>
         <w:fldChar w:fldCharType="begin"/>
       </w:r>
       <w:r>
-        <w:instrText xml:space="preserve"> ADDIN EN.CITE &lt;EndNote&gt;&lt;Cite&gt;&lt;Author&gt;Thompson&lt;/Author&gt;&lt;Year&gt;1997&lt;/Year&gt;&lt;RecNum&gt;553&lt;/RecNum&gt;&lt;record&gt;&lt;rec-number&gt;553&lt;/rec-number&gt;&lt;foreign-keys&gt;&lt;key app="EN" db-id="erdtvsdf2de9f6ezvslpp2egvvrxwfvrvf20"&gt;553&lt;/key&gt;&lt;/foreign-keys&gt;&lt;ref-type name="Journal Article"&gt;17&lt;/ref-type&gt;&lt;contributors&gt;&lt;authors&gt;&lt;author&gt;Thompson, Joel B. &lt;/author&gt;&lt;author&gt;Schultze-Lam, Susanne &lt;/author&gt;&lt;author&gt;Beveridge, Terrance J. &lt;/author&gt;&lt;author&gt;Des Marais, David J. &lt;/author&gt;&lt;/authors&gt;&lt;/contributors&gt;&lt;titles&gt;&lt;title&gt;Whiting Events: Biogenic Origin Due to the Photosynthetic Activity of Cyanobacterial Picoplankton&lt;/title&gt;&lt;secondary-title&gt;Limnology and Oceanography&lt;/secondary-title&gt;&lt;/titles&gt;&lt;periodical&gt;&lt;full-title&gt;Limnology and Oceanography&lt;/full-title&gt;&lt;/periodical&gt;&lt;pages&gt;133-141&lt;/pages&gt;&lt;volume&gt;42&lt;/volume&gt;&lt;number&gt;1&lt;/number&gt;&lt;dates&gt;&lt;year&gt;1997&lt;/year&gt;&lt;/dates&gt;&lt;urls&gt;&lt;/urls&gt;&lt;/record&gt;&lt;/Cite&gt;&lt;/EndNote&gt;</w:instrText>
+        <w:instrText xml:space="preserve"> ADDIN EN.CITE &lt;EndNote&gt;&lt;Cite&gt;&lt;Author&gt;McConnaughey&lt;/Author&gt;&lt;Year&gt;1994&lt;/Year&gt;&lt;RecNum&gt;552&lt;/RecNum&gt;&lt;record&gt;&lt;rec-number&gt;552&lt;/rec-number&gt;&lt;foreign-keys&gt;&lt;key app="EN" db-id="erdtvsdf2de9f6ezvslpp2egvvrxwfvrvf20"&gt;552&lt;/key&gt;&lt;/foreign-keys&gt;&lt;ref-type name="Journal Article"&gt;17&lt;/ref-type&gt;&lt;contributors&gt;&lt;authors&gt;&lt;author&gt;McConnaughey, Ted A.&lt;/author&gt;&lt;author&gt;LaBaugh, James W.&lt;/author&gt;&lt;author&gt;Rosenberry, Donald O.&lt;/author&gt;&lt;author&gt;Striegl, Robert G.&lt;/author&gt;&lt;author&gt;Reddy, Michael M.&lt;/author&gt;&lt;author&gt;Schuster, Paul F.&lt;/author&gt;&lt;author&gt;Carter, Virginia&lt;/author&gt;&lt;/authors&gt;&lt;/contributors&gt;&lt;titles&gt;&lt;title&gt;Carbon Budget for a Groundwater-fed Lake: Calcification Supports Summer Photosynthesis&lt;/title&gt;&lt;secondary-title&gt;Limnol. Oceanog.&lt;/secondary-title&gt;&lt;/titles&gt;&lt;periodical&gt;&lt;full-title&gt;Limnol. Oceanog.&lt;/full-title&gt;&lt;/periodical&gt;&lt;pages&gt;1319-1332&lt;/pages&gt;&lt;volume&gt;39&lt;/volume&gt;&lt;number&gt;6&lt;/number&gt;&lt;dates&gt;&lt;year&gt;1994&lt;/year&gt;&lt;/dates&gt;&lt;urls&gt;&lt;/urls&gt;&lt;/record&gt;&lt;/Cite&gt;&lt;/EndNote&gt;</w:instrText>
       </w:r>
       <w:r>
         <w:fldChar w:fldCharType="separate"/>
       </w:r>
       <w:r>
-        <w:t>(Thompson et al. 1997)</w:t>
+        <w:t>(McConnaughey et al. 1994)</w:t>
       </w:r>
       <w:r>
         <w:fldChar w:fldCharType="end"/>
       </w:r>
       <w:r>
-        <w:t xml:space="preserve">.  Calcareous plants are characterized by pH polarization with acidic and alkaline poles; calcification occurs at the alkaline pole </w:t>
+        <w:t>.  Proton generation leads to formation of twice as much CO</w:t>
+      </w:r>
+      <w:r>
+        <w:rPr>
+          <w:vertAlign w:val="subscript"/>
+        </w:rPr>
+        <w:t>2</w:t>
+      </w:r>
+      <w:r>
+        <w:t xml:space="preserve"> than is used in the process, providing CO</w:t>
+      </w:r>
+      <w:r>
+        <w:rPr>
+          <w:vertAlign w:val="subscript"/>
+        </w:rPr>
+        <w:t>2</w:t>
+      </w:r>
+      <w:r>
+        <w:t xml:space="preserve"> that is immediately taken up for photosynthesis.  As a result, calcification and photosynthesis use equivalent moles of C, as shown by both theory and experiments </w:t>
       </w:r>
       <w:r>
         <w:fldChar w:fldCharType="begin"/>
@@ -32309,59 +29698,7 @@
         <w:fldChar w:fldCharType="separate"/>
       </w:r>
       <w:r>
-        <w:t>(</w:t>
-      </w:r>
-      <w:proofErr w:type="spellStart"/>
-      <w:r>
-        <w:t>McConnaughey</w:t>
-      </w:r>
-      <w:proofErr w:type="spellEnd"/>
-      <w:r>
-        <w:t xml:space="preserve"> et al. 1994)</w:t>
-      </w:r>
-      <w:r>
-        <w:fldChar w:fldCharType="end"/>
-      </w:r>
-      <w:r>
-        <w:t>.  Proton generation leads to formation of twice as much CO</w:t>
-      </w:r>
-      <w:r>
-        <w:rPr>
-          <w:vertAlign w:val="subscript"/>
-        </w:rPr>
-        <w:t>2</w:t>
-      </w:r>
-      <w:r>
-        <w:t xml:space="preserve"> than is used in the process, providing CO</w:t>
-      </w:r>
-      <w:r>
-        <w:rPr>
-          <w:vertAlign w:val="subscript"/>
-        </w:rPr>
-        <w:t>2</w:t>
-      </w:r>
-      <w:r>
-        <w:t xml:space="preserve"> that is immediately taken up for photosynthesis.  As a result, calcification and photosynthesis use equivalent moles of C, as shown by both theory and experiments </w:t>
-      </w:r>
-      <w:r>
-        <w:fldChar w:fldCharType="begin"/>
-      </w:r>
-      <w:r>
-        <w:instrText xml:space="preserve"> ADDIN EN.CITE &lt;EndNote&gt;&lt;Cite&gt;&lt;Author&gt;McConnaughey&lt;/Author&gt;&lt;Year&gt;1994&lt;/Year&gt;&lt;RecNum&gt;552&lt;/RecNum&gt;&lt;record&gt;&lt;rec-number&gt;552&lt;/rec-number&gt;&lt;foreign-keys&gt;&lt;key app="EN" db-id="erdtvsdf2de9f6ezvslpp2egvvrxwfvrvf20"&gt;552&lt;/key&gt;&lt;/foreign-keys&gt;&lt;ref-type name="Journal Article"&gt;17&lt;/ref-type&gt;&lt;contributors&gt;&lt;authors&gt;&lt;author&gt;McConnaughey, Ted A.&lt;/author&gt;&lt;author&gt;LaBaugh, James W.&lt;/author&gt;&lt;author&gt;Rosenberry, Donald O.&lt;/author&gt;&lt;author&gt;Striegl, Robert G.&lt;/author&gt;&lt;author&gt;Reddy, Michael M.&lt;/author&gt;&lt;author&gt;Schuster, Paul F.&lt;/author&gt;&lt;author&gt;Carter, Virginia&lt;/author&gt;&lt;/authors&gt;&lt;/contributors&gt;&lt;titles&gt;&lt;title&gt;Carbon Budget for a Groundwater-fed Lake: Calcification Supports Summer Photosynthesis&lt;/title&gt;&lt;secondary-title&gt;Limnol. Oceanog.&lt;/secondary-title&gt;&lt;/titles&gt;&lt;periodical&gt;&lt;full-title&gt;Limnol. Oceanog.&lt;/full-title&gt;&lt;/periodical&gt;&lt;pages&gt;1319-1332&lt;/pages&gt;&lt;volume&gt;39&lt;/volume&gt;&lt;number&gt;6&lt;/number&gt;&lt;dates&gt;&lt;year&gt;1994&lt;/year&gt;&lt;/dates&gt;&lt;urls&gt;&lt;/urls&gt;&lt;/record&gt;&lt;/Cite&gt;&lt;/EndNote&gt;</w:instrText>
-      </w:r>
-      <w:r>
-        <w:fldChar w:fldCharType="separate"/>
-      </w:r>
-      <w:r>
-        <w:t>(</w:t>
-      </w:r>
-      <w:proofErr w:type="spellStart"/>
-      <w:r>
-        <w:t>McConnaughey</w:t>
-      </w:r>
-      <w:proofErr w:type="spellEnd"/>
-      <w:r>
-        <w:t xml:space="preserve"> et al. 1994)</w:t>
+        <w:t>(McConnaughey et al. 1994)</w:t>
       </w:r>
       <w:r>
         <w:fldChar w:fldCharType="end"/>
@@ -32647,10 +29984,10 @@
           <w:position w:val="-24"/>
         </w:rPr>
         <w:object w:dxaOrig="7339" w:dyaOrig="620">
-          <v:shape id="_x0000_i1074" type="#_x0000_t75" style="width:366.45pt;height:31.15pt" o:ole="">
+          <v:shape id="_x0000_i1074" type="#_x0000_t75" style="width:366.45pt;height:31.55pt" o:ole="">
             <v:imagedata r:id="rId133" o:title=""/>
           </v:shape>
-          <o:OLEObject Type="Embed" ProgID="Equation.3" ShapeID="_x0000_i1074" DrawAspect="Content" ObjectID="_1588578613" r:id="rId134"/>
+          <o:OLEObject Type="Embed" ProgID="Equation.3" ShapeID="_x0000_i1074" DrawAspect="Content" ObjectID="_1589985614" r:id="rId134"/>
         </w:object>
       </w:r>
       <w:r>
@@ -32780,10 +30117,10 @@
           <w:position w:val="-10"/>
         </w:rPr>
         <w:object w:dxaOrig="260" w:dyaOrig="220">
-          <v:shape id="_x0000_i1075" type="#_x0000_t75" style="width:12.9pt;height:10.75pt" o:ole="">
-            <v:imagedata r:id="rId135" r:pict="rId136" o:title=""/>
+          <v:shape id="_x0000_i1075" type="#_x0000_t75" style="width:12.95pt;height:10.5pt" o:ole="">
+            <v:imagedata r:id="rId135" o:title=""/>
           </v:shape>
-          <o:OLEObject Type="Embed" ProgID="Equation.3" ShapeID="_x0000_i1075" DrawAspect="Content" ObjectID="_1588578614" r:id="rId137"/>
+          <o:OLEObject Type="Embed" ProgID="Equation.3" ShapeID="_x0000_i1075" DrawAspect="Content" ObjectID="_1589985615" r:id="rId136"/>
         </w:object>
       </w:r>
       <w:r>
@@ -32858,10 +30195,10 @@
           <w:position w:val="-10"/>
         </w:rPr>
         <w:object w:dxaOrig="260" w:dyaOrig="220">
-          <v:shape id="_x0000_i1076" type="#_x0000_t75" style="width:12.9pt;height:10.75pt" o:ole="">
-            <v:imagedata r:id="rId135" r:pict="rId138" o:title=""/>
+          <v:shape id="_x0000_i1076" type="#_x0000_t75" style="width:12.95pt;height:10.5pt" o:ole="">
+            <v:imagedata r:id="rId135" o:title=""/>
           </v:shape>
-          <o:OLEObject Type="Embed" ProgID="Equation.3" ShapeID="_x0000_i1076" DrawAspect="Content" ObjectID="_1588578615" r:id="rId139"/>
+          <o:OLEObject Type="Embed" ProgID="Equation.3" ShapeID="_x0000_i1076" DrawAspect="Content" ObjectID="_1589985616" r:id="rId137"/>
         </w:object>
       </w:r>
       <w:r>
@@ -32995,15 +30332,7 @@
         <w:fldChar w:fldCharType="separate"/>
       </w:r>
       <w:r>
-        <w:t>(</w:t>
-      </w:r>
-      <w:proofErr w:type="spellStart"/>
-      <w:r>
-        <w:t>Otsuki</w:t>
-      </w:r>
-      <w:proofErr w:type="spellEnd"/>
-      <w:r>
-        <w:t xml:space="preserve"> and Wetzel 1972)</w:t>
+        <w:t>(Otsuki and Wetzel 1972)</w:t>
       </w:r>
       <w:r>
         <w:fldChar w:fldCharType="end"/>
@@ -33071,10 +30400,10 @@
           <w:position w:val="-10"/>
         </w:rPr>
         <w:object w:dxaOrig="6000" w:dyaOrig="320">
-          <v:shape id="_x0000_i1077" type="#_x0000_t75" style="width:299.8pt;height:16.1pt" o:ole="">
-            <v:imagedata r:id="rId140" r:pict="rId141" o:title=""/>
+          <v:shape id="_x0000_i1077" type="#_x0000_t75" style="width:299.35pt;height:16.2pt" o:ole="">
+            <v:imagedata r:id="rId138" o:title=""/>
           </v:shape>
-          <o:OLEObject Type="Embed" ProgID="Equation.3" ShapeID="_x0000_i1077" DrawAspect="Content" ObjectID="_1588578616" r:id="rId142"/>
+          <o:OLEObject Type="Embed" ProgID="Equation.3" ShapeID="_x0000_i1077" DrawAspect="Content" ObjectID="_1589985617" r:id="rId139"/>
         </w:object>
       </w:r>
       <w:r>
@@ -33177,10 +30506,10 @@
           <w:position w:val="-10"/>
         </w:rPr>
         <w:object w:dxaOrig="260" w:dyaOrig="220">
-          <v:shape id="_x0000_i1078" type="#_x0000_t75" style="width:12.9pt;height:10.75pt" o:ole="">
-            <v:imagedata r:id="rId143" r:pict="rId144" o:title=""/>
+          <v:shape id="_x0000_i1078" type="#_x0000_t75" style="width:12.95pt;height:10.5pt" o:ole="">
+            <v:imagedata r:id="rId140" o:title=""/>
           </v:shape>
-          <o:OLEObject Type="Embed" ProgID="Equation.3" ShapeID="_x0000_i1078" DrawAspect="Content" ObjectID="_1588578617" r:id="rId145"/>
+          <o:OLEObject Type="Embed" ProgID="Equation.3" ShapeID="_x0000_i1078" DrawAspect="Content" ObjectID="_1589985618" r:id="rId141"/>
         </w:object>
       </w:r>
       <w:r>
@@ -33236,29 +30565,6 @@
         <w:rPr>
           <w:b/>
         </w:rPr>
-        <w:fldChar w:fldCharType="begin"/>
-      </w:r>
-      <w:r>
-        <w:rPr>
-          <w:b/>
-        </w:rPr>
-        <w:instrText xml:space="preserve"> REF dPhosphate_dt \h </w:instrText>
-      </w:r>
-      <w:r>
-        <w:rPr>
-          <w:b/>
-        </w:rPr>
-      </w:r>
-      <w:r>
-        <w:rPr>
-          <w:b/>
-        </w:rPr>
-        <w:fldChar w:fldCharType="separate"/>
-      </w:r>
-      <w:r>
-        <w:rPr>
-          <w:b/>
-        </w:rPr>
         <w:t>(</w:t>
       </w:r>
       <w:r>
@@ -33273,12 +30579,6 @@
           <w:b/>
         </w:rPr>
         <w:t>)</w:t>
-      </w:r>
-      <w:r>
-        <w:rPr>
-          <w:b/>
-        </w:rPr>
-        <w:fldChar w:fldCharType="end"/>
       </w:r>
       <w:r>
         <w:rPr>
@@ -33454,13 +30754,7 @@
       <w:rPr>
         <w:u w:val="single"/>
       </w:rPr>
-      <w:t xml:space="preserve">HMS NUTRIENTS </w:t>
-    </w:r>
-    <w:r>
-      <w:rPr>
-        <w:u w:val="single"/>
-      </w:rPr>
-      <w:t>TECHNICAL</w:t>
+      <w:t>HMS NUTRIENTS TECHNICAL</w:t>
     </w:r>
     <w:r>
       <w:rPr>
@@ -33504,7 +30798,7 @@
       <mc:AlternateContent>
         <mc:Choice Requires="wps">
           <w:drawing>
-            <wp:anchor distT="0" distB="0" distL="114300" distR="114300" simplePos="0" relativeHeight="251660288" behindDoc="0" locked="0" layoutInCell="1" allowOverlap="1">
+            <wp:anchor distT="0" distB="0" distL="114300" distR="114300" simplePos="0" relativeHeight="251660288" behindDoc="0" locked="0" layoutInCell="1" allowOverlap="1" wp14:anchorId="719EA0F1" wp14:editId="6D913FD9">
               <wp:simplePos x="0" y="0"/>
               <wp:positionH relativeFrom="column">
                 <wp:posOffset>-660400</wp:posOffset>
@@ -33680,7 +30974,7 @@
       <mc:AlternateContent>
         <mc:Choice Requires="wps">
           <w:drawing>
-            <wp:anchor distT="0" distB="0" distL="114300" distR="114300" simplePos="0" relativeHeight="251659264" behindDoc="0" locked="0" layoutInCell="1" allowOverlap="1">
+            <wp:anchor distT="0" distB="0" distL="114300" distR="114300" simplePos="0" relativeHeight="251659264" behindDoc="0" locked="0" layoutInCell="1" allowOverlap="1" wp14:anchorId="784B633C" wp14:editId="7F2AFB4A">
               <wp:simplePos x="0" y="0"/>
               <wp:positionH relativeFrom="column">
                 <wp:posOffset>8242300</wp:posOffset>
@@ -34887,6 +32181,7 @@
   <w:style w:type="character" w:default="1" w:styleId="DefaultParagraphFont">
     <w:name w:val="Default Paragraph Font"/>
     <w:uiPriority w:val="1"/>
+    <w:semiHidden/>
     <w:unhideWhenUsed/>
   </w:style>
   <w:style w:type="table" w:default="1" w:styleId="TableNormal">
@@ -35518,7 +32813,7 @@
     </w:rPr>
   </w:style>
   <w:style w:type="character" w:customStyle="1" w:styleId="CharChar2">
-    <w:name w:val=" Char Char2"/>
+    <w:name w:val="Char Char2"/>
     <w:basedOn w:val="DefaultParagraphFont"/>
     <w:semiHidden/>
     <w:rsid w:val="009519DD"/>
@@ -36269,6 +33564,7 @@
   <w:style w:type="character" w:default="1" w:styleId="DefaultParagraphFont">
     <w:name w:val="Default Paragraph Font"/>
     <w:uiPriority w:val="1"/>
+    <w:semiHidden/>
     <w:unhideWhenUsed/>
   </w:style>
   <w:style w:type="table" w:default="1" w:styleId="TableNormal">
@@ -36900,7 +34196,7 @@
     </w:rPr>
   </w:style>
   <w:style w:type="character" w:customStyle="1" w:styleId="CharChar2">
-    <w:name w:val=" Char Char2"/>
+    <w:name w:val="Char Char2"/>
     <w:basedOn w:val="DefaultParagraphFont"/>
     <w:semiHidden/>
     <w:rsid w:val="009519DD"/>
@@ -37524,11 +34820,11 @@
           <c:showPercent val="0"/>
           <c:showBubbleSize val="0"/>
         </c:dLbls>
-        <c:axId val="508290176"/>
-        <c:axId val="489328640"/>
+        <c:axId val="203993472"/>
+        <c:axId val="203995776"/>
       </c:scatterChart>
       <c:valAx>
-        <c:axId val="508290176"/>
+        <c:axId val="203993472"/>
         <c:scaling>
           <c:orientation val="minMax"/>
           <c:max val="40"/>
@@ -37570,12 +34866,12 @@
         <c:majorTickMark val="cross"/>
         <c:minorTickMark val="cross"/>
         <c:tickLblPos val="nextTo"/>
-        <c:crossAx val="489328640"/>
+        <c:crossAx val="203995776"/>
         <c:crosses val="autoZero"/>
         <c:crossBetween val="midCat"/>
       </c:valAx>
       <c:valAx>
-        <c:axId val="489328640"/>
+        <c:axId val="203995776"/>
         <c:scaling>
           <c:orientation val="minMax"/>
           <c:max val="15"/>
@@ -37612,7 +34908,7 @@
         <c:majorTickMark val="cross"/>
         <c:minorTickMark val="cross"/>
         <c:tickLblPos val="nextTo"/>
-        <c:crossAx val="508290176"/>
+        <c:crossAx val="203993472"/>
         <c:crosses val="autoZero"/>
         <c:crossBetween val="midCat"/>
       </c:valAx>
@@ -37936,11 +35232,11 @@
           <c:showPercent val="0"/>
           <c:showBubbleSize val="0"/>
         </c:dLbls>
-        <c:axId val="489345024"/>
-        <c:axId val="489346944"/>
+        <c:axId val="205239040"/>
+        <c:axId val="205700096"/>
       </c:scatterChart>
       <c:valAx>
-        <c:axId val="489345024"/>
+        <c:axId val="205239040"/>
         <c:scaling>
           <c:orientation val="minMax"/>
           <c:max val="40"/>
@@ -37977,12 +35273,12 @@
         <c:majorTickMark val="cross"/>
         <c:minorTickMark val="cross"/>
         <c:tickLblPos val="nextTo"/>
-        <c:crossAx val="489346944"/>
+        <c:crossAx val="205700096"/>
         <c:crosses val="autoZero"/>
         <c:crossBetween val="midCat"/>
       </c:valAx>
       <c:valAx>
-        <c:axId val="489346944"/>
+        <c:axId val="205700096"/>
         <c:scaling>
           <c:orientation val="minMax"/>
           <c:max val="10"/>
@@ -38019,7 +35315,7 @@
         <c:majorTickMark val="cross"/>
         <c:minorTickMark val="cross"/>
         <c:tickLblPos val="nextTo"/>
-        <c:crossAx val="489345024"/>
+        <c:crossAx val="205239040"/>
         <c:crosses val="autoZero"/>
         <c:crossBetween val="midCat"/>
       </c:valAx>
@@ -38343,11 +35639,11 @@
           <c:showPercent val="0"/>
           <c:showBubbleSize val="0"/>
         </c:dLbls>
-        <c:axId val="492095360"/>
-        <c:axId val="497774592"/>
+        <c:axId val="215672320"/>
+        <c:axId val="216246528"/>
       </c:scatterChart>
       <c:valAx>
-        <c:axId val="492095360"/>
+        <c:axId val="215672320"/>
         <c:scaling>
           <c:orientation val="minMax"/>
           <c:max val="2000"/>
@@ -38384,12 +35680,12 @@
         <c:majorTickMark val="cross"/>
         <c:minorTickMark val="cross"/>
         <c:tickLblPos val="nextTo"/>
-        <c:crossAx val="497774592"/>
+        <c:crossAx val="216246528"/>
         <c:crosses val="autoZero"/>
         <c:crossBetween val="midCat"/>
       </c:valAx>
       <c:valAx>
-        <c:axId val="497774592"/>
+        <c:axId val="216246528"/>
         <c:scaling>
           <c:orientation val="minMax"/>
           <c:min val="5"/>
@@ -38425,7 +35721,7 @@
         <c:majorTickMark val="cross"/>
         <c:minorTickMark val="cross"/>
         <c:tickLblPos val="nextTo"/>
-        <c:crossAx val="492095360"/>
+        <c:crossAx val="215672320"/>
         <c:crosses val="autoZero"/>
         <c:crossBetween val="midCat"/>
       </c:valAx>

--- a/Nutrients/DOCS/AQUATOXNutrientModel.docx
+++ b/Nutrients/DOCS/AQUATOXNutrientModel.docx
@@ -68,7 +68,15 @@
         <w:rPr>
           <w:bCs/>
         </w:rPr>
-        <w:t xml:space="preserve">water volume model must be implemented so that the impacts of water flows on nutrient concentrations can be calculated.  </w:t>
+        <w:t>water volume mod</w:t>
+      </w:r>
+      <w:bookmarkStart w:id="0" w:name="_GoBack"/>
+      <w:bookmarkEnd w:id="0"/>
+      <w:r>
+        <w:rPr>
+          <w:bCs/>
+        </w:rPr>
+        <w:t xml:space="preserve">el must be implemented so that the impacts of water flows on nutrient concentrations can be calculated.  </w:t>
       </w:r>
       <w:r>
         <w:rPr>
@@ -187,7 +195,7 @@
           <w:noProof/>
         </w:rPr>
         <w:drawing>
-          <wp:inline distT="0" distB="0" distL="0" distR="0" wp14:anchorId="41BA0F9D" wp14:editId="19F5D381">
+          <wp:inline distT="0" distB="0" distL="0" distR="0" wp14:anchorId="2BFE6174" wp14:editId="58ED6798">
             <wp:extent cx="5164853" cy="4505722"/>
             <wp:effectExtent l="0" t="0" r="0" b="9525"/>
             <wp:docPr id="64" name="Picture 64"/>
@@ -4105,8 +4113,6 @@
         </w:rPr>
         <w:br w:type="page"/>
       </w:r>
-      <w:bookmarkStart w:id="0" w:name="_GoBack"/>
-      <w:bookmarkEnd w:id="0"/>
     </w:p>
     <w:p>
       <w:pPr>
@@ -4171,7 +4177,7 @@
         <mc:AlternateContent>
           <mc:Choice Requires="wps">
             <w:drawing>
-              <wp:anchor distT="0" distB="0" distL="114300" distR="114300" simplePos="0" relativeHeight="251673600" behindDoc="0" locked="0" layoutInCell="1" allowOverlap="1" wp14:anchorId="06BFAAB3" wp14:editId="0204364D">
+              <wp:anchor distT="0" distB="0" distL="114300" distR="114300" simplePos="0" relativeHeight="251673600" behindDoc="0" locked="0" layoutInCell="1" allowOverlap="1" wp14:anchorId="26AC24DC" wp14:editId="350EE251">
                 <wp:simplePos x="0" y="0"/>
                 <wp:positionH relativeFrom="column">
                   <wp:posOffset>3953510</wp:posOffset>
@@ -4694,10 +4700,10 @@
             <v:path o:extrusionok="f" gradientshapeok="t" o:connecttype="rect"/>
             <o:lock v:ext="edit" aspectratio="t"/>
           </v:shapetype>
-          <v:shape id="_x0000_i1025" type="#_x0000_t75" style="width:359.2pt;height:50.15pt" o:ole="">
+          <v:shape id="_x0000_i1025" type="#_x0000_t75" style="width:358.95pt;height:50.5pt" o:ole="">
             <v:imagedata r:id="rId9" o:title=""/>
           </v:shape>
-          <o:OLEObject Type="Embed" ProgID="Equation.3" ShapeID="_x0000_i1025" DrawAspect="Content" ObjectID="_1589985565" r:id="rId10"/>
+          <o:OLEObject Type="Embed" ProgID="Equation.3" ShapeID="_x0000_i1025" DrawAspect="Content" ObjectID="_1596523379" r:id="rId10"/>
         </w:object>
       </w:r>
       <w:r>
@@ -5465,10 +5471,10 @@
           <w:position w:val="-64"/>
         </w:rPr>
         <w:object w:dxaOrig="7960" w:dyaOrig="1400">
-          <v:shape id="_x0000_i1026" type="#_x0000_t75" style="width:397.2pt;height:69.55pt" o:ole="">
+          <v:shape id="_x0000_i1026" type="#_x0000_t75" style="width:397.6pt;height:69.85pt" o:ole="">
             <v:imagedata r:id="rId11" o:title=""/>
           </v:shape>
-          <o:OLEObject Type="Embed" ProgID="Equation.3" ShapeID="_x0000_i1026" DrawAspect="Content" ObjectID="_1589985566" r:id="rId12"/>
+          <o:OLEObject Type="Embed" ProgID="Equation.3" ShapeID="_x0000_i1026" DrawAspect="Content" ObjectID="_1596523380" r:id="rId12"/>
         </w:object>
       </w:r>
       <w:r>
@@ -6210,10 +6216,10 @@
           <w:position w:val="-46"/>
         </w:rPr>
         <w:object w:dxaOrig="7320" w:dyaOrig="1020">
-          <v:shape id="_x0000_i1027" type="#_x0000_t75" style="width:366.45pt;height:50.15pt" o:ole="">
+          <v:shape id="_x0000_i1027" type="#_x0000_t75" style="width:366.45pt;height:50.5pt" o:ole="">
             <v:imagedata r:id="rId13" o:title=""/>
           </v:shape>
-          <o:OLEObject Type="Embed" ProgID="Equation.3" ShapeID="_x0000_i1027" DrawAspect="Content" ObjectID="_1589985567" r:id="rId14"/>
+          <o:OLEObject Type="Embed" ProgID="Equation.3" ShapeID="_x0000_i1027" DrawAspect="Content" ObjectID="_1596523381" r:id="rId14"/>
         </w:object>
       </w:r>
       <w:r>
@@ -6738,7 +6744,7 @@
         <mc:AlternateContent>
           <mc:Choice Requires="wps">
             <w:drawing>
-              <wp:anchor distT="0" distB="0" distL="114300" distR="114300" simplePos="0" relativeHeight="251689984" behindDoc="0" locked="0" layoutInCell="1" allowOverlap="1" wp14:anchorId="76A3CDF5" wp14:editId="052133BC">
+              <wp:anchor distT="0" distB="0" distL="114300" distR="114300" simplePos="0" relativeHeight="251689984" behindDoc="0" locked="0" layoutInCell="1" allowOverlap="1" wp14:anchorId="170D0177" wp14:editId="68FDE302">
                 <wp:simplePos x="0" y="0"/>
                 <wp:positionH relativeFrom="column">
                   <wp:posOffset>161925</wp:posOffset>
@@ -6829,7 +6835,7 @@
         <mc:AlternateContent>
           <mc:Choice Requires="wps">
             <w:drawing>
-              <wp:anchor distT="0" distB="0" distL="114300" distR="114300" simplePos="0" relativeHeight="251688960" behindDoc="0" locked="0" layoutInCell="1" allowOverlap="1" wp14:anchorId="65CA63C6" wp14:editId="206290C7">
+              <wp:anchor distT="0" distB="0" distL="114300" distR="114300" simplePos="0" relativeHeight="251688960" behindDoc="0" locked="0" layoutInCell="1" allowOverlap="1" wp14:anchorId="6EFAA714" wp14:editId="20E8A4ED">
                 <wp:simplePos x="0" y="0"/>
                 <wp:positionH relativeFrom="column">
                   <wp:posOffset>4257675</wp:posOffset>
@@ -6918,7 +6924,7 @@
         <mc:AlternateContent>
           <mc:Choice Requires="wps">
             <w:drawing>
-              <wp:anchor distT="0" distB="0" distL="114300" distR="114300" simplePos="0" relativeHeight="251686912" behindDoc="0" locked="0" layoutInCell="1" allowOverlap="1" wp14:anchorId="0058E0B6" wp14:editId="6CB1655B">
+              <wp:anchor distT="0" distB="0" distL="114300" distR="114300" simplePos="0" relativeHeight="251686912" behindDoc="0" locked="0" layoutInCell="1" allowOverlap="1" wp14:anchorId="180BD8EA" wp14:editId="198D410F">
                 <wp:simplePos x="0" y="0"/>
                 <wp:positionH relativeFrom="column">
                   <wp:posOffset>4771390</wp:posOffset>
@@ -7047,7 +7053,7 @@
         <mc:AlternateContent>
           <mc:Choice Requires="wps">
             <w:drawing>
-              <wp:anchor distT="0" distB="0" distL="114300" distR="114300" simplePos="0" relativeHeight="251687936" behindDoc="0" locked="0" layoutInCell="1" allowOverlap="1" wp14:anchorId="6C8A3996" wp14:editId="0DD01C5E">
+              <wp:anchor distT="0" distB="0" distL="114300" distR="114300" simplePos="0" relativeHeight="251687936" behindDoc="0" locked="0" layoutInCell="1" allowOverlap="1" wp14:anchorId="5B058AD4" wp14:editId="7EABD18F">
                 <wp:simplePos x="0" y="0"/>
                 <wp:positionH relativeFrom="column">
                   <wp:posOffset>4514850</wp:posOffset>
@@ -7132,7 +7138,7 @@
         <mc:AlternateContent>
           <mc:Choice Requires="wps">
             <w:drawing>
-              <wp:anchor distT="0" distB="0" distL="114300" distR="114300" simplePos="0" relativeHeight="251679744" behindDoc="0" locked="0" layoutInCell="1" allowOverlap="1" wp14:anchorId="03DCF2C8" wp14:editId="4E5A91B6">
+              <wp:anchor distT="0" distB="0" distL="114300" distR="114300" simplePos="0" relativeHeight="251679744" behindDoc="0" locked="0" layoutInCell="1" allowOverlap="1" wp14:anchorId="20936665" wp14:editId="51CBE584">
                 <wp:simplePos x="0" y="0"/>
                 <wp:positionH relativeFrom="column">
                   <wp:posOffset>3590290</wp:posOffset>
@@ -7321,7 +7327,7 @@
           <w:noProof/>
         </w:rPr>
         <w:drawing>
-          <wp:inline distT="0" distB="0" distL="0" distR="0" wp14:anchorId="0394CFA8" wp14:editId="7EEF2004">
+          <wp:inline distT="0" distB="0" distL="0" distR="0" wp14:anchorId="1630D4F8" wp14:editId="6A66E3AA">
             <wp:extent cx="4916805" cy="3476625"/>
             <wp:effectExtent l="0" t="0" r="0" b="9525"/>
             <wp:docPr id="29" name="Picture 29"/>
@@ -7512,10 +7518,10 @@
           <w:position w:val="-12"/>
         </w:rPr>
         <w:object w:dxaOrig="6720" w:dyaOrig="340">
-          <v:shape id="_x0000_i1028" type="#_x0000_t75" style="width:336.55pt;height:17pt" o:ole="">
+          <v:shape id="_x0000_i1028" type="#_x0000_t75" style="width:336.35pt;height:17.2pt" o:ole="">
             <v:imagedata r:id="rId16" o:title=""/>
           </v:shape>
-          <o:OLEObject Type="Embed" ProgID="Equation.3" ShapeID="_x0000_i1028" DrawAspect="Content" ObjectID="_1589985568" r:id="rId17"/>
+          <o:OLEObject Type="Embed" ProgID="Equation.3" ShapeID="_x0000_i1028" DrawAspect="Content" ObjectID="_1596523382" r:id="rId17"/>
         </w:object>
       </w:r>
       <w:bookmarkStart w:id="7" w:name="Assimilation_Ammonia"/>
@@ -7616,10 +7622,10 @@
           <w:position w:val="-12"/>
         </w:rPr>
         <w:object w:dxaOrig="7000" w:dyaOrig="340">
-          <v:shape id="_x0000_i1029" type="#_x0000_t75" style="width:350.3pt;height:17pt" o:ole="">
+          <v:shape id="_x0000_i1029" type="#_x0000_t75" style="width:350.35pt;height:17.2pt" o:ole="">
             <v:imagedata r:id="rId18" o:title=""/>
           </v:shape>
-          <o:OLEObject Type="Embed" ProgID="Equation.3" ShapeID="_x0000_i1029" DrawAspect="Content" ObjectID="_1589985569" r:id="rId19"/>
+          <o:OLEObject Type="Embed" ProgID="Equation.3" ShapeID="_x0000_i1029" DrawAspect="Content" ObjectID="_1596523383" r:id="rId19"/>
         </w:object>
       </w:r>
       <w:r>
@@ -7723,10 +7729,10 @@
           <w:position w:val="-10"/>
         </w:rPr>
         <w:object w:dxaOrig="5179" w:dyaOrig="320">
-          <v:shape id="_x0000_i1030" type="#_x0000_t75" style="width:258.9pt;height:16.2pt" o:ole="">
+          <v:shape id="_x0000_i1030" type="#_x0000_t75" style="width:259pt;height:16.1pt" o:ole="">
             <v:imagedata r:id="rId20" o:title=""/>
           </v:shape>
-          <o:OLEObject Type="Embed" ProgID="Equation.3" ShapeID="_x0000_i1030" DrawAspect="Content" ObjectID="_1589985570" r:id="rId21"/>
+          <o:OLEObject Type="Embed" ProgID="Equation.3" ShapeID="_x0000_i1030" DrawAspect="Content" ObjectID="_1596523384" r:id="rId21"/>
         </w:object>
       </w:r>
       <w:r>
@@ -7757,10 +7763,10 @@
           <w:position w:val="-10"/>
         </w:rPr>
         <w:object w:dxaOrig="5660" w:dyaOrig="320">
-          <v:shape id="_x0000_i1031" type="#_x0000_t75" style="width:282.35pt;height:16.2pt" o:ole="">
+          <v:shape id="_x0000_i1031" type="#_x0000_t75" style="width:282.65pt;height:16.1pt" o:ole="">
             <v:imagedata r:id="rId22" o:title=""/>
           </v:shape>
-          <o:OLEObject Type="Embed" ProgID="Equation.3" ShapeID="_x0000_i1031" DrawAspect="Content" ObjectID="_1589985571" r:id="rId23"/>
+          <o:OLEObject Type="Embed" ProgID="Equation.3" ShapeID="_x0000_i1031" DrawAspect="Content" ObjectID="_1596523385" r:id="rId23"/>
         </w:object>
       </w:r>
       <w:r>
@@ -8084,10 +8090,10 @@
           <w:position w:val="-80"/>
         </w:rPr>
         <w:object w:dxaOrig="7940" w:dyaOrig="1719">
-          <v:shape id="_x0000_i1032" type="#_x0000_t75" style="width:396.4pt;height:85.75pt" o:ole="">
+          <v:shape id="_x0000_i1032" type="#_x0000_t75" style="width:396.55pt;height:85.95pt" o:ole="">
             <v:imagedata r:id="rId24" o:title=""/>
           </v:shape>
-          <o:OLEObject Type="Embed" ProgID="Equation.3" ShapeID="_x0000_i1032" DrawAspect="Content" ObjectID="_1589985572" r:id="rId25"/>
+          <o:OLEObject Type="Embed" ProgID="Equation.3" ShapeID="_x0000_i1032" DrawAspect="Content" ObjectID="_1596523386" r:id="rId25"/>
         </w:object>
       </w:r>
       <w:r>
@@ -8456,10 +8462,10 @@
           <w:position w:val="-10"/>
         </w:rPr>
         <w:object w:dxaOrig="5940" w:dyaOrig="320">
-          <v:shape id="_x0000_i1033" type="#_x0000_t75" style="width:296.9pt;height:16.2pt" o:ole="">
+          <v:shape id="_x0000_i1033" type="#_x0000_t75" style="width:296.6pt;height:16.1pt" o:ole="">
             <v:imagedata r:id="rId26" o:title=""/>
           </v:shape>
-          <o:OLEObject Type="Embed" ProgID="Equation.3" ShapeID="_x0000_i1033" DrawAspect="Content" ObjectID="_1589985573" r:id="rId27"/>
+          <o:OLEObject Type="Embed" ProgID="Equation.3" ShapeID="_x0000_i1033" DrawAspect="Content" ObjectID="_1596523387" r:id="rId27"/>
         </w:object>
       </w:r>
       <w:r>
@@ -8872,7 +8878,7 @@
         <mc:AlternateContent>
           <mc:Choice Requires="wps">
             <w:drawing>
-              <wp:anchor distT="0" distB="0" distL="114300" distR="114300" simplePos="0" relativeHeight="251660288" behindDoc="1" locked="0" layoutInCell="1" allowOverlap="1" wp14:anchorId="36AC3E4D" wp14:editId="08DEEBC3">
+              <wp:anchor distT="0" distB="0" distL="114300" distR="114300" simplePos="0" relativeHeight="251660288" behindDoc="1" locked="0" layoutInCell="1" allowOverlap="1" wp14:anchorId="0838EC18" wp14:editId="0AC60773">
                 <wp:simplePos x="0" y="0"/>
                 <wp:positionH relativeFrom="column">
                   <wp:posOffset>28575</wp:posOffset>
@@ -9040,7 +9046,7 @@
         <mc:AlternateContent>
           <mc:Choice Requires="wps">
             <w:drawing>
-              <wp:anchor distT="0" distB="0" distL="114300" distR="114300" simplePos="0" relativeHeight="251659264" behindDoc="1" locked="0" layoutInCell="1" allowOverlap="1" wp14:anchorId="6B075EDF" wp14:editId="14CF7259">
+              <wp:anchor distT="0" distB="0" distL="114300" distR="114300" simplePos="0" relativeHeight="251659264" behindDoc="1" locked="0" layoutInCell="1" allowOverlap="1" wp14:anchorId="6A187920" wp14:editId="47EBC33A">
                 <wp:simplePos x="0" y="0"/>
                 <wp:positionH relativeFrom="column">
                   <wp:posOffset>3093085</wp:posOffset>
@@ -9097,7 +9103,7 @@
                                 <w:b w:val="0"/>
                               </w:rPr>
                             </w:pPr>
-                            <w:bookmarkStart w:id="14" w:name="_Ref130647112"/>
+                            <w:bookmarkStart w:id="13" w:name="_Ref130647112"/>
                             <w:proofErr w:type="gramStart"/>
                             <w:r>
                               <w:t xml:space="preserve">Figure </w:t>
@@ -9110,7 +9116,7 @@
                                 <w:t>102</w:t>
                               </w:r>
                             </w:fldSimple>
-                            <w:bookmarkEnd w:id="14"/>
+                            <w:bookmarkEnd w:id="13"/>
                             <w:r>
                               <w:t>.</w:t>
                             </w:r>
@@ -9206,7 +9212,7 @@
           <w:noProof/>
         </w:rPr>
         <w:drawing>
-          <wp:inline distT="0" distB="0" distL="0" distR="0" wp14:anchorId="75627202" wp14:editId="5CBCA0F9">
+          <wp:inline distT="0" distB="0" distL="0" distR="0" wp14:anchorId="3AAD528D" wp14:editId="2644B3D4">
             <wp:extent cx="2743200" cy="2044700"/>
             <wp:effectExtent l="0" t="0" r="0" b="0"/>
             <wp:docPr id="28" name="Picture 28"/>
@@ -9262,7 +9268,7 @@
           <w:noProof/>
         </w:rPr>
         <w:drawing>
-          <wp:inline distT="0" distB="0" distL="0" distR="0" wp14:anchorId="4B786006" wp14:editId="6408B1C6">
+          <wp:inline distT="0" distB="0" distL="0" distR="0" wp14:anchorId="34B3A63B" wp14:editId="6AFCF395">
             <wp:extent cx="2743200" cy="2044700"/>
             <wp:effectExtent l="0" t="0" r="0" b="0"/>
             <wp:docPr id="27" name="Picture 27"/>
@@ -9389,16 +9395,16 @@
           <w:position w:val="-14"/>
         </w:rPr>
         <w:object w:dxaOrig="6600" w:dyaOrig="380">
-          <v:shape id="_x0000_i1034" type="#_x0000_t75" style="width:330.05pt;height:19.4pt" o:ole="">
+          <v:shape id="_x0000_i1034" type="#_x0000_t75" style="width:329.9pt;height:19.35pt" o:ole="">
             <v:imagedata r:id="rId30" o:title=""/>
           </v:shape>
-          <o:OLEObject Type="Embed" ProgID="Equation.3" ShapeID="_x0000_i1034" DrawAspect="Content" ObjectID="_1589985574" r:id="rId31"/>
+          <o:OLEObject Type="Embed" ProgID="Equation.3" ShapeID="_x0000_i1034" DrawAspect="Content" ObjectID="_1596523388" r:id="rId31"/>
         </w:object>
       </w:r>
       <w:r>
         <w:tab/>
       </w:r>
-      <w:bookmarkStart w:id="16" w:name="Denitrify"/>
+      <w:bookmarkStart w:id="14" w:name="Denitrify"/>
       <w:r>
         <w:rPr>
           <w:b/>
@@ -9420,7 +9426,7 @@
         </w:rPr>
         <w:t>)</w:t>
       </w:r>
-      <w:bookmarkEnd w:id="16"/>
+      <w:bookmarkEnd w:id="14"/>
     </w:p>
     <w:p>
       <w:proofErr w:type="gramStart"/>
@@ -9808,7 +9814,7 @@
         <mc:AlternateContent>
           <mc:Choice Requires="wps">
             <w:drawing>
-              <wp:anchor distT="0" distB="0" distL="114300" distR="114300" simplePos="0" relativeHeight="251668480" behindDoc="1" locked="0" layoutInCell="1" allowOverlap="1" wp14:anchorId="3C98F2D7" wp14:editId="52A8E9E3">
+              <wp:anchor distT="0" distB="0" distL="114300" distR="114300" simplePos="0" relativeHeight="251668480" behindDoc="1" locked="0" layoutInCell="1" allowOverlap="1" wp14:anchorId="05198648" wp14:editId="3F4121E4">
                 <wp:simplePos x="0" y="0"/>
                 <wp:positionH relativeFrom="column">
                   <wp:posOffset>-38100</wp:posOffset>
@@ -9865,7 +9871,7 @@
                                 <w:b w:val="0"/>
                               </w:rPr>
                             </w:pPr>
-                            <w:bookmarkStart w:id="17" w:name="_Ref130647170"/>
+                            <w:bookmarkStart w:id="15" w:name="_Ref130647170"/>
                             <w:proofErr w:type="gramStart"/>
                             <w:r>
                               <w:t xml:space="preserve">Figure </w:t>
@@ -9878,7 +9884,7 @@
                                 <w:t>103</w:t>
                               </w:r>
                             </w:fldSimple>
-                            <w:bookmarkEnd w:id="17"/>
+                            <w:bookmarkEnd w:id="15"/>
                             <w:r>
                               <w:t>.</w:t>
                             </w:r>
@@ -9976,7 +9982,7 @@
         <mc:AlternateContent>
           <mc:Choice Requires="wps">
             <w:drawing>
-              <wp:anchor distT="0" distB="0" distL="114300" distR="114300" simplePos="0" relativeHeight="251667456" behindDoc="1" locked="0" layoutInCell="1" allowOverlap="1" wp14:anchorId="352183C1" wp14:editId="61C8583B">
+              <wp:anchor distT="0" distB="0" distL="114300" distR="114300" simplePos="0" relativeHeight="251667456" behindDoc="1" locked="0" layoutInCell="1" allowOverlap="1" wp14:anchorId="40BE0856" wp14:editId="5552A348">
                 <wp:simplePos x="0" y="0"/>
                 <wp:positionH relativeFrom="column">
                   <wp:posOffset>3140710</wp:posOffset>
@@ -10034,7 +10040,7 @@
                                 <w:b w:val="0"/>
                               </w:rPr>
                             </w:pPr>
-                            <w:bookmarkStart w:id="19" w:name="_Ref130647187"/>
+                            <w:bookmarkStart w:id="16" w:name="_Ref130647187"/>
                             <w:proofErr w:type="gramStart"/>
                             <w:r>
                               <w:t xml:space="preserve">Figure </w:t>
@@ -10047,7 +10053,7 @@
                                 <w:t>104</w:t>
                               </w:r>
                             </w:fldSimple>
-                            <w:bookmarkEnd w:id="19"/>
+                            <w:bookmarkEnd w:id="16"/>
                             <w:r>
                               <w:t>.</w:t>
                             </w:r>
@@ -10200,7 +10206,7 @@
           <w:noProof/>
         </w:rPr>
         <w:drawing>
-          <wp:inline distT="0" distB="0" distL="0" distR="0" wp14:anchorId="5DEDB675" wp14:editId="037D9D58">
+          <wp:inline distT="0" distB="0" distL="0" distR="0" wp14:anchorId="5E4EEB67" wp14:editId="14A9BDFD">
             <wp:extent cx="2743200" cy="2044700"/>
             <wp:effectExtent l="0" t="0" r="0" b="0"/>
             <wp:docPr id="26" name="Picture 26"/>
@@ -10256,7 +10262,7 @@
           <w:noProof/>
         </w:rPr>
         <w:drawing>
-          <wp:inline distT="0" distB="0" distL="0" distR="0" wp14:anchorId="0509EF98" wp14:editId="69395DA7">
+          <wp:inline distT="0" distB="0" distL="0" distR="0" wp14:anchorId="4EEA5825" wp14:editId="0F4456FD">
             <wp:extent cx="2743200" cy="2044700"/>
             <wp:effectExtent l="0" t="0" r="0" b="0"/>
             <wp:docPr id="25" name="Picture 25"/>
@@ -10314,14 +10320,14 @@
           <w:b/>
         </w:rPr>
       </w:pPr>
-      <w:bookmarkStart w:id="21" w:name="_Toc115682449"/>
+      <w:bookmarkStart w:id="17" w:name="_Toc115682449"/>
       <w:r>
         <w:rPr>
           <w:b/>
         </w:rPr>
         <w:t>Ionization of Ammonia</w:t>
       </w:r>
-      <w:bookmarkEnd w:id="21"/>
+      <w:bookmarkEnd w:id="17"/>
       <w:r>
         <w:rPr>
           <w:b/>
@@ -10340,14 +10346,14 @@
         </w:rPr>
         <w:instrText>tc \l3 "</w:instrText>
       </w:r>
-      <w:bookmarkStart w:id="22" w:name="_Toc471905983"/>
+      <w:bookmarkStart w:id="18" w:name="_Toc471905983"/>
       <w:r>
         <w:rPr>
           <w:b/>
         </w:rPr>
         <w:instrText>Ionization of Ammonia</w:instrText>
       </w:r>
-      <w:bookmarkEnd w:id="22"/>
+      <w:bookmarkEnd w:id="18"/>
       <w:r>
         <w:rPr>
           <w:b/>
@@ -10460,16 +10466,16 @@
       </w:r>
       <w:r>
         <w:object w:dxaOrig="3060" w:dyaOrig="680">
-          <v:shape id="_x0000_i1035" type="#_x0000_t75" style="width:152.9pt;height:34.8pt" o:ole="">
+          <v:shape id="_x0000_i1035" type="#_x0000_t75" style="width:152.6pt;height:34.4pt" o:ole="">
             <v:imagedata r:id="rId34" o:title=""/>
           </v:shape>
-          <o:OLEObject Type="Embed" ProgID="Equation.3" ShapeID="_x0000_i1035" DrawAspect="Content" ObjectID="_1589985575" r:id="rId35"/>
+          <o:OLEObject Type="Embed" ProgID="Equation.3" ShapeID="_x0000_i1035" DrawAspect="Content" ObjectID="_1596523389" r:id="rId35"/>
         </w:object>
       </w:r>
       <w:r>
         <w:tab/>
       </w:r>
-      <w:bookmarkStart w:id="23" w:name="FracNH3"/>
+      <w:bookmarkStart w:id="19" w:name="FracNH3"/>
       <w:r>
         <w:rPr>
           <w:b/>
@@ -10513,7 +10519,7 @@
         </w:rPr>
         <w:t>)</w:t>
       </w:r>
-      <w:bookmarkEnd w:id="23"/>
+      <w:bookmarkEnd w:id="19"/>
     </w:p>
     <w:p>
       <w:pPr>
@@ -10527,16 +10533,16 @@
       </w:r>
       <w:r>
         <w:object w:dxaOrig="3200" w:dyaOrig="320">
-          <v:shape id="_x0000_i1036" type="#_x0000_t75" style="width:160.2pt;height:16.2pt" o:ole="">
+          <v:shape id="_x0000_i1036" type="#_x0000_t75" style="width:160.1pt;height:16.1pt" o:ole="">
             <v:imagedata r:id="rId36" o:title=""/>
           </v:shape>
-          <o:OLEObject Type="Embed" ProgID="Equation.3" ShapeID="_x0000_i1036" DrawAspect="Content" ObjectID="_1589985576" r:id="rId37"/>
+          <o:OLEObject Type="Embed" ProgID="Equation.3" ShapeID="_x0000_i1036" DrawAspect="Content" ObjectID="_1596523390" r:id="rId37"/>
         </w:object>
       </w:r>
       <w:r>
         <w:tab/>
       </w:r>
-      <w:bookmarkStart w:id="24" w:name="NH3"/>
+      <w:bookmarkStart w:id="20" w:name="NH3"/>
       <w:r>
         <w:rPr>
           <w:b/>
@@ -10580,7 +10586,7 @@
         </w:rPr>
         <w:t>)</w:t>
       </w:r>
-      <w:bookmarkEnd w:id="24"/>
+      <w:bookmarkEnd w:id="20"/>
     </w:p>
     <w:p>
       <w:pPr>
@@ -10594,10 +10600,10 @@
       </w:r>
       <w:r>
         <w:object w:dxaOrig="2880" w:dyaOrig="620">
-          <v:shape id="_x0000_i1037" type="#_x0000_t75" style="width:2in;height:31.55pt" o:ole="">
+          <v:shape id="_x0000_i1037" type="#_x0000_t75" style="width:2in;height:31.15pt" o:ole="">
             <v:imagedata r:id="rId38" o:title=""/>
           </v:shape>
-          <o:OLEObject Type="Embed" ProgID="Equation.3" ShapeID="_x0000_i1037" DrawAspect="Content" ObjectID="_1589985577" r:id="rId39"/>
+          <o:OLEObject Type="Embed" ProgID="Equation.3" ShapeID="_x0000_i1037" DrawAspect="Content" ObjectID="_1596523391" r:id="rId39"/>
         </w:object>
       </w:r>
       <w:r>
@@ -10851,7 +10857,7 @@
         <w:keepLines/>
         <w:jc w:val="center"/>
       </w:pPr>
-      <w:bookmarkStart w:id="25" w:name="FracNH3Fig"/>
+      <w:bookmarkStart w:id="21" w:name="FracNH3Fig"/>
       <w:proofErr w:type="gramStart"/>
       <w:r>
         <w:t xml:space="preserve">Figure </w:t>
@@ -10864,7 +10870,7 @@
           <w:t>108</w:t>
         </w:r>
       </w:fldSimple>
-      <w:bookmarkEnd w:id="25"/>
+      <w:bookmarkEnd w:id="21"/>
       <w:r>
         <w:t>.</w:t>
       </w:r>
@@ -10895,7 +10901,7 @@
           <w:noProof/>
         </w:rPr>
         <w:drawing>
-          <wp:inline distT="0" distB="0" distL="0" distR="0" wp14:anchorId="58CABBCA" wp14:editId="74931257">
+          <wp:inline distT="0" distB="0" distL="0" distR="0" wp14:anchorId="4BC9EFB1" wp14:editId="1CFD3398">
             <wp:extent cx="4675505" cy="2682875"/>
             <wp:effectExtent l="0" t="0" r="0" b="0"/>
             <wp:docPr id="24" name="Picture 24"/>
@@ -10949,7 +10955,7 @@
         <w:keepNext/>
         <w:jc w:val="center"/>
       </w:pPr>
-      <w:bookmarkStart w:id="26" w:name="_Ref131080794"/>
+      <w:bookmarkStart w:id="22" w:name="_Ref131080794"/>
     </w:p>
     <w:p>
       <w:pPr>
@@ -10958,7 +10964,7 @@
         <w:keepLines/>
         <w:jc w:val="center"/>
       </w:pPr>
-      <w:bookmarkStart w:id="27" w:name="FracUnIonFig"/>
+      <w:bookmarkStart w:id="23" w:name="FracUnIonFig"/>
       <w:proofErr w:type="gramStart"/>
       <w:r>
         <w:t xml:space="preserve">Figure </w:t>
@@ -10971,7 +10977,7 @@
           <w:t>109</w:t>
         </w:r>
       </w:fldSimple>
-      <w:bookmarkEnd w:id="27"/>
+      <w:bookmarkEnd w:id="23"/>
       <w:r>
         <w:t>.</w:t>
       </w:r>
@@ -10999,7 +11005,7 @@
       <w:proofErr w:type="spellEnd"/>
       <w:proofErr w:type="gramEnd"/>
     </w:p>
-    <w:bookmarkEnd w:id="26"/>
+    <w:bookmarkEnd w:id="22"/>
     <w:p>
       <w:pPr>
         <w:keepNext/>
@@ -11011,7 +11017,7 @@
           <w:noProof/>
         </w:rPr>
         <w:drawing>
-          <wp:inline distT="0" distB="0" distL="0" distR="0" wp14:anchorId="49338B44" wp14:editId="59728CB0">
+          <wp:inline distT="0" distB="0" distL="0" distR="0" wp14:anchorId="38B0FCFA" wp14:editId="78E5C37B">
             <wp:extent cx="4684395" cy="2691130"/>
             <wp:effectExtent l="0" t="0" r="0" b="0"/>
             <wp:docPr id="23" name="Picture 23"/>
@@ -11100,7 +11106,7 @@
         <w:keepNext/>
         <w:jc w:val="center"/>
       </w:pPr>
-      <w:bookmarkStart w:id="28" w:name="FracNH3PredFig"/>
+      <w:bookmarkStart w:id="24" w:name="FracNH3PredFig"/>
       <w:proofErr w:type="gramStart"/>
       <w:r>
         <w:lastRenderedPageBreak/>
@@ -11114,7 +11120,7 @@
           <w:t>110</w:t>
         </w:r>
       </w:fldSimple>
-      <w:bookmarkEnd w:id="28"/>
+      <w:bookmarkEnd w:id="24"/>
       <w:r>
         <w:t>.</w:t>
       </w:r>
@@ -11190,7 +11196,7 @@
           <w:noProof/>
         </w:rPr>
         <w:drawing>
-          <wp:inline distT="0" distB="0" distL="0" distR="0" wp14:anchorId="1A8C25BD" wp14:editId="0D90896C">
+          <wp:inline distT="0" distB="0" distL="0" distR="0" wp14:anchorId="21893C86" wp14:editId="28E3974E">
             <wp:extent cx="4692650" cy="2708910"/>
             <wp:effectExtent l="0" t="0" r="0" b="0"/>
             <wp:docPr id="22" name="Picture 22"/>
@@ -11269,14 +11275,14 @@
         </w:rPr>
         <w:instrText>tc \l3 "</w:instrText>
       </w:r>
-      <w:bookmarkStart w:id="29" w:name="_Toc471905984"/>
+      <w:bookmarkStart w:id="25" w:name="_Toc471905984"/>
       <w:r>
         <w:rPr>
           <w:b/>
         </w:rPr>
         <w:instrText>Ammonia Toxicity</w:instrText>
       </w:r>
-      <w:bookmarkEnd w:id="29"/>
+      <w:bookmarkEnd w:id="25"/>
       <w:r>
         <w:rPr>
           <w:b/>
@@ -11351,16 +11357,16 @@
           <w:position w:val="-58"/>
         </w:rPr>
         <w:object w:dxaOrig="4900" w:dyaOrig="1280">
-          <v:shape id="_x0000_i1038" type="#_x0000_t75" style="width:272.65pt;height:71.2pt" o:ole="">
+          <v:shape id="_x0000_i1038" type="#_x0000_t75" style="width:272.95pt;height:70.95pt" o:ole="">
             <v:imagedata r:id="rId43" o:title=""/>
           </v:shape>
-          <o:OLEObject Type="Embed" ProgID="Equation.3" ShapeID="_x0000_i1038" DrawAspect="Content" ObjectID="_1589985578" r:id="rId44"/>
+          <o:OLEObject Type="Embed" ProgID="Equation.3" ShapeID="_x0000_i1038" DrawAspect="Content" ObjectID="_1596523392" r:id="rId44"/>
         </w:object>
       </w:r>
       <w:r>
         <w:tab/>
       </w:r>
-      <w:bookmarkStart w:id="30" w:name="AmmoniaTox"/>
+      <w:bookmarkStart w:id="26" w:name="AmmoniaTox"/>
       <w:r>
         <w:rPr>
           <w:b/>
@@ -11404,7 +11410,7 @@
         </w:rPr>
         <w:t>)</w:t>
       </w:r>
-      <w:bookmarkEnd w:id="30"/>
+      <w:bookmarkEnd w:id="26"/>
       <w:r>
         <w:tab/>
       </w:r>
@@ -11426,10 +11432,10 @@
           <w:position w:val="-58"/>
         </w:rPr>
         <w:object w:dxaOrig="4880" w:dyaOrig="1280">
-          <v:shape id="_x0000_i1039" type="#_x0000_t75" style="width:271.8pt;height:71.2pt" o:ole="">
+          <v:shape id="_x0000_i1039" type="#_x0000_t75" style="width:271.9pt;height:70.95pt" o:ole="">
             <v:imagedata r:id="rId45" o:title=""/>
           </v:shape>
-          <o:OLEObject Type="Embed" ProgID="Equation.3" ShapeID="_x0000_i1039" DrawAspect="Content" ObjectID="_1589985579" r:id="rId46"/>
+          <o:OLEObject Type="Embed" ProgID="Equation.3" ShapeID="_x0000_i1039" DrawAspect="Content" ObjectID="_1596523393" r:id="rId46"/>
         </w:object>
       </w:r>
       <w:r>
@@ -12007,7 +12013,7 @@
         <mc:AlternateContent>
           <mc:Choice Requires="wps">
             <w:drawing>
-              <wp:anchor distT="0" distB="0" distL="114300" distR="114300" simplePos="0" relativeHeight="251674624" behindDoc="0" locked="0" layoutInCell="1" allowOverlap="1" wp14:anchorId="7CF4ABD4" wp14:editId="5170DBAD">
+              <wp:anchor distT="0" distB="0" distL="114300" distR="114300" simplePos="0" relativeHeight="251674624" behindDoc="0" locked="0" layoutInCell="1" allowOverlap="1" wp14:anchorId="3E304EC6" wp14:editId="5E4AC7B0">
                 <wp:simplePos x="0" y="0"/>
                 <wp:positionH relativeFrom="column">
                   <wp:posOffset>3829685</wp:posOffset>
@@ -12360,7 +12366,7 @@
         </w:rPr>
         <w:instrText>tc \l2 "</w:instrText>
       </w:r>
-      <w:bookmarkStart w:id="31" w:name="_Toc471905985"/>
+      <w:bookmarkStart w:id="27" w:name="_Toc471905985"/>
       <w:r>
         <w:rPr>
           <w:b/>
@@ -12368,7 +12374,7 @@
         </w:rPr>
         <w:instrText>5.3  Phosphorus</w:instrText>
       </w:r>
-      <w:bookmarkEnd w:id="31"/>
+      <w:bookmarkEnd w:id="27"/>
       <w:r>
         <w:rPr>
           <w:b/>
@@ -12432,16 +12438,16 @@
           <w:position w:val="-46"/>
         </w:rPr>
         <w:object w:dxaOrig="7320" w:dyaOrig="1020">
-          <v:shape id="_x0000_i1040" type="#_x0000_t75" style="width:366.45pt;height:50.15pt" o:ole="">
+          <v:shape id="_x0000_i1040" type="#_x0000_t75" style="width:366.45pt;height:50.5pt" o:ole="">
             <v:imagedata r:id="rId47" o:title=""/>
           </v:shape>
-          <o:OLEObject Type="Embed" ProgID="Equation.3" ShapeID="_x0000_i1040" DrawAspect="Content" ObjectID="_1589985580" r:id="rId48"/>
+          <o:OLEObject Type="Embed" ProgID="Equation.3" ShapeID="_x0000_i1040" DrawAspect="Content" ObjectID="_1596523394" r:id="rId48"/>
         </w:object>
       </w:r>
       <w:r>
         <w:tab/>
       </w:r>
-      <w:bookmarkStart w:id="32" w:name="dPhosphate_dt"/>
+      <w:bookmarkStart w:id="28" w:name="dPhosphate_dt"/>
       <w:r>
         <w:rPr>
           <w:b/>
@@ -12485,7 +12491,7 @@
         </w:rPr>
         <w:t>)</w:t>
       </w:r>
-      <w:bookmarkEnd w:id="32"/>
+      <w:bookmarkEnd w:id="28"/>
       <w:r>
         <w:tab/>
       </w:r>
@@ -12511,16 +12517,16 @@
           <w:position w:val="-16"/>
         </w:rPr>
         <w:object w:dxaOrig="5560" w:dyaOrig="380">
-          <v:shape id="_x0000_i1041" type="#_x0000_t75" style="width:278.3pt;height:19.4pt" o:ole="">
+          <v:shape id="_x0000_i1041" type="#_x0000_t75" style="width:278.35pt;height:19.35pt" o:ole="">
             <v:imagedata r:id="rId49" o:title=""/>
           </v:shape>
-          <o:OLEObject Type="Embed" ProgID="Equation.3" ShapeID="_x0000_i1041" DrawAspect="Content" ObjectID="_1589985581" r:id="rId50"/>
+          <o:OLEObject Type="Embed" ProgID="Equation.3" ShapeID="_x0000_i1041" DrawAspect="Content" ObjectID="_1596523395" r:id="rId50"/>
         </w:object>
       </w:r>
       <w:r>
         <w:tab/>
       </w:r>
-      <w:bookmarkStart w:id="33" w:name="Assimilation_P"/>
+      <w:bookmarkStart w:id="29" w:name="Assimilation_P"/>
       <w:r>
         <w:rPr>
           <w:b/>
@@ -12564,7 +12570,7 @@
         </w:rPr>
         <w:t>)</w:t>
       </w:r>
-      <w:bookmarkEnd w:id="33"/>
+      <w:bookmarkEnd w:id="29"/>
       <w:r>
         <w:tab/>
       </w:r>
@@ -13365,17 +13371,17 @@
           <w:position w:val="-64"/>
         </w:rPr>
         <w:object w:dxaOrig="7960" w:dyaOrig="1400">
-          <v:shape id="_x0000_i1042" type="#_x0000_t75" style="width:397.2pt;height:69.55pt" o:ole="">
+          <v:shape id="_x0000_i1042" type="#_x0000_t75" style="width:397.6pt;height:69.85pt" o:ole="">
             <v:imagedata r:id="rId11" o:title=""/>
           </v:shape>
-          <o:OLEObject Type="Embed" ProgID="Equation.3" ShapeID="_x0000_i1042" DrawAspect="Content" ObjectID="_1589985582" r:id="rId51"/>
+          <o:OLEObject Type="Embed" ProgID="Equation.3" ShapeID="_x0000_i1042" DrawAspect="Content" ObjectID="_1596523396" r:id="rId51"/>
         </w:object>
       </w:r>
       <w:r>
         <w:tab/>
         <w:t xml:space="preserve">  </w:t>
       </w:r>
-      <w:bookmarkStart w:id="34" w:name="Remin_P"/>
+      <w:bookmarkStart w:id="30" w:name="Remin_P"/>
       <w:r>
         <w:rPr>
           <w:b/>
@@ -13419,7 +13425,7 @@
         </w:rPr>
         <w:t>)</w:t>
       </w:r>
-      <w:bookmarkEnd w:id="34"/>
+      <w:bookmarkEnd w:id="30"/>
     </w:p>
     <w:p>
       <w:proofErr w:type="gramStart"/>
@@ -14165,7 +14171,7 @@
         <mc:AlternateContent>
           <mc:Choice Requires="wps">
             <w:drawing>
-              <wp:anchor distT="0" distB="0" distL="114300" distR="114300" simplePos="0" relativeHeight="251675648" behindDoc="0" locked="0" layoutInCell="1" allowOverlap="1" wp14:anchorId="71A858D5" wp14:editId="6264CD2D">
+              <wp:anchor distT="0" distB="0" distL="114300" distR="114300" simplePos="0" relativeHeight="251675648" behindDoc="0" locked="0" layoutInCell="1" allowOverlap="1" wp14:anchorId="75DB88E5" wp14:editId="021FB0DB">
                 <wp:simplePos x="0" y="0"/>
                 <wp:positionH relativeFrom="column">
                   <wp:posOffset>3677285</wp:posOffset>
@@ -14706,7 +14712,7 @@
         </w:rPr>
         <w:instrText>tc \l2 "</w:instrText>
       </w:r>
-      <w:bookmarkStart w:id="35" w:name="_Toc471905986"/>
+      <w:bookmarkStart w:id="31" w:name="_Toc471905986"/>
       <w:r>
         <w:rPr>
           <w:b/>
@@ -14714,7 +14720,7 @@
         </w:rPr>
         <w:instrText>5.4  Nutrient Mass Balance</w:instrText>
       </w:r>
-      <w:bookmarkEnd w:id="35"/>
+      <w:bookmarkEnd w:id="31"/>
       <w:r>
         <w:rPr>
           <w:b/>
@@ -14734,7 +14740,7 @@
           <w:bCs/>
         </w:rPr>
       </w:pPr>
-      <w:bookmarkStart w:id="36" w:name="_Toc115682452"/>
+      <w:bookmarkStart w:id="32" w:name="_Toc115682452"/>
     </w:p>
     <w:p>
       <w:r>
@@ -14753,14 +14759,14 @@
         </w:rPr>
         <w:instrText>tc \l3 "</w:instrText>
       </w:r>
-      <w:bookmarkStart w:id="37" w:name="_Toc471905987"/>
+      <w:bookmarkStart w:id="33" w:name="_Toc471905987"/>
       <w:r>
         <w:rPr>
           <w:b/>
         </w:rPr>
         <w:instrText>Variable Stoichiometry</w:instrText>
       </w:r>
-      <w:bookmarkEnd w:id="37"/>
+      <w:bookmarkEnd w:id="33"/>
       <w:r>
         <w:fldChar w:fldCharType="end"/>
       </w:r>
@@ -14768,7 +14774,7 @@
         <w:t xml:space="preserve">  </w:t>
       </w:r>
     </w:p>
-    <w:bookmarkEnd w:id="36"/>
+    <w:bookmarkEnd w:id="32"/>
     <w:p/>
     <w:p>
       <w:r>
@@ -14811,7 +14817,7 @@
           <w:b w:val="0"/>
         </w:rPr>
       </w:pPr>
-      <w:bookmarkStart w:id="38" w:name="_Ref131154314"/>
+      <w:bookmarkStart w:id="34" w:name="_Ref131154314"/>
       <w:r>
         <w:rPr>
           <w:sz w:val="24"/>
@@ -14855,7 +14861,7 @@
         </w:rPr>
         <w:fldChar w:fldCharType="end"/>
       </w:r>
-      <w:bookmarkEnd w:id="38"/>
+      <w:bookmarkEnd w:id="34"/>
       <w:r>
         <w:t xml:space="preserve">:  </w:t>
       </w:r>
@@ -16870,14 +16876,14 @@
         </w:rPr>
         <w:instrText>tc \l3 "</w:instrText>
       </w:r>
-      <w:bookmarkStart w:id="39" w:name="_Toc471905988"/>
+      <w:bookmarkStart w:id="35" w:name="_Toc471905988"/>
       <w:r>
         <w:rPr>
           <w:b/>
         </w:rPr>
         <w:instrText>Nutrient Loading Variables</w:instrText>
       </w:r>
-      <w:bookmarkEnd w:id="39"/>
+      <w:bookmarkEnd w:id="35"/>
       <w:r>
         <w:fldChar w:fldCharType="end"/>
       </w:r>
@@ -16911,16 +16917,16 @@
           <w:position w:val="-14"/>
         </w:rPr>
         <w:object w:dxaOrig="4500" w:dyaOrig="380">
-          <v:shape id="_x0000_i1043" type="#_x0000_t75" style="width:233pt;height:19.4pt" o:ole="">
+          <v:shape id="_x0000_i1043" type="#_x0000_t75" style="width:233.2pt;height:19.35pt" o:ole="">
             <v:imagedata r:id="rId52" o:title=""/>
           </v:shape>
-          <o:OLEObject Type="Embed" ProgID="Equation.3" ShapeID="_x0000_i1043" DrawAspect="Content" ObjectID="_1589985583" r:id="rId53"/>
+          <o:OLEObject Type="Embed" ProgID="Equation.3" ShapeID="_x0000_i1043" DrawAspect="Content" ObjectID="_1596523397" r:id="rId53"/>
         </w:object>
       </w:r>
       <w:r>
         <w:tab/>
       </w:r>
-      <w:bookmarkStart w:id="40" w:name="TotN_2_N"/>
+      <w:bookmarkStart w:id="36" w:name="TotN_2_N"/>
       <w:r>
         <w:rPr>
           <w:b/>
@@ -16964,7 +16970,7 @@
         </w:rPr>
         <w:t>)</w:t>
       </w:r>
-      <w:bookmarkEnd w:id="40"/>
+      <w:bookmarkEnd w:id="36"/>
     </w:p>
     <w:p>
       <w:pPr>
@@ -17352,16 +17358,16 @@
           <w:position w:val="-14"/>
         </w:rPr>
         <w:object w:dxaOrig="5060" w:dyaOrig="380">
-          <v:shape id="_x0000_i1044" type="#_x0000_t75" style="width:272.65pt;height:19.4pt" o:ole="">
+          <v:shape id="_x0000_i1044" type="#_x0000_t75" style="width:272.95pt;height:19.35pt" o:ole="">
             <v:imagedata r:id="rId54" o:title=""/>
           </v:shape>
-          <o:OLEObject Type="Embed" ProgID="Equation.3" ShapeID="_x0000_i1044" DrawAspect="Content" ObjectID="_1589985584" r:id="rId55"/>
+          <o:OLEObject Type="Embed" ProgID="Equation.3" ShapeID="_x0000_i1044" DrawAspect="Content" ObjectID="_1596523398" r:id="rId55"/>
         </w:object>
       </w:r>
       <w:r>
         <w:tab/>
       </w:r>
-      <w:bookmarkStart w:id="41" w:name="TotP_2_P"/>
+      <w:bookmarkStart w:id="37" w:name="TotP_2_P"/>
       <w:r>
         <w:rPr>
           <w:b/>
@@ -17405,7 +17411,7 @@
         </w:rPr>
         <w:t>)</w:t>
       </w:r>
-      <w:bookmarkEnd w:id="41"/>
+      <w:bookmarkEnd w:id="37"/>
     </w:p>
     <w:p>
       <w:pPr>
@@ -17750,14 +17756,14 @@
         </w:rPr>
         <w:instrText>tc \l3 "</w:instrText>
       </w:r>
-      <w:bookmarkStart w:id="42" w:name="_Toc471905989"/>
+      <w:bookmarkStart w:id="38" w:name="_Toc471905989"/>
       <w:r>
         <w:rPr>
           <w:b/>
         </w:rPr>
         <w:instrText>Nutrient Output Variables</w:instrText>
       </w:r>
-      <w:bookmarkEnd w:id="42"/>
+      <w:bookmarkEnd w:id="38"/>
       <w:r>
         <w:fldChar w:fldCharType="end"/>
       </w:r>
@@ -18039,7 +18045,7 @@
         <mc:AlternateContent>
           <mc:Choice Requires="wps">
             <w:drawing>
-              <wp:anchor distT="0" distB="0" distL="114300" distR="114300" simplePos="0" relativeHeight="251671552" behindDoc="0" locked="0" layoutInCell="1" allowOverlap="1" wp14:anchorId="50202378" wp14:editId="7BFD908D">
+              <wp:anchor distT="0" distB="0" distL="114300" distR="114300" simplePos="0" relativeHeight="251671552" behindDoc="0" locked="0" layoutInCell="1" allowOverlap="1" wp14:anchorId="14D0782F" wp14:editId="1C9F6684">
                 <wp:simplePos x="0" y="0"/>
                 <wp:positionH relativeFrom="column">
                   <wp:posOffset>66675</wp:posOffset>
@@ -18095,7 +18101,7 @@
                                 <w:b/>
                               </w:rPr>
                             </w:pPr>
-                            <w:bookmarkStart w:id="43" w:name="_Ref131133485"/>
+                            <w:bookmarkStart w:id="39" w:name="_Ref131133485"/>
                             <w:r>
                               <w:rPr>
                                 <w:b/>
@@ -18133,7 +18139,7 @@
                               </w:rPr>
                               <w:fldChar w:fldCharType="end"/>
                             </w:r>
-                            <w:bookmarkEnd w:id="43"/>
+                            <w:bookmarkEnd w:id="39"/>
                           </w:p>
                         </w:txbxContent>
                       </wps:txbx>
@@ -18215,7 +18221,7 @@
           <w:noProof/>
         </w:rPr>
         <w:drawing>
-          <wp:anchor distT="0" distB="0" distL="114300" distR="114300" simplePos="0" relativeHeight="251684864" behindDoc="0" locked="0" layoutInCell="1" allowOverlap="1" wp14:anchorId="499F68E2" wp14:editId="03878317">
+          <wp:anchor distT="0" distB="0" distL="114300" distR="114300" simplePos="0" relativeHeight="251684864" behindDoc="0" locked="0" layoutInCell="1" allowOverlap="1" wp14:anchorId="2A2C8C5A" wp14:editId="0A112D98">
             <wp:simplePos x="0" y="0"/>
             <wp:positionH relativeFrom="column">
               <wp:posOffset>0</wp:posOffset>
@@ -18290,7 +18296,7 @@
         </w:rPr>
         <w:lastRenderedPageBreak/>
         <w:drawing>
-          <wp:anchor distT="0" distB="0" distL="114300" distR="114300" simplePos="0" relativeHeight="251681792" behindDoc="0" locked="0" layoutInCell="1" allowOverlap="1" wp14:anchorId="00BCCCCC" wp14:editId="66094D81">
+          <wp:anchor distT="0" distB="0" distL="114300" distR="114300" simplePos="0" relativeHeight="251681792" behindDoc="0" locked="0" layoutInCell="1" allowOverlap="1" wp14:anchorId="500ECBFA" wp14:editId="62B412A8">
             <wp:simplePos x="0" y="0"/>
             <wp:positionH relativeFrom="column">
               <wp:posOffset>-258445</wp:posOffset>
@@ -18362,7 +18368,7 @@
         <mc:AlternateContent>
           <mc:Choice Requires="wps">
             <w:drawing>
-              <wp:anchor distT="0" distB="0" distL="114300" distR="114300" simplePos="0" relativeHeight="251669504" behindDoc="0" locked="0" layoutInCell="1" allowOverlap="1" wp14:anchorId="0DEF2BD4" wp14:editId="2B711A6A">
+              <wp:anchor distT="0" distB="0" distL="114300" distR="114300" simplePos="0" relativeHeight="251669504" behindDoc="0" locked="0" layoutInCell="1" allowOverlap="1" wp14:anchorId="313C92E5" wp14:editId="7BDC2930">
                 <wp:simplePos x="0" y="0"/>
                 <wp:positionH relativeFrom="column">
                   <wp:posOffset>-260350</wp:posOffset>
@@ -18424,7 +18430,7 @@
                       <wps:txbx>
                         <w:txbxContent>
                           <w:p>
-                            <w:bookmarkStart w:id="45" w:name="_Ref131154398"/>
+                            <w:bookmarkStart w:id="40" w:name="_Ref131154398"/>
                             <w:r>
                               <w:rPr>
                                 <w:b/>
@@ -18462,7 +18468,7 @@
                               </w:rPr>
                               <w:fldChar w:fldCharType="end"/>
                             </w:r>
-                            <w:bookmarkEnd w:id="45"/>
+                            <w:bookmarkEnd w:id="40"/>
                           </w:p>
                         </w:txbxContent>
                       </wps:txbx>
@@ -18557,7 +18563,7 @@
         </w:rPr>
         <w:lastRenderedPageBreak/>
         <w:drawing>
-          <wp:anchor distT="0" distB="0" distL="114300" distR="114300" simplePos="0" relativeHeight="251685888" behindDoc="0" locked="0" layoutInCell="1" allowOverlap="1" wp14:anchorId="2D0F2967" wp14:editId="39B4268A">
+          <wp:anchor distT="0" distB="0" distL="114300" distR="114300" simplePos="0" relativeHeight="251685888" behindDoc="0" locked="0" layoutInCell="1" allowOverlap="1" wp14:anchorId="48251A03" wp14:editId="5263BD6E">
             <wp:simplePos x="0" y="0"/>
             <wp:positionH relativeFrom="column">
               <wp:posOffset>-1793</wp:posOffset>
@@ -18628,7 +18634,7 @@
         <mc:AlternateContent>
           <mc:Choice Requires="wps">
             <w:drawing>
-              <wp:anchor distT="0" distB="0" distL="114300" distR="114300" simplePos="0" relativeHeight="251672576" behindDoc="0" locked="0" layoutInCell="1" allowOverlap="1" wp14:anchorId="4F3758F8" wp14:editId="195CFDF5">
+              <wp:anchor distT="0" distB="0" distL="114300" distR="114300" simplePos="0" relativeHeight="251672576" behindDoc="0" locked="0" layoutInCell="1" allowOverlap="1" wp14:anchorId="576704B8" wp14:editId="262CE5EE">
                 <wp:simplePos x="0" y="0"/>
                 <wp:positionH relativeFrom="column">
                   <wp:posOffset>19050</wp:posOffset>
@@ -18686,7 +18692,7 @@
                                 <w:szCs w:val="22"/>
                               </w:rPr>
                             </w:pPr>
-                            <w:bookmarkStart w:id="47" w:name="_Ref131133496"/>
+                            <w:bookmarkStart w:id="41" w:name="_Ref131133496"/>
                             <w:r>
                               <w:rPr>
                                 <w:b/>
@@ -18736,7 +18742,7 @@
                               </w:rPr>
                               <w:fldChar w:fldCharType="end"/>
                             </w:r>
-                            <w:bookmarkEnd w:id="47"/>
+                            <w:bookmarkEnd w:id="41"/>
                           </w:p>
                         </w:txbxContent>
                       </wps:txbx>
@@ -18851,7 +18857,7 @@
         </w:rPr>
         <w:lastRenderedPageBreak/>
         <w:drawing>
-          <wp:anchor distT="0" distB="0" distL="114300" distR="114300" simplePos="0" relativeHeight="251682816" behindDoc="0" locked="0" layoutInCell="1" allowOverlap="1" wp14:anchorId="1F876E02" wp14:editId="2993F993">
+          <wp:anchor distT="0" distB="0" distL="114300" distR="114300" simplePos="0" relativeHeight="251682816" behindDoc="0" locked="0" layoutInCell="1" allowOverlap="1" wp14:anchorId="237DA232" wp14:editId="25C41DA0">
             <wp:simplePos x="0" y="0"/>
             <wp:positionH relativeFrom="column">
               <wp:posOffset>-280670</wp:posOffset>
@@ -18921,7 +18927,7 @@
         <mc:AlternateContent>
           <mc:Choice Requires="wps">
             <w:drawing>
-              <wp:anchor distT="0" distB="0" distL="114300" distR="114300" simplePos="0" relativeHeight="251670528" behindDoc="0" locked="0" layoutInCell="1" allowOverlap="1" wp14:anchorId="2CDA54BF" wp14:editId="4EF1DCC8">
+              <wp:anchor distT="0" distB="0" distL="114300" distR="114300" simplePos="0" relativeHeight="251670528" behindDoc="0" locked="0" layoutInCell="1" allowOverlap="1" wp14:anchorId="6FB14536" wp14:editId="7EB90A65">
                 <wp:simplePos x="0" y="0"/>
                 <wp:positionH relativeFrom="column">
                   <wp:posOffset>-396875</wp:posOffset>
@@ -18983,7 +18989,7 @@
                       <wps:txbx>
                         <w:txbxContent>
                           <w:p>
-                            <w:bookmarkStart w:id="49" w:name="_Ref131154487"/>
+                            <w:bookmarkStart w:id="42" w:name="_Ref131154487"/>
                             <w:r>
                               <w:rPr>
                                 <w:b/>
@@ -19021,7 +19027,7 @@
                               </w:rPr>
                               <w:fldChar w:fldCharType="end"/>
                             </w:r>
-                            <w:bookmarkEnd w:id="49"/>
+                            <w:bookmarkEnd w:id="42"/>
                           </w:p>
                           <w:p/>
                         </w:txbxContent>
@@ -19126,7 +19132,7 @@
         <w:keepLines/>
         <w:jc w:val="center"/>
       </w:pPr>
-      <w:bookmarkStart w:id="51" w:name="distributionofmass"/>
+      <w:bookmarkStart w:id="43" w:name="distributionofmass"/>
       <w:r>
         <w:t xml:space="preserve">Figure </w:t>
       </w:r>
@@ -19138,7 +19144,7 @@
           <w:t>113</w:t>
         </w:r>
       </w:fldSimple>
-      <w:bookmarkEnd w:id="51"/>
+      <w:bookmarkEnd w:id="43"/>
       <w:r>
         <w:t xml:space="preserve"> </w:t>
       </w:r>
@@ -19159,7 +19165,7 @@
           <w:noProof/>
         </w:rPr>
         <w:drawing>
-          <wp:inline distT="0" distB="0" distL="0" distR="0" wp14:anchorId="2FAFC3BE" wp14:editId="04F516C2">
+          <wp:inline distT="0" distB="0" distL="0" distR="0" wp14:anchorId="1BD0C68B" wp14:editId="335D9418">
             <wp:extent cx="5934710" cy="3648710"/>
             <wp:effectExtent l="0" t="0" r="8890" b="8890"/>
             <wp:docPr id="21" name="Picture 21"/>
@@ -19282,7 +19288,7 @@
         </w:rPr>
         <w:instrText>tc \l2 "</w:instrText>
       </w:r>
-      <w:bookmarkStart w:id="52" w:name="_Toc471905991"/>
+      <w:bookmarkStart w:id="44" w:name="_Toc471905991"/>
       <w:r>
         <w:rPr>
           <w:b/>
@@ -19304,7 +19310,7 @@
         </w:rPr>
         <w:instrText xml:space="preserve">  Dissolved Oxygen</w:instrText>
       </w:r>
-      <w:bookmarkEnd w:id="52"/>
+      <w:bookmarkEnd w:id="44"/>
       <w:r>
         <w:rPr>
           <w:b/>
@@ -19331,7 +19337,7 @@
         <mc:AlternateContent>
           <mc:Choice Requires="wps">
             <w:drawing>
-              <wp:anchor distT="0" distB="0" distL="114300" distR="114300" simplePos="0" relativeHeight="251676672" behindDoc="0" locked="0" layoutInCell="1" allowOverlap="1" wp14:anchorId="4976D5EF" wp14:editId="6EFA1A46">
+              <wp:anchor distT="0" distB="0" distL="114300" distR="114300" simplePos="0" relativeHeight="251676672" behindDoc="0" locked="0" layoutInCell="1" allowOverlap="1" wp14:anchorId="28072F24" wp14:editId="36A84A6D">
                 <wp:simplePos x="0" y="0"/>
                 <wp:positionH relativeFrom="column">
                   <wp:posOffset>3867785</wp:posOffset>
@@ -19649,16 +19655,16 @@
           <w:position w:val="-46"/>
         </w:rPr>
         <w:object w:dxaOrig="7699" w:dyaOrig="1020">
-          <v:shape id="_x0000_i1045" type="#_x0000_t75" style="width:384.25pt;height:50.15pt" o:ole="">
+          <v:shape id="_x0000_i1045" type="#_x0000_t75" style="width:384.7pt;height:50.5pt" o:ole="">
             <v:imagedata r:id="rId66" o:title=""/>
           </v:shape>
-          <o:OLEObject Type="Embed" ProgID="Equation.3" ShapeID="_x0000_i1045" DrawAspect="Content" ObjectID="_1589985585" r:id="rId67"/>
+          <o:OLEObject Type="Embed" ProgID="Equation.3" ShapeID="_x0000_i1045" DrawAspect="Content" ObjectID="_1596523399" r:id="rId67"/>
         </w:object>
       </w:r>
       <w:r>
         <w:tab/>
       </w:r>
-      <w:bookmarkStart w:id="53" w:name="dOxygen"/>
+      <w:bookmarkStart w:id="45" w:name="dOxygen"/>
       <w:r>
         <w:rPr>
           <w:b/>
@@ -19702,7 +19708,7 @@
         </w:rPr>
         <w:t>)</w:t>
       </w:r>
-      <w:bookmarkEnd w:id="53"/>
+      <w:bookmarkEnd w:id="45"/>
       <w:r>
         <w:tab/>
       </w:r>
@@ -19735,16 +19741,16 @@
           <w:position w:val="-12"/>
         </w:rPr>
         <w:object w:dxaOrig="5480" w:dyaOrig="340">
-          <v:shape id="_x0000_i1046" type="#_x0000_t75" style="width:274.25pt;height:17pt" o:ole="">
+          <v:shape id="_x0000_i1046" type="#_x0000_t75" style="width:274.05pt;height:17.2pt" o:ole="">
             <v:imagedata r:id="rId68" o:title=""/>
           </v:shape>
-          <o:OLEObject Type="Embed" ProgID="Equation.3" ShapeID="_x0000_i1046" DrawAspect="Content" ObjectID="_1589985586" r:id="rId69"/>
+          <o:OLEObject Type="Embed" ProgID="Equation.3" ShapeID="_x0000_i1046" DrawAspect="Content" ObjectID="_1596523400" r:id="rId69"/>
         </w:object>
       </w:r>
       <w:r>
         <w:tab/>
       </w:r>
-      <w:bookmarkStart w:id="54" w:name="Photosynthesized"/>
+      <w:bookmarkStart w:id="46" w:name="Photosynthesized"/>
       <w:r>
         <w:rPr>
           <w:b/>
@@ -19788,7 +19794,7 @@
         </w:rPr>
         <w:t>)</w:t>
       </w:r>
-      <w:bookmarkEnd w:id="54"/>
+      <w:bookmarkEnd w:id="46"/>
       <w:r>
         <w:tab/>
       </w:r>
@@ -19814,16 +19820,16 @@
           <w:position w:val="-12"/>
         </w:rPr>
         <w:object w:dxaOrig="5040" w:dyaOrig="360">
-          <v:shape id="_x0000_i1047" type="#_x0000_t75" style="width:252.4pt;height:18.6pt" o:ole="">
+          <v:shape id="_x0000_i1047" type="#_x0000_t75" style="width:252.55pt;height:18.25pt" o:ole="">
             <v:imagedata r:id="rId70" o:title=""/>
           </v:shape>
-          <o:OLEObject Type="Embed" ProgID="Equation.3" ShapeID="_x0000_i1047" DrawAspect="Content" ObjectID="_1589985587" r:id="rId71"/>
+          <o:OLEObject Type="Embed" ProgID="Equation.3" ShapeID="_x0000_i1047" DrawAspect="Content" ObjectID="_1596523401" r:id="rId71"/>
         </w:object>
       </w:r>
       <w:r>
         <w:tab/>
       </w:r>
-      <w:bookmarkStart w:id="55" w:name="BOD"/>
+      <w:bookmarkStart w:id="47" w:name="BOD"/>
       <w:r>
         <w:rPr>
           <w:b/>
@@ -19867,7 +19873,7 @@
         </w:rPr>
         <w:t>)</w:t>
       </w:r>
-      <w:bookmarkEnd w:id="55"/>
+      <w:bookmarkEnd w:id="47"/>
       <w:r>
         <w:tab/>
       </w:r>
@@ -19893,16 +19899,16 @@
           <w:position w:val="-10"/>
         </w:rPr>
         <w:object w:dxaOrig="2920" w:dyaOrig="320">
-          <v:shape id="_x0000_i1048" type="#_x0000_t75" style="width:146.45pt;height:16.2pt" o:ole="">
+          <v:shape id="_x0000_i1048" type="#_x0000_t75" style="width:146.15pt;height:16.1pt" o:ole="">
             <v:imagedata r:id="rId72" o:title=""/>
           </v:shape>
-          <o:OLEObject Type="Embed" ProgID="Equation.3" ShapeID="_x0000_i1048" DrawAspect="Content" ObjectID="_1589985588" r:id="rId73"/>
+          <o:OLEObject Type="Embed" ProgID="Equation.3" ShapeID="_x0000_i1048" DrawAspect="Content" ObjectID="_1596523402" r:id="rId73"/>
         </w:object>
       </w:r>
       <w:r>
         <w:tab/>
       </w:r>
-      <w:bookmarkStart w:id="56" w:name="NitroDemand"/>
+      <w:bookmarkStart w:id="48" w:name="NitroDemand"/>
       <w:r>
         <w:rPr>
           <w:b/>
@@ -19946,7 +19952,7 @@
         </w:rPr>
         <w:t>)</w:t>
       </w:r>
-      <w:bookmarkEnd w:id="56"/>
+      <w:bookmarkEnd w:id="48"/>
       <w:r>
         <w:tab/>
       </w:r>
@@ -20894,16 +20900,16 @@
           <w:position w:val="-10"/>
         </w:rPr>
         <w:object w:dxaOrig="3900" w:dyaOrig="320">
-          <v:shape id="_x0000_i1049" type="#_x0000_t75" style="width:203.05pt;height:16.2pt" o:ole="">
+          <v:shape id="_x0000_i1049" type="#_x0000_t75" style="width:203.1pt;height:16.1pt" o:ole="">
             <v:imagedata r:id="rId74" o:title=""/>
           </v:shape>
-          <o:OLEObject Type="Embed" ProgID="Equation.3" ShapeID="_x0000_i1049" DrawAspect="Content" ObjectID="_1589985589" r:id="rId75"/>
+          <o:OLEObject Type="Embed" ProgID="Equation.3" ShapeID="_x0000_i1049" DrawAspect="Content" ObjectID="_1596523403" r:id="rId75"/>
         </w:object>
       </w:r>
       <w:r>
         <w:tab/>
       </w:r>
-      <w:bookmarkStart w:id="57" w:name="Reaeration"/>
+      <w:bookmarkStart w:id="49" w:name="Reaeration"/>
       <w:r>
         <w:rPr>
           <w:b/>
@@ -20947,7 +20953,7 @@
         </w:rPr>
         <w:t>)</w:t>
       </w:r>
-      <w:bookmarkEnd w:id="57"/>
+      <w:bookmarkEnd w:id="49"/>
       <w:r>
         <w:tab/>
       </w:r>
@@ -21313,16 +21319,16 @@
           <w:position w:val="-24"/>
         </w:rPr>
         <w:object w:dxaOrig="3860" w:dyaOrig="639">
-          <v:shape id="_x0000_i1050" type="#_x0000_t75" style="width:193.35pt;height:32.35pt" o:ole="">
+          <v:shape id="_x0000_i1050" type="#_x0000_t75" style="width:193.45pt;height:32.25pt" o:ole="">
             <v:imagedata r:id="rId76" o:title=""/>
           </v:shape>
-          <o:OLEObject Type="Embed" ProgID="Equation.3" ShapeID="_x0000_i1050" DrawAspect="Content" ObjectID="_1589985590" r:id="rId77"/>
+          <o:OLEObject Type="Embed" ProgID="Equation.3" ShapeID="_x0000_i1050" DrawAspect="Content" ObjectID="_1596523404" r:id="rId77"/>
         </w:object>
       </w:r>
       <w:r>
         <w:tab/>
       </w:r>
-      <w:bookmarkStart w:id="58" w:name="KReaer"/>
+      <w:bookmarkStart w:id="50" w:name="KReaer"/>
       <w:r>
         <w:rPr>
           <w:b/>
@@ -21366,7 +21372,7 @@
         </w:rPr>
         <w:t>)</w:t>
       </w:r>
-      <w:bookmarkEnd w:id="58"/>
+      <w:bookmarkEnd w:id="50"/>
       <w:r>
         <w:tab/>
       </w:r>
@@ -21602,10 +21608,10 @@
           <w:position w:val="-10"/>
         </w:rPr>
         <w:object w:dxaOrig="2000" w:dyaOrig="320">
-          <v:shape id="_x0000_i1051" type="#_x0000_t75" style="width:100.3pt;height:16.2pt" o:ole="">
+          <v:shape id="_x0000_i1051" type="#_x0000_t75" style="width:99.95pt;height:16.1pt" o:ole="">
             <v:imagedata r:id="rId78" o:title=""/>
           </v:shape>
-          <o:OLEObject Type="Embed" ProgID="Equation.3" ShapeID="_x0000_i1051" DrawAspect="Content" ObjectID="_1589985591" r:id="rId79"/>
+          <o:OLEObject Type="Embed" ProgID="Equation.3" ShapeID="_x0000_i1051" DrawAspect="Content" ObjectID="_1596523405" r:id="rId79"/>
         </w:object>
       </w:r>
       <w:r>
@@ -21693,10 +21699,10 @@
           <w:position w:val="-10"/>
         </w:rPr>
         <w:object w:dxaOrig="3240" w:dyaOrig="360">
-          <v:shape id="_x0000_i1052" type="#_x0000_t75" style="width:162.6pt;height:18.6pt" o:ole="">
+          <v:shape id="_x0000_i1052" type="#_x0000_t75" style="width:162.25pt;height:18.25pt" o:ole="">
             <v:imagedata r:id="rId80" o:title=""/>
           </v:shape>
-          <o:OLEObject Type="Embed" ProgID="Equation.3" ShapeID="_x0000_i1052" DrawAspect="Content" ObjectID="_1589985592" r:id="rId81"/>
+          <o:OLEObject Type="Embed" ProgID="Equation.3" ShapeID="_x0000_i1052" DrawAspect="Content" ObjectID="_1596523406" r:id="rId81"/>
         </w:object>
       </w:r>
       <w:r>
@@ -21915,16 +21921,16 @@
           <w:position w:val="-10"/>
         </w:rPr>
         <w:object w:dxaOrig="3340" w:dyaOrig="380">
-          <v:shape id="_x0000_i1053" type="#_x0000_t75" style="width:166.65pt;height:19.4pt" o:ole="">
+          <v:shape id="_x0000_i1053" type="#_x0000_t75" style="width:166.55pt;height:19.35pt" o:ole="">
             <v:imagedata r:id="rId82" o:title=""/>
           </v:shape>
-          <o:OLEObject Type="Embed" ProgID="Equation.3" ShapeID="_x0000_i1053" DrawAspect="Content" ObjectID="_1589985593" r:id="rId83"/>
+          <o:OLEObject Type="Embed" ProgID="Equation.3" ShapeID="_x0000_i1053" DrawAspect="Content" ObjectID="_1596523407" r:id="rId83"/>
         </w:object>
       </w:r>
       <w:r>
         <w:tab/>
       </w:r>
-      <w:bookmarkStart w:id="59" w:name="KReaer2"/>
+      <w:bookmarkStart w:id="51" w:name="KReaer2"/>
       <w:r>
         <w:rPr>
           <w:b/>
@@ -21968,7 +21974,7 @@
         </w:rPr>
         <w:t>)</w:t>
       </w:r>
-      <w:bookmarkEnd w:id="59"/>
+      <w:bookmarkEnd w:id="51"/>
       <w:r>
         <w:tab/>
       </w:r>
@@ -22062,10 +22068,10 @@
           <w:position w:val="-10"/>
         </w:rPr>
         <w:object w:dxaOrig="3200" w:dyaOrig="380">
-          <v:shape id="_x0000_i1054" type="#_x0000_t75" style="width:160.2pt;height:19.4pt" o:ole="">
+          <v:shape id="_x0000_i1054" type="#_x0000_t75" style="width:160.1pt;height:19.35pt" o:ole="">
             <v:imagedata r:id="rId84" o:title=""/>
           </v:shape>
-          <o:OLEObject Type="Embed" ProgID="Equation.3" ShapeID="_x0000_i1054" DrawAspect="Content" ObjectID="_1589985594" r:id="rId85"/>
+          <o:OLEObject Type="Embed" ProgID="Equation.3" ShapeID="_x0000_i1054" DrawAspect="Content" ObjectID="_1596523408" r:id="rId85"/>
         </w:object>
       </w:r>
     </w:p>
@@ -22144,16 +22150,16 @@
           <w:position w:val="-10"/>
         </w:rPr>
         <w:object w:dxaOrig="3340" w:dyaOrig="380">
-          <v:shape id="_x0000_i1055" type="#_x0000_t75" style="width:166.65pt;height:19.4pt" o:ole="">
+          <v:shape id="_x0000_i1055" type="#_x0000_t75" style="width:166.55pt;height:19.35pt" o:ole="">
             <v:imagedata r:id="rId86" o:title=""/>
           </v:shape>
-          <o:OLEObject Type="Embed" ProgID="Equation.3" ShapeID="_x0000_i1055" DrawAspect="Content" ObjectID="_1589985595" r:id="rId87"/>
+          <o:OLEObject Type="Embed" ProgID="Equation.3" ShapeID="_x0000_i1055" DrawAspect="Content" ObjectID="_1596523409" r:id="rId87"/>
         </w:object>
       </w:r>
       <w:r>
         <w:tab/>
       </w:r>
-      <w:bookmarkStart w:id="60" w:name="KReaer3"/>
+      <w:bookmarkStart w:id="52" w:name="KReaer3"/>
       <w:r>
         <w:rPr>
           <w:b/>
@@ -22197,7 +22203,7 @@
         </w:rPr>
         <w:t>)</w:t>
       </w:r>
-      <w:bookmarkEnd w:id="60"/>
+      <w:bookmarkEnd w:id="52"/>
       <w:r>
         <w:tab/>
       </w:r>
@@ -22242,10 +22248,10 @@
           <w:position w:val="-26"/>
         </w:rPr>
         <w:object w:dxaOrig="3000" w:dyaOrig="680">
-          <v:shape id="_x0000_i1056" type="#_x0000_t75" style="width:150.45pt;height:34.8pt" o:ole="">
+          <v:shape id="_x0000_i1056" type="#_x0000_t75" style="width:150.45pt;height:34.4pt" o:ole="">
             <v:imagedata r:id="rId88" o:title=""/>
           </v:shape>
-          <o:OLEObject Type="Embed" ProgID="Equation.3" ShapeID="_x0000_i1056" DrawAspect="Content" ObjectID="_1589985596" r:id="rId89"/>
+          <o:OLEObject Type="Embed" ProgID="Equation.3" ShapeID="_x0000_i1056" DrawAspect="Content" ObjectID="_1596523410" r:id="rId89"/>
         </w:object>
       </w:r>
       <w:r>
@@ -22430,7 +22436,7 @@
         <mc:AlternateContent>
           <mc:Choice Requires="wps">
             <w:drawing>
-              <wp:anchor distT="0" distB="0" distL="114300" distR="114300" simplePos="0" relativeHeight="251661312" behindDoc="1" locked="0" layoutInCell="1" allowOverlap="1" wp14:anchorId="0BCED137" wp14:editId="183CE01B">
+              <wp:anchor distT="0" distB="0" distL="114300" distR="114300" simplePos="0" relativeHeight="251661312" behindDoc="1" locked="0" layoutInCell="1" allowOverlap="1" wp14:anchorId="713C02F9" wp14:editId="264B0052">
                 <wp:simplePos x="0" y="0"/>
                 <wp:positionH relativeFrom="column">
                   <wp:posOffset>-12065</wp:posOffset>
@@ -22487,7 +22493,7 @@
                                 <w:b w:val="0"/>
                               </w:rPr>
                             </w:pPr>
-                            <w:bookmarkStart w:id="61" w:name="_Ref130647204"/>
+                            <w:bookmarkStart w:id="53" w:name="_Ref130647204"/>
                             <w:proofErr w:type="gramStart"/>
                             <w:r>
                               <w:t xml:space="preserve">Figure </w:t>
@@ -22500,7 +22506,7 @@
                                 <w:t>111</w:t>
                               </w:r>
                             </w:fldSimple>
-                            <w:bookmarkEnd w:id="61"/>
+                            <w:bookmarkEnd w:id="53"/>
                             <w:r>
                               <w:t>.</w:t>
                             </w:r>
@@ -22598,7 +22604,7 @@
         <mc:AlternateContent>
           <mc:Choice Requires="wps">
             <w:drawing>
-              <wp:anchor distT="0" distB="0" distL="114300" distR="114300" simplePos="0" relativeHeight="251662336" behindDoc="1" locked="0" layoutInCell="1" allowOverlap="1" wp14:anchorId="726E3D54" wp14:editId="0A33B156">
+              <wp:anchor distT="0" distB="0" distL="114300" distR="114300" simplePos="0" relativeHeight="251662336" behindDoc="1" locked="0" layoutInCell="1" allowOverlap="1" wp14:anchorId="265818FD" wp14:editId="1CC37B87">
                 <wp:simplePos x="0" y="0"/>
                 <wp:positionH relativeFrom="column">
                   <wp:posOffset>3190875</wp:posOffset>
@@ -22655,7 +22661,7 @@
                                 <w:b w:val="0"/>
                               </w:rPr>
                             </w:pPr>
-                            <w:bookmarkStart w:id="63" w:name="_Ref130647230"/>
+                            <w:bookmarkStart w:id="54" w:name="_Ref130647230"/>
                             <w:proofErr w:type="gramStart"/>
                             <w:r>
                               <w:t xml:space="preserve">Figure </w:t>
@@ -22668,7 +22674,7 @@
                                 <w:t>112</w:t>
                               </w:r>
                             </w:fldSimple>
-                            <w:bookmarkEnd w:id="63"/>
+                            <w:bookmarkEnd w:id="54"/>
                             <w:r>
                               <w:t>.</w:t>
                             </w:r>
@@ -22776,7 +22782,7 @@
           <w:noProof/>
         </w:rPr>
         <w:drawing>
-          <wp:inline distT="0" distB="0" distL="0" distR="0" wp14:anchorId="7C26E06B" wp14:editId="7A7C6134">
+          <wp:inline distT="0" distB="0" distL="0" distR="0" wp14:anchorId="1266A6D0" wp14:editId="071A38F5">
             <wp:extent cx="2743200" cy="2044700"/>
             <wp:effectExtent l="0" t="0" r="0" b="0"/>
             <wp:docPr id="20" name="Picture 20"/>
@@ -22832,7 +22838,7 @@
           <w:noProof/>
         </w:rPr>
         <w:drawing>
-          <wp:inline distT="0" distB="0" distL="0" distR="0" wp14:anchorId="10A9FD28" wp14:editId="6461A558">
+          <wp:inline distT="0" distB="0" distL="0" distR="0" wp14:anchorId="1407B5BF" wp14:editId="06D41058">
             <wp:extent cx="2743200" cy="2061845"/>
             <wp:effectExtent l="0" t="0" r="0" b="0"/>
             <wp:docPr id="19" name="Picture 19"/>
@@ -22938,16 +22944,16 @@
           <w:position w:val="-10"/>
         </w:rPr>
         <w:object w:dxaOrig="3780" w:dyaOrig="360">
-          <v:shape id="_x0000_i1057" type="#_x0000_t75" style="width:189.3pt;height:18.6pt" o:ole="">
+          <v:shape id="_x0000_i1057" type="#_x0000_t75" style="width:189.15pt;height:18.25pt" o:ole="">
             <v:imagedata r:id="rId92" o:title=""/>
           </v:shape>
-          <o:OLEObject Type="Embed" ProgID="Equation.3" ShapeID="_x0000_i1057" DrawAspect="Content" ObjectID="_1589985597" r:id="rId93"/>
+          <o:OLEObject Type="Embed" ProgID="Equation.3" ShapeID="_x0000_i1057" DrawAspect="Content" ObjectID="_1596523411" r:id="rId93"/>
         </w:object>
       </w:r>
       <w:r>
         <w:tab/>
       </w:r>
-      <w:bookmarkStart w:id="65" w:name="KReaer_T"/>
+      <w:bookmarkStart w:id="55" w:name="KReaer_T"/>
       <w:r>
         <w:rPr>
           <w:b/>
@@ -22991,7 +22997,7 @@
         </w:rPr>
         <w:t>)</w:t>
       </w:r>
-      <w:bookmarkEnd w:id="65"/>
+      <w:bookmarkEnd w:id="55"/>
       <w:r>
         <w:tab/>
       </w:r>
@@ -23249,17 +23255,17 @@
           <w:position w:val="-76"/>
         </w:rPr>
         <w:object w:dxaOrig="8100" w:dyaOrig="2380">
-          <v:shape id="_x0000_i1058" type="#_x0000_t75" style="width:405.3pt;height:119.75pt" o:ole="">
+          <v:shape id="_x0000_i1058" type="#_x0000_t75" style="width:405.15pt;height:119.3pt" o:ole="">
             <v:imagedata r:id="rId94" o:title=""/>
           </v:shape>
-          <o:OLEObject Type="Embed" ProgID="Equation.3" ShapeID="_x0000_i1058" DrawAspect="Content" ObjectID="_1589985598" r:id="rId95"/>
+          <o:OLEObject Type="Embed" ProgID="Equation.3" ShapeID="_x0000_i1058" DrawAspect="Content" ObjectID="_1596523412" r:id="rId95"/>
         </w:object>
       </w:r>
       <w:r>
         <w:tab/>
         <w:t xml:space="preserve"> </w:t>
       </w:r>
-      <w:bookmarkStart w:id="66" w:name="O2Sat"/>
+      <w:bookmarkStart w:id="56" w:name="O2Sat"/>
       <w:r>
         <w:rPr>
           <w:b/>
@@ -23310,7 +23316,7 @@
         </w:rPr>
         <w:t>)</w:t>
       </w:r>
-      <w:bookmarkEnd w:id="66"/>
+      <w:bookmarkEnd w:id="56"/>
       <w:r>
         <w:tab/>
       </w:r>
@@ -23556,7 +23562,7 @@
         <mc:AlternateContent>
           <mc:Choice Requires="wps">
             <w:drawing>
-              <wp:anchor distT="0" distB="0" distL="114300" distR="114300" simplePos="0" relativeHeight="251664384" behindDoc="1" locked="0" layoutInCell="1" allowOverlap="1" wp14:anchorId="11111B8E" wp14:editId="585AD05B">
+              <wp:anchor distT="0" distB="0" distL="114300" distR="114300" simplePos="0" relativeHeight="251664384" behindDoc="1" locked="0" layoutInCell="1" allowOverlap="1" wp14:anchorId="1083BD0A" wp14:editId="28F7DD89">
                 <wp:simplePos x="0" y="0"/>
                 <wp:positionH relativeFrom="column">
                   <wp:posOffset>-9525</wp:posOffset>
@@ -23613,7 +23619,7 @@
                                 <w:b w:val="0"/>
                               </w:rPr>
                             </w:pPr>
-                            <w:bookmarkStart w:id="67" w:name="_Ref130647247"/>
+                            <w:bookmarkStart w:id="57" w:name="_Ref130647247"/>
                             <w:proofErr w:type="gramStart"/>
                             <w:r>
                               <w:t xml:space="preserve">Figure </w:t>
@@ -23626,7 +23632,7 @@
                                 <w:t>113</w:t>
                               </w:r>
                             </w:fldSimple>
-                            <w:bookmarkEnd w:id="67"/>
+                            <w:bookmarkEnd w:id="57"/>
                             <w:r>
                               <w:t>.</w:t>
                             </w:r>
@@ -23740,7 +23746,7 @@
         <mc:AlternateContent>
           <mc:Choice Requires="wps">
             <w:drawing>
-              <wp:anchor distT="0" distB="0" distL="114300" distR="114300" simplePos="0" relativeHeight="251663360" behindDoc="1" locked="0" layoutInCell="1" allowOverlap="1" wp14:anchorId="2EF80E9F" wp14:editId="7D55C240">
+              <wp:anchor distT="0" distB="0" distL="114300" distR="114300" simplePos="0" relativeHeight="251663360" behindDoc="1" locked="0" layoutInCell="1" allowOverlap="1" wp14:anchorId="47FA8D63" wp14:editId="720EE6C7">
                 <wp:simplePos x="0" y="0"/>
                 <wp:positionH relativeFrom="column">
                   <wp:posOffset>3178810</wp:posOffset>
@@ -23797,7 +23803,7 @@
                                 <w:b w:val="0"/>
                               </w:rPr>
                             </w:pPr>
-                            <w:bookmarkStart w:id="69" w:name="_Ref130647260"/>
+                            <w:bookmarkStart w:id="58" w:name="_Ref130647260"/>
                             <w:proofErr w:type="gramStart"/>
                             <w:r>
                               <w:t xml:space="preserve">Figure </w:t>
@@ -23810,7 +23816,7 @@
                                 <w:t>114</w:t>
                               </w:r>
                             </w:fldSimple>
-                            <w:bookmarkEnd w:id="69"/>
+                            <w:bookmarkEnd w:id="58"/>
                             <w:r>
                               <w:t>.</w:t>
                             </w:r>
@@ -23924,7 +23930,7 @@
           <w:noProof/>
         </w:rPr>
         <w:drawing>
-          <wp:inline distT="0" distB="0" distL="0" distR="0" wp14:anchorId="5E09FEF2" wp14:editId="408660C2">
+          <wp:inline distT="0" distB="0" distL="0" distR="0" wp14:anchorId="40B85C00" wp14:editId="7BAE41A4">
             <wp:extent cx="2742565" cy="2339975"/>
             <wp:effectExtent l="0" t="0" r="19685" b="22225"/>
             <wp:docPr id="18" name="Chart 18"/>
@@ -23947,7 +23953,7 @@
           <w:noProof/>
         </w:rPr>
         <w:drawing>
-          <wp:inline distT="0" distB="0" distL="0" distR="0" wp14:anchorId="7E3AB9F4" wp14:editId="2DFCD0C9">
+          <wp:inline distT="0" distB="0" distL="0" distR="0" wp14:anchorId="67192204" wp14:editId="4A3AF3CE">
             <wp:extent cx="2742565" cy="2339975"/>
             <wp:effectExtent l="0" t="0" r="19685" b="22225"/>
             <wp:docPr id="17" name="Chart 17"/>
@@ -23965,7 +23971,7 @@
       <w:r>
         <w:t xml:space="preserve">  </w:t>
       </w:r>
-      <w:bookmarkStart w:id="71" w:name="SaturationfnAltitude"/>
+      <w:bookmarkStart w:id="59" w:name="SaturationfnAltitude"/>
       <w:proofErr w:type="gramStart"/>
       <w:r>
         <w:t xml:space="preserve">Figure </w:t>
@@ -23978,7 +23984,7 @@
           <w:t>118</w:t>
         </w:r>
       </w:fldSimple>
-      <w:bookmarkEnd w:id="71"/>
+      <w:bookmarkEnd w:id="59"/>
       <w:r>
         <w:t>.</w:t>
       </w:r>
@@ -24002,7 +24008,7 @@
           <w:noProof/>
         </w:rPr>
         <w:drawing>
-          <wp:inline distT="0" distB="0" distL="0" distR="0" wp14:anchorId="56E26E55" wp14:editId="47AF9F60">
+          <wp:inline distT="0" distB="0" distL="0" distR="0" wp14:anchorId="52A80572" wp14:editId="12E5B791">
             <wp:extent cx="2742565" cy="2339975"/>
             <wp:effectExtent l="0" t="0" r="19685" b="22225"/>
             <wp:docPr id="16" name="Chart 16"/>
@@ -24079,7 +24085,7 @@
         </w:rPr>
         <w:instrText xml:space="preserve"> "</w:instrText>
       </w:r>
-      <w:bookmarkStart w:id="72" w:name="_Toc471905992"/>
+      <w:bookmarkStart w:id="60" w:name="_Toc471905992"/>
       <w:r>
         <w:rPr>
           <w:b/>
@@ -24101,7 +24107,7 @@
         </w:rPr>
         <w:instrText>Oxygen</w:instrText>
       </w:r>
-      <w:bookmarkEnd w:id="72"/>
+      <w:bookmarkEnd w:id="60"/>
       <w:r>
         <w:rPr>
           <w:b/>
@@ -24214,7 +24220,7 @@
         <mc:AlternateContent>
           <mc:Choice Requires="wps">
             <w:drawing>
-              <wp:anchor distT="0" distB="0" distL="114300" distR="114300" simplePos="0" relativeHeight="251683840" behindDoc="0" locked="0" layoutInCell="1" allowOverlap="1" wp14:anchorId="37820050" wp14:editId="1152E01F">
+              <wp:anchor distT="0" distB="0" distL="114300" distR="114300" simplePos="0" relativeHeight="251683840" behindDoc="0" locked="0" layoutInCell="1" allowOverlap="1" wp14:anchorId="11BFDE4A" wp14:editId="08BF8199">
                 <wp:simplePos x="0" y="0"/>
                 <wp:positionH relativeFrom="column">
                   <wp:posOffset>3934460</wp:posOffset>
@@ -24561,7 +24567,7 @@
         </w:rPr>
         <w:instrText>tc \l2 "</w:instrText>
       </w:r>
-      <w:bookmarkStart w:id="73" w:name="_Toc471905995"/>
+      <w:bookmarkStart w:id="61" w:name="_Toc471905995"/>
       <w:r>
         <w:rPr>
           <w:b/>
@@ -24583,7 +24589,7 @@
         </w:rPr>
         <w:instrText xml:space="preserve">  Inorganic Carbon</w:instrText>
       </w:r>
-      <w:bookmarkEnd w:id="73"/>
+      <w:bookmarkEnd w:id="61"/>
       <w:r>
         <w:rPr>
           <w:b/>
@@ -24636,16 +24642,16 @@
           <w:position w:val="-46"/>
         </w:rPr>
         <w:object w:dxaOrig="6740" w:dyaOrig="1020">
-          <v:shape id="_x0000_i1059" type="#_x0000_t75" style="width:337.35pt;height:51.8pt" o:ole="">
+          <v:shape id="_x0000_i1059" type="#_x0000_t75" style="width:337.45pt;height:51.6pt" o:ole="">
             <v:imagedata r:id="rId99" o:title=""/>
           </v:shape>
-          <o:OLEObject Type="Embed" ProgID="Equation.3" ShapeID="_x0000_i1059" DrawAspect="Content" ObjectID="_1589985599" r:id="rId100"/>
+          <o:OLEObject Type="Embed" ProgID="Equation.3" ShapeID="_x0000_i1059" DrawAspect="Content" ObjectID="_1596523413" r:id="rId100"/>
         </w:object>
       </w:r>
       <w:r>
         <w:tab/>
       </w:r>
-      <w:bookmarkStart w:id="74" w:name="dCO2_dt"/>
+      <w:bookmarkStart w:id="62" w:name="dCO2_dt"/>
       <w:r>
         <w:rPr>
           <w:b/>
@@ -24689,7 +24695,7 @@
         </w:rPr>
         <w:t>)</w:t>
       </w:r>
-      <w:bookmarkEnd w:id="74"/>
+      <w:bookmarkEnd w:id="62"/>
       <w:r>
         <w:tab/>
       </w:r>
@@ -24733,10 +24739,10 @@
           <w:position w:val="-14"/>
         </w:rPr>
         <w:object w:dxaOrig="5240" w:dyaOrig="360">
-          <v:shape id="_x0000_i1060" type="#_x0000_t75" style="width:262.1pt;height:18.6pt" o:ole="">
+          <v:shape id="_x0000_i1060" type="#_x0000_t75" style="width:262.2pt;height:18.25pt" o:ole="">
             <v:imagedata r:id="rId101" o:title=""/>
           </v:shape>
-          <o:OLEObject Type="Embed" ProgID="Equation.3" ShapeID="_x0000_i1060" DrawAspect="Content" ObjectID="_1589985600" r:id="rId102"/>
+          <o:OLEObject Type="Embed" ProgID="Equation.3" ShapeID="_x0000_i1060" DrawAspect="Content" ObjectID="_1596523414" r:id="rId102"/>
         </w:object>
       </w:r>
       <w:r>
@@ -24825,10 +24831,10 @@
           <w:position w:val="-12"/>
         </w:rPr>
         <w:object w:dxaOrig="5240" w:dyaOrig="340">
-          <v:shape id="_x0000_i1061" type="#_x0000_t75" style="width:262.1pt;height:17pt" o:ole="">
+          <v:shape id="_x0000_i1061" type="#_x0000_t75" style="width:262.2pt;height:17.2pt" o:ole="">
             <v:imagedata r:id="rId103" o:title=""/>
           </v:shape>
-          <o:OLEObject Type="Embed" ProgID="Equation.3" ShapeID="_x0000_i1061" DrawAspect="Content" ObjectID="_1589985601" r:id="rId104"/>
+          <o:OLEObject Type="Embed" ProgID="Equation.3" ShapeID="_x0000_i1061" DrawAspect="Content" ObjectID="_1596523415" r:id="rId104"/>
         </w:object>
       </w:r>
       <w:r>
@@ -24913,10 +24919,10 @@
           <w:position w:val="-12"/>
         </w:rPr>
         <w:object w:dxaOrig="4980" w:dyaOrig="340">
-          <v:shape id="_x0000_i1062" type="#_x0000_t75" style="width:249.15pt;height:17pt" o:ole="">
+          <v:shape id="_x0000_i1062" type="#_x0000_t75" style="width:249.3pt;height:17.2pt" o:ole="">
             <v:imagedata r:id="rId105" o:title=""/>
           </v:shape>
-          <o:OLEObject Type="Embed" ProgID="Equation.3" ShapeID="_x0000_i1062" DrawAspect="Content" ObjectID="_1589985602" r:id="rId106"/>
+          <o:OLEObject Type="Embed" ProgID="Equation.3" ShapeID="_x0000_i1062" DrawAspect="Content" ObjectID="_1596523416" r:id="rId106"/>
         </w:object>
       </w:r>
       <w:r>
@@ -25784,16 +25790,16 @@
           <w:position w:val="-10"/>
         </w:rPr>
         <w:object w:dxaOrig="4440" w:dyaOrig="320">
-          <v:shape id="_x0000_i1063" type="#_x0000_t75" style="width:222.45pt;height:16.2pt" o:ole="">
+          <v:shape id="_x0000_i1063" type="#_x0000_t75" style="width:222.45pt;height:16.1pt" o:ole="">
             <v:imagedata r:id="rId107" o:title=""/>
           </v:shape>
-          <o:OLEObject Type="Embed" ProgID="Equation.3" ShapeID="_x0000_i1063" DrawAspect="Content" ObjectID="_1589985603" r:id="rId108"/>
+          <o:OLEObject Type="Embed" ProgID="Equation.3" ShapeID="_x0000_i1063" DrawAspect="Content" ObjectID="_1596523417" r:id="rId108"/>
         </w:object>
       </w:r>
       <w:r>
         <w:tab/>
       </w:r>
-      <w:bookmarkStart w:id="75" w:name="CO2AtmosExch"/>
+      <w:bookmarkStart w:id="63" w:name="CO2AtmosExch"/>
       <w:r>
         <w:rPr>
           <w:b/>
@@ -25837,7 +25843,7 @@
         </w:rPr>
         <w:t>)</w:t>
       </w:r>
-      <w:bookmarkEnd w:id="75"/>
+      <w:bookmarkEnd w:id="63"/>
     </w:p>
     <w:p>
       <w:pPr>
@@ -25889,16 +25895,16 @@
           <w:position w:val="-32"/>
         </w:rPr>
         <w:object w:dxaOrig="3739" w:dyaOrig="800">
-          <v:shape id="_x0000_i1064" type="#_x0000_t75" style="width:186.9pt;height:39.65pt" o:ole="">
+          <v:shape id="_x0000_i1064" type="#_x0000_t75" style="width:187pt;height:39.75pt" o:ole="">
             <v:imagedata r:id="rId109" o:title=""/>
           </v:shape>
-          <o:OLEObject Type="Embed" ProgID="Equation.3" ShapeID="_x0000_i1064" DrawAspect="Content" ObjectID="_1589985604" r:id="rId110"/>
+          <o:OLEObject Type="Embed" ProgID="Equation.3" ShapeID="_x0000_i1064" DrawAspect="Content" ObjectID="_1596523418" r:id="rId110"/>
         </w:object>
       </w:r>
       <w:r>
         <w:tab/>
       </w:r>
-      <w:bookmarkStart w:id="76" w:name="KLiqCO2"/>
+      <w:bookmarkStart w:id="64" w:name="KLiqCO2"/>
       <w:r>
         <w:rPr>
           <w:b/>
@@ -25942,7 +25948,7 @@
         </w:rPr>
         <w:t>)</w:t>
       </w:r>
-      <w:bookmarkEnd w:id="76"/>
+      <w:bookmarkEnd w:id="64"/>
       <w:r>
         <w:tab/>
       </w:r>
@@ -26345,7 +26351,7 @@
         <mc:AlternateContent>
           <mc:Choice Requires="wps">
             <w:drawing>
-              <wp:anchor distT="0" distB="0" distL="114300" distR="114300" simplePos="0" relativeHeight="251665408" behindDoc="1" locked="0" layoutInCell="1" allowOverlap="1" wp14:anchorId="336CBDAF" wp14:editId="6DB5B3CB">
+              <wp:anchor distT="0" distB="0" distL="114300" distR="114300" simplePos="0" relativeHeight="251665408" behindDoc="1" locked="0" layoutInCell="1" allowOverlap="1" wp14:anchorId="35DB6D5A" wp14:editId="3DFED3F6">
                 <wp:simplePos x="0" y="0"/>
                 <wp:positionH relativeFrom="column">
                   <wp:posOffset>1543050</wp:posOffset>
@@ -26402,7 +26408,7 @@
                                 <w:b w:val="0"/>
                               </w:rPr>
                             </w:pPr>
-                            <w:bookmarkStart w:id="77" w:name="_Ref130647279"/>
+                            <w:bookmarkStart w:id="65" w:name="_Ref130647279"/>
                             <w:proofErr w:type="gramStart"/>
                             <w:r>
                               <w:t xml:space="preserve">Figure </w:t>
@@ -26415,7 +26421,7 @@
                                 <w:t>123</w:t>
                               </w:r>
                             </w:fldSimple>
-                            <w:bookmarkEnd w:id="77"/>
+                            <w:bookmarkEnd w:id="65"/>
                             <w:r>
                               <w:t>.</w:t>
                             </w:r>
@@ -26522,7 +26528,7 @@
           <w:noProof/>
         </w:rPr>
         <w:drawing>
-          <wp:inline distT="0" distB="0" distL="0" distR="0" wp14:anchorId="6EBF6F0D" wp14:editId="41142CC0">
+          <wp:inline distT="0" distB="0" distL="0" distR="0" wp14:anchorId="74165C08" wp14:editId="18D58CAE">
             <wp:extent cx="2924175" cy="2182495"/>
             <wp:effectExtent l="0" t="0" r="9525" b="8255"/>
             <wp:docPr id="8" name="Picture 8"/>
@@ -26657,16 +26663,16 @@
           <w:position w:val="-10"/>
         </w:rPr>
         <w:object w:dxaOrig="3080" w:dyaOrig="320">
-          <v:shape id="_x0000_i1065" type="#_x0000_t75" style="width:153.7pt;height:16.2pt" o:ole="">
+          <v:shape id="_x0000_i1065" type="#_x0000_t75" style="width:153.65pt;height:16.1pt" o:ole="">
             <v:imagedata r:id="rId112" o:title=""/>
           </v:shape>
-          <o:OLEObject Type="Embed" ProgID="Equation.3" ShapeID="_x0000_i1065" DrawAspect="Content" ObjectID="_1589985605" r:id="rId113"/>
+          <o:OLEObject Type="Embed" ProgID="Equation.3" ShapeID="_x0000_i1065" DrawAspect="Content" ObjectID="_1596523419" r:id="rId113"/>
         </w:object>
       </w:r>
       <w:r>
         <w:tab/>
       </w:r>
-      <w:bookmarkStart w:id="79" w:name="CO2Sat"/>
+      <w:bookmarkStart w:id="66" w:name="CO2Sat"/>
       <w:r>
         <w:rPr>
           <w:b/>
@@ -26710,7 +26716,7 @@
         </w:rPr>
         <w:t>)</w:t>
       </w:r>
-      <w:bookmarkEnd w:id="79"/>
+      <w:bookmarkEnd w:id="66"/>
       <w:r>
         <w:tab/>
       </w:r>
@@ -26748,16 +26754,16 @@
           <w:position w:val="-10"/>
         </w:rPr>
         <w:object w:dxaOrig="4400" w:dyaOrig="440">
-          <v:shape id="_x0000_i1066" type="#_x0000_t75" style="width:280.7pt;height:28.3pt" o:ole="">
+          <v:shape id="_x0000_i1066" type="#_x0000_t75" style="width:280.5pt;height:27.95pt" o:ole="">
             <v:imagedata r:id="rId114" o:title=""/>
           </v:shape>
-          <o:OLEObject Type="Embed" ProgID="Equation.3" ShapeID="_x0000_i1066" DrawAspect="Content" ObjectID="_1589985606" r:id="rId115"/>
+          <o:OLEObject Type="Embed" ProgID="Equation.3" ShapeID="_x0000_i1066" DrawAspect="Content" ObjectID="_1596523420" r:id="rId115"/>
         </w:object>
       </w:r>
       <w:r>
         <w:tab/>
       </w:r>
-      <w:bookmarkStart w:id="80" w:name="CO2Henry"/>
+      <w:bookmarkStart w:id="67" w:name="CO2Henry"/>
       <w:r>
         <w:rPr>
           <w:b/>
@@ -26801,7 +26807,7 @@
         </w:rPr>
         <w:t>)</w:t>
       </w:r>
-      <w:bookmarkEnd w:id="80"/>
+      <w:bookmarkEnd w:id="67"/>
     </w:p>
     <w:p>
       <w:pPr>
@@ -26851,16 +26857,16 @@
           <w:position w:val="-10"/>
         </w:rPr>
         <w:object w:dxaOrig="3159" w:dyaOrig="320">
-          <v:shape id="_x0000_i1067" type="#_x0000_t75" style="width:157.75pt;height:16.2pt" o:ole="">
+          <v:shape id="_x0000_i1067" type="#_x0000_t75" style="width:157.95pt;height:16.1pt" o:ole="">
             <v:imagedata r:id="rId116" o:title=""/>
           </v:shape>
-          <o:OLEObject Type="Embed" ProgID="Equation.3" ShapeID="_x0000_i1067" DrawAspect="Content" ObjectID="_1589985607" r:id="rId117"/>
+          <o:OLEObject Type="Embed" ProgID="Equation.3" ShapeID="_x0000_i1067" DrawAspect="Content" ObjectID="_1596523421" r:id="rId117"/>
         </w:object>
       </w:r>
       <w:r>
         <w:tab/>
       </w:r>
-      <w:bookmarkStart w:id="81" w:name="TKelvin"/>
+      <w:bookmarkStart w:id="68" w:name="TKelvin"/>
       <w:r>
         <w:rPr>
           <w:b/>
@@ -26904,7 +26910,7 @@
         </w:rPr>
         <w:t>)</w:t>
       </w:r>
-      <w:bookmarkEnd w:id="81"/>
+      <w:bookmarkEnd w:id="68"/>
     </w:p>
     <w:p>
       <w:pPr>
@@ -27160,7 +27166,7 @@
         <mc:AlternateContent>
           <mc:Choice Requires="wps">
             <w:drawing>
-              <wp:anchor distT="0" distB="0" distL="114300" distR="114300" simplePos="0" relativeHeight="251666432" behindDoc="1" locked="0" layoutInCell="1" allowOverlap="1" wp14:anchorId="3E05924C" wp14:editId="76CA5190">
+              <wp:anchor distT="0" distB="0" distL="114300" distR="114300" simplePos="0" relativeHeight="251666432" behindDoc="1" locked="0" layoutInCell="1" allowOverlap="1" wp14:anchorId="5382A6BB" wp14:editId="564344A0">
                 <wp:simplePos x="0" y="0"/>
                 <wp:positionH relativeFrom="column">
                   <wp:posOffset>1609725</wp:posOffset>
@@ -27217,7 +27223,7 @@
                                 <w:b w:val="0"/>
                               </w:rPr>
                             </w:pPr>
-                            <w:bookmarkStart w:id="82" w:name="_Ref130647303"/>
+                            <w:bookmarkStart w:id="69" w:name="_Ref130647303"/>
                             <w:proofErr w:type="gramStart"/>
                             <w:r>
                               <w:t xml:space="preserve">Figure </w:t>
@@ -27230,7 +27236,7 @@
                                 <w:t>124</w:t>
                               </w:r>
                             </w:fldSimple>
-                            <w:bookmarkEnd w:id="82"/>
+                            <w:bookmarkEnd w:id="69"/>
                             <w:r>
                               <w:t>.</w:t>
                             </w:r>
@@ -27332,7 +27338,7 @@
           <w:noProof/>
         </w:rPr>
         <w:drawing>
-          <wp:inline distT="0" distB="0" distL="0" distR="0" wp14:anchorId="4AA7E6FD" wp14:editId="2655647C">
+          <wp:inline distT="0" distB="0" distL="0" distR="0" wp14:anchorId="6DAC8F28" wp14:editId="0FFCD3FE">
             <wp:extent cx="2743200" cy="2044700"/>
             <wp:effectExtent l="0" t="0" r="0" b="0"/>
             <wp:docPr id="7" name="Picture 7"/>
@@ -27614,7 +27620,7 @@
       <w:r>
         <w:instrText>tc \l2 "</w:instrText>
       </w:r>
-      <w:bookmarkStart w:id="84" w:name="_Toc471905996"/>
+      <w:bookmarkStart w:id="70" w:name="_Toc471905996"/>
       <w:r>
         <w:rPr>
           <w:b/>
@@ -27643,7 +27649,7 @@
         </w:rPr>
         <w:instrText>Modeling Dynamic pH</w:instrText>
       </w:r>
-      <w:bookmarkEnd w:id="84"/>
+      <w:bookmarkEnd w:id="70"/>
       <w:r>
         <w:fldChar w:fldCharType="end"/>
       </w:r>
@@ -27665,7 +27671,7 @@
         <mc:AlternateContent>
           <mc:Choice Requires="wps">
             <w:drawing>
-              <wp:anchor distT="0" distB="0" distL="114300" distR="114300" simplePos="0" relativeHeight="251677696" behindDoc="0" locked="0" layoutInCell="1" allowOverlap="1" wp14:anchorId="34FCA417" wp14:editId="5B2FE54A">
+              <wp:anchor distT="0" distB="0" distL="114300" distR="114300" simplePos="0" relativeHeight="251677696" behindDoc="0" locked="0" layoutInCell="1" allowOverlap="1" wp14:anchorId="715D5E4F" wp14:editId="25F7EEE4">
                 <wp:simplePos x="0" y="0"/>
                 <wp:positionH relativeFrom="column">
                   <wp:posOffset>4029710</wp:posOffset>
@@ -28176,16 +28182,16 @@
       </w:r>
       <w:r>
         <w:object w:dxaOrig="5560" w:dyaOrig="680">
-          <v:shape id="_x0000_i1068" type="#_x0000_t75" style="width:278.3pt;height:34.8pt" o:ole="">
+          <v:shape id="_x0000_i1068" type="#_x0000_t75" style="width:278.35pt;height:34.4pt" o:ole="">
             <v:imagedata r:id="rId119" o:title=""/>
           </v:shape>
-          <o:OLEObject Type="Embed" ProgID="Equation.3" ShapeID="_x0000_i1068" DrawAspect="Content" ObjectID="_1589985608" r:id="rId120"/>
+          <o:OLEObject Type="Embed" ProgID="Equation.3" ShapeID="_x0000_i1068" DrawAspect="Content" ObjectID="_1596523422" r:id="rId120"/>
         </w:object>
       </w:r>
       <w:r>
         <w:tab/>
       </w:r>
-      <w:bookmarkStart w:id="85" w:name="pHCalc"/>
+      <w:bookmarkStart w:id="71" w:name="pHCalc"/>
       <w:r>
         <w:rPr>
           <w:b/>
@@ -28229,7 +28235,7 @@
         </w:rPr>
         <w:t>)</w:t>
       </w:r>
-      <w:bookmarkEnd w:id="85"/>
+      <w:bookmarkEnd w:id="71"/>
     </w:p>
     <w:p>
       <w:pPr>
@@ -28468,10 +28474,10 @@
           <w:position w:val="-12"/>
         </w:rPr>
         <w:object w:dxaOrig="2180" w:dyaOrig="400">
-          <v:shape id="_x0000_i1069" type="#_x0000_t75" style="width:108.4pt;height:20.2pt" o:ole="">
+          <v:shape id="_x0000_i1069" type="#_x0000_t75" style="width:108.55pt;height:20.4pt" o:ole="">
             <v:imagedata r:id="rId121" o:title=""/>
           </v:shape>
-          <o:OLEObject Type="Embed" ProgID="Equation.3" ShapeID="_x0000_i1069" DrawAspect="Content" ObjectID="_1589985609" r:id="rId122"/>
+          <o:OLEObject Type="Embed" ProgID="Equation.3" ShapeID="_x0000_i1069" DrawAspect="Content" ObjectID="_1596523423" r:id="rId122"/>
         </w:object>
       </w:r>
     </w:p>
@@ -28491,10 +28497,10 @@
           <w:position w:val="-10"/>
         </w:rPr>
         <w:object w:dxaOrig="1600" w:dyaOrig="320">
-          <v:shape id="_x0000_i1070" type="#_x0000_t75" style="width:79.3pt;height:16.2pt" o:ole="">
+          <v:shape id="_x0000_i1070" type="#_x0000_t75" style="width:79.5pt;height:16.1pt" o:ole="">
             <v:imagedata r:id="rId123" o:title=""/>
           </v:shape>
-          <o:OLEObject Type="Embed" ProgID="Equation.3" ShapeID="_x0000_i1070" DrawAspect="Content" ObjectID="_1589985610" r:id="rId124"/>
+          <o:OLEObject Type="Embed" ProgID="Equation.3" ShapeID="_x0000_i1070" DrawAspect="Content" ObjectID="_1596523424" r:id="rId124"/>
         </w:object>
       </w:r>
     </w:p>
@@ -28514,10 +28520,10 @@
           <w:position w:val="-12"/>
         </w:rPr>
         <w:object w:dxaOrig="1900" w:dyaOrig="400">
-          <v:shape id="_x0000_i1071" type="#_x0000_t75" style="width:94.65pt;height:20.2pt" o:ole="">
+          <v:shape id="_x0000_i1071" type="#_x0000_t75" style="width:94.55pt;height:20.4pt" o:ole="">
             <v:imagedata r:id="rId125" o:title=""/>
           </v:shape>
-          <o:OLEObject Type="Embed" ProgID="Equation.3" ShapeID="_x0000_i1071" DrawAspect="Content" ObjectID="_1589985611" r:id="rId126"/>
+          <o:OLEObject Type="Embed" ProgID="Equation.3" ShapeID="_x0000_i1071" DrawAspect="Content" ObjectID="_1596523425" r:id="rId126"/>
         </w:object>
       </w:r>
     </w:p>
@@ -28537,10 +28543,10 @@
           <w:position w:val="-10"/>
         </w:rPr>
         <w:object w:dxaOrig="3640" w:dyaOrig="320">
-          <v:shape id="_x0000_i1072" type="#_x0000_t75" style="width:182pt;height:16.2pt" o:ole="">
+          <v:shape id="_x0000_i1072" type="#_x0000_t75" style="width:181.6pt;height:16.1pt" o:ole="">
             <v:imagedata r:id="rId127" o:title=""/>
           </v:shape>
-          <o:OLEObject Type="Embed" ProgID="Equation.3" ShapeID="_x0000_i1072" DrawAspect="Content" ObjectID="_1589985612" r:id="rId128"/>
+          <o:OLEObject Type="Embed" ProgID="Equation.3" ShapeID="_x0000_i1072" DrawAspect="Content" ObjectID="_1596523426" r:id="rId128"/>
         </w:object>
       </w:r>
     </w:p>
@@ -28560,10 +28566,10 @@
           <w:position w:val="-10"/>
         </w:rPr>
         <w:object w:dxaOrig="4140" w:dyaOrig="360">
-          <v:shape id="_x0000_i1073" type="#_x0000_t75" style="width:207.1pt;height:18.6pt" o:ole="">
+          <v:shape id="_x0000_i1073" type="#_x0000_t75" style="width:207.4pt;height:18.25pt" o:ole="">
             <v:imagedata r:id="rId129" o:title=""/>
           </v:shape>
-          <o:OLEObject Type="Embed" ProgID="Equation.3" ShapeID="_x0000_i1073" DrawAspect="Content" ObjectID="_1589985613" r:id="rId130"/>
+          <o:OLEObject Type="Embed" ProgID="Equation.3" ShapeID="_x0000_i1073" DrawAspect="Content" ObjectID="_1596523427" r:id="rId130"/>
         </w:object>
       </w:r>
     </w:p>
@@ -28872,7 +28878,7 @@
         <w:keepLines/>
         <w:jc w:val="center"/>
       </w:pPr>
-      <w:bookmarkStart w:id="86" w:name="ObsPredpHFig"/>
+      <w:bookmarkStart w:id="72" w:name="ObsPredpHFig"/>
       <w:proofErr w:type="gramStart"/>
       <w:r>
         <w:lastRenderedPageBreak/>
@@ -28886,7 +28892,7 @@
           <w:t>128</w:t>
         </w:r>
       </w:fldSimple>
-      <w:bookmarkEnd w:id="86"/>
+      <w:bookmarkEnd w:id="72"/>
       <w:r>
         <w:t>.</w:t>
       </w:r>
@@ -28916,7 +28922,7 @@
           <w:noProof/>
         </w:rPr>
         <w:drawing>
-          <wp:inline distT="0" distB="0" distL="0" distR="0" wp14:anchorId="577C270A" wp14:editId="50F29EB2">
+          <wp:inline distT="0" distB="0" distL="0" distR="0" wp14:anchorId="339473C6" wp14:editId="612A4FB0">
             <wp:extent cx="3433445" cy="3640455"/>
             <wp:effectExtent l="0" t="0" r="0" b="0"/>
             <wp:docPr id="6" name="Picture 6"/>
@@ -29017,7 +29023,7 @@
         <w:keepLines/>
         <w:jc w:val="center"/>
       </w:pPr>
-      <w:bookmarkStart w:id="87" w:name="PredpHOnonFig"/>
+      <w:bookmarkStart w:id="73" w:name="PredpHOnonFig"/>
       <w:proofErr w:type="gramStart"/>
       <w:r>
         <w:t xml:space="preserve">Figure </w:t>
@@ -29030,7 +29036,7 @@
           <w:t>129</w:t>
         </w:r>
       </w:fldSimple>
-      <w:bookmarkEnd w:id="87"/>
+      <w:bookmarkEnd w:id="73"/>
       <w:r>
         <w:t>.</w:t>
       </w:r>
@@ -29072,7 +29078,7 @@
           <w:noProof/>
         </w:rPr>
         <w:drawing>
-          <wp:inline distT="0" distB="0" distL="0" distR="0" wp14:anchorId="06BEFA5E" wp14:editId="6797AA9C">
+          <wp:inline distT="0" distB="0" distL="0" distR="0" wp14:anchorId="2F400E32" wp14:editId="476D6649">
             <wp:extent cx="4477385" cy="2596515"/>
             <wp:effectExtent l="0" t="0" r="0" b="0"/>
             <wp:docPr id="5" name="Picture 5"/>
@@ -29190,7 +29196,7 @@
         </w:rPr>
         <w:instrText>tc \l2 "</w:instrText>
       </w:r>
-      <w:bookmarkStart w:id="88" w:name="_Toc471905997"/>
+      <w:bookmarkStart w:id="74" w:name="_Toc471905997"/>
       <w:r>
         <w:rPr>
           <w:b/>
@@ -29219,7 +29225,7 @@
         </w:rPr>
         <w:instrText>Calcium Carbonate Precipitation and Effects</w:instrText>
       </w:r>
-      <w:bookmarkEnd w:id="88"/>
+      <w:bookmarkEnd w:id="74"/>
       <w:r>
         <w:rPr>
           <w:b/>
@@ -29245,7 +29251,7 @@
         <mc:AlternateContent>
           <mc:Choice Requires="wps">
             <w:drawing>
-              <wp:anchor distT="0" distB="0" distL="274320" distR="274320" simplePos="0" relativeHeight="251678720" behindDoc="0" locked="0" layoutInCell="1" allowOverlap="1" wp14:anchorId="407900EF" wp14:editId="7D2597A1">
+              <wp:anchor distT="0" distB="0" distL="274320" distR="274320" simplePos="0" relativeHeight="251678720" behindDoc="0" locked="0" layoutInCell="1" allowOverlap="1" wp14:anchorId="4AF9DB5B" wp14:editId="6E610DEB">
                 <wp:simplePos x="0" y="0"/>
                 <wp:positionH relativeFrom="column">
                   <wp:align>right</wp:align>
@@ -29984,16 +29990,16 @@
           <w:position w:val="-24"/>
         </w:rPr>
         <w:object w:dxaOrig="7339" w:dyaOrig="620">
-          <v:shape id="_x0000_i1074" type="#_x0000_t75" style="width:366.45pt;height:31.55pt" o:ole="">
+          <v:shape id="_x0000_i1074" type="#_x0000_t75" style="width:366.45pt;height:31.15pt" o:ole="">
             <v:imagedata r:id="rId133" o:title=""/>
           </v:shape>
-          <o:OLEObject Type="Embed" ProgID="Equation.3" ShapeID="_x0000_i1074" DrawAspect="Content" ObjectID="_1589985614" r:id="rId134"/>
+          <o:OLEObject Type="Embed" ProgID="Equation.3" ShapeID="_x0000_i1074" DrawAspect="Content" ObjectID="_1596523428" r:id="rId134"/>
         </w:object>
       </w:r>
       <w:r>
         <w:tab/>
       </w:r>
-      <w:bookmarkStart w:id="89" w:name="CalcitePcpt"/>
+      <w:bookmarkStart w:id="75" w:name="CalcitePcpt"/>
       <w:r>
         <w:rPr>
           <w:b/>
@@ -30037,7 +30043,7 @@
         </w:rPr>
         <w:t>)</w:t>
       </w:r>
-      <w:bookmarkEnd w:id="89"/>
+      <w:bookmarkEnd w:id="75"/>
       <w:r>
         <w:t xml:space="preserve"> </w:t>
       </w:r>
@@ -30117,10 +30123,10 @@
           <w:position w:val="-10"/>
         </w:rPr>
         <w:object w:dxaOrig="260" w:dyaOrig="220">
-          <v:shape id="_x0000_i1075" type="#_x0000_t75" style="width:12.95pt;height:10.5pt" o:ole="">
+          <v:shape id="_x0000_i1075" type="#_x0000_t75" style="width:12.9pt;height:10.75pt" o:ole="">
             <v:imagedata r:id="rId135" o:title=""/>
           </v:shape>
-          <o:OLEObject Type="Embed" ProgID="Equation.3" ShapeID="_x0000_i1075" DrawAspect="Content" ObjectID="_1589985615" r:id="rId136"/>
+          <o:OLEObject Type="Embed" ProgID="Equation.3" ShapeID="_x0000_i1075" DrawAspect="Content" ObjectID="_1596523429" r:id="rId136"/>
         </w:object>
       </w:r>
       <w:r>
@@ -30195,10 +30201,10 @@
           <w:position w:val="-10"/>
         </w:rPr>
         <w:object w:dxaOrig="260" w:dyaOrig="220">
-          <v:shape id="_x0000_i1076" type="#_x0000_t75" style="width:12.95pt;height:10.5pt" o:ole="">
+          <v:shape id="_x0000_i1076" type="#_x0000_t75" style="width:12.9pt;height:10.75pt" o:ole="">
             <v:imagedata r:id="rId135" o:title=""/>
           </v:shape>
-          <o:OLEObject Type="Embed" ProgID="Equation.3" ShapeID="_x0000_i1076" DrawAspect="Content" ObjectID="_1589985616" r:id="rId137"/>
+          <o:OLEObject Type="Embed" ProgID="Equation.3" ShapeID="_x0000_i1076" DrawAspect="Content" ObjectID="_1596523430" r:id="rId137"/>
         </w:object>
       </w:r>
       <w:r>
@@ -30400,16 +30406,16 @@
           <w:position w:val="-10"/>
         </w:rPr>
         <w:object w:dxaOrig="6000" w:dyaOrig="320">
-          <v:shape id="_x0000_i1077" type="#_x0000_t75" style="width:299.35pt;height:16.2pt" o:ole="">
+          <v:shape id="_x0000_i1077" type="#_x0000_t75" style="width:299.8pt;height:16.1pt" o:ole="">
             <v:imagedata r:id="rId138" o:title=""/>
           </v:shape>
-          <o:OLEObject Type="Embed" ProgID="Equation.3" ShapeID="_x0000_i1077" DrawAspect="Content" ObjectID="_1589985617" r:id="rId139"/>
+          <o:OLEObject Type="Embed" ProgID="Equation.3" ShapeID="_x0000_i1077" DrawAspect="Content" ObjectID="_1596523431" r:id="rId139"/>
         </w:object>
       </w:r>
       <w:r>
         <w:tab/>
       </w:r>
-      <w:bookmarkStart w:id="90" w:name="SorptionP"/>
+      <w:bookmarkStart w:id="76" w:name="SorptionP"/>
       <w:r>
         <w:rPr>
           <w:b/>
@@ -30453,7 +30459,7 @@
         </w:rPr>
         <w:t>)</w:t>
       </w:r>
-      <w:bookmarkEnd w:id="90"/>
+      <w:bookmarkEnd w:id="76"/>
       <w:r>
         <w:t xml:space="preserve"> </w:t>
       </w:r>
@@ -30506,10 +30512,10 @@
           <w:position w:val="-10"/>
         </w:rPr>
         <w:object w:dxaOrig="260" w:dyaOrig="220">
-          <v:shape id="_x0000_i1078" type="#_x0000_t75" style="width:12.95pt;height:10.5pt" o:ole="">
+          <v:shape id="_x0000_i1078" type="#_x0000_t75" style="width:12.9pt;height:10.75pt" o:ole="">
             <v:imagedata r:id="rId140" o:title=""/>
           </v:shape>
-          <o:OLEObject Type="Embed" ProgID="Equation.3" ShapeID="_x0000_i1078" DrawAspect="Content" ObjectID="_1589985618" r:id="rId141"/>
+          <o:OLEObject Type="Embed" ProgID="Equation.3" ShapeID="_x0000_i1078" DrawAspect="Content" ObjectID="_1596523432" r:id="rId141"/>
         </w:object>
       </w:r>
       <w:r>
@@ -30798,7 +30804,7 @@
       <mc:AlternateContent>
         <mc:Choice Requires="wps">
           <w:drawing>
-            <wp:anchor distT="0" distB="0" distL="114300" distR="114300" simplePos="0" relativeHeight="251660288" behindDoc="0" locked="0" layoutInCell="1" allowOverlap="1" wp14:anchorId="719EA0F1" wp14:editId="6D913FD9">
+            <wp:anchor distT="0" distB="0" distL="114300" distR="114300" simplePos="0" relativeHeight="251660288" behindDoc="0" locked="0" layoutInCell="1" allowOverlap="1" wp14:anchorId="332C4831" wp14:editId="44DA6182">
               <wp:simplePos x="0" y="0"/>
               <wp:positionH relativeFrom="column">
                 <wp:posOffset>-660400</wp:posOffset>
@@ -30886,7 +30892,7 @@
                               <w:rStyle w:val="PageNumber"/>
                               <w:noProof/>
                             </w:rPr>
-                            <w:t>33</w:t>
+                            <w:t>25</w:t>
                           </w:r>
                           <w:r>
                             <w:rPr>
@@ -30948,7 +30954,7 @@
                         <w:rStyle w:val="PageNumber"/>
                         <w:noProof/>
                       </w:rPr>
-                      <w:t>33</w:t>
+                      <w:t>25</w:t>
                     </w:r>
                     <w:r>
                       <w:rPr>
@@ -30974,7 +30980,7 @@
       <mc:AlternateContent>
         <mc:Choice Requires="wps">
           <w:drawing>
-            <wp:anchor distT="0" distB="0" distL="114300" distR="114300" simplePos="0" relativeHeight="251659264" behindDoc="0" locked="0" layoutInCell="1" allowOverlap="1" wp14:anchorId="784B633C" wp14:editId="7F2AFB4A">
+            <wp:anchor distT="0" distB="0" distL="114300" distR="114300" simplePos="0" relativeHeight="251659264" behindDoc="0" locked="0" layoutInCell="1" allowOverlap="1" wp14:anchorId="08DB8CAD" wp14:editId="69B07128">
               <wp:simplePos x="0" y="0"/>
               <wp:positionH relativeFrom="column">
                 <wp:posOffset>8242300</wp:posOffset>
@@ -34820,11 +34826,11 @@
           <c:showPercent val="0"/>
           <c:showBubbleSize val="0"/>
         </c:dLbls>
-        <c:axId val="203993472"/>
-        <c:axId val="203995776"/>
+        <c:axId val="359342464"/>
+        <c:axId val="359344384"/>
       </c:scatterChart>
       <c:valAx>
-        <c:axId val="203993472"/>
+        <c:axId val="359342464"/>
         <c:scaling>
           <c:orientation val="minMax"/>
           <c:max val="40"/>
@@ -34866,12 +34872,12 @@
         <c:majorTickMark val="cross"/>
         <c:minorTickMark val="cross"/>
         <c:tickLblPos val="nextTo"/>
-        <c:crossAx val="203995776"/>
+        <c:crossAx val="359344384"/>
         <c:crosses val="autoZero"/>
         <c:crossBetween val="midCat"/>
       </c:valAx>
       <c:valAx>
-        <c:axId val="203995776"/>
+        <c:axId val="359344384"/>
         <c:scaling>
           <c:orientation val="minMax"/>
           <c:max val="15"/>
@@ -34908,7 +34914,7 @@
         <c:majorTickMark val="cross"/>
         <c:minorTickMark val="cross"/>
         <c:tickLblPos val="nextTo"/>
-        <c:crossAx val="203993472"/>
+        <c:crossAx val="359342464"/>
         <c:crosses val="autoZero"/>
         <c:crossBetween val="midCat"/>
       </c:valAx>
@@ -34928,7 +34934,7 @@
     </a:solidFill>
   </c:spPr>
   <c:externalData r:id="rId1">
-    <c:autoUpdate val="1"/>
+    <c:autoUpdate val="0"/>
   </c:externalData>
 </c:chartSpace>
 </file>
@@ -35232,11 +35238,11 @@
           <c:showPercent val="0"/>
           <c:showBubbleSize val="0"/>
         </c:dLbls>
-        <c:axId val="205239040"/>
-        <c:axId val="205700096"/>
+        <c:axId val="359360768"/>
+        <c:axId val="359362944"/>
       </c:scatterChart>
       <c:valAx>
-        <c:axId val="205239040"/>
+        <c:axId val="359360768"/>
         <c:scaling>
           <c:orientation val="minMax"/>
           <c:max val="40"/>
@@ -35273,12 +35279,12 @@
         <c:majorTickMark val="cross"/>
         <c:minorTickMark val="cross"/>
         <c:tickLblPos val="nextTo"/>
-        <c:crossAx val="205700096"/>
+        <c:crossAx val="359362944"/>
         <c:crosses val="autoZero"/>
         <c:crossBetween val="midCat"/>
       </c:valAx>
       <c:valAx>
-        <c:axId val="205700096"/>
+        <c:axId val="359362944"/>
         <c:scaling>
           <c:orientation val="minMax"/>
           <c:max val="10"/>
@@ -35315,7 +35321,7 @@
         <c:majorTickMark val="cross"/>
         <c:minorTickMark val="cross"/>
         <c:tickLblPos val="nextTo"/>
-        <c:crossAx val="205239040"/>
+        <c:crossAx val="359360768"/>
         <c:crosses val="autoZero"/>
         <c:crossBetween val="midCat"/>
       </c:valAx>
@@ -35335,7 +35341,7 @@
     </a:solidFill>
   </c:spPr>
   <c:externalData r:id="rId1">
-    <c:autoUpdate val="1"/>
+    <c:autoUpdate val="0"/>
   </c:externalData>
 </c:chartSpace>
 </file>
@@ -35639,11 +35645,11 @@
           <c:showPercent val="0"/>
           <c:showBubbleSize val="0"/>
         </c:dLbls>
-        <c:axId val="215672320"/>
-        <c:axId val="216246528"/>
+        <c:axId val="359387520"/>
+        <c:axId val="359389440"/>
       </c:scatterChart>
       <c:valAx>
-        <c:axId val="215672320"/>
+        <c:axId val="359387520"/>
         <c:scaling>
           <c:orientation val="minMax"/>
           <c:max val="2000"/>
@@ -35680,12 +35686,12 @@
         <c:majorTickMark val="cross"/>
         <c:minorTickMark val="cross"/>
         <c:tickLblPos val="nextTo"/>
-        <c:crossAx val="216246528"/>
+        <c:crossAx val="359389440"/>
         <c:crosses val="autoZero"/>
         <c:crossBetween val="midCat"/>
       </c:valAx>
       <c:valAx>
-        <c:axId val="216246528"/>
+        <c:axId val="359389440"/>
         <c:scaling>
           <c:orientation val="minMax"/>
           <c:min val="5"/>
@@ -35721,7 +35727,7 @@
         <c:majorTickMark val="cross"/>
         <c:minorTickMark val="cross"/>
         <c:tickLblPos val="nextTo"/>
-        <c:crossAx val="215672320"/>
+        <c:crossAx val="359387520"/>
         <c:crosses val="autoZero"/>
         <c:crossBetween val="midCat"/>
       </c:valAx>
@@ -35741,7 +35747,7 @@
     </a:solidFill>
   </c:spPr>
   <c:externalData r:id="rId1">
-    <c:autoUpdate val="1"/>
+    <c:autoUpdate val="0"/>
   </c:externalData>
 </c:chartSpace>
 </file>
